--- a/Deliverables/TP_GameOver.docx
+++ b/Deliverables/TP_GameOver.docx
@@ -562,10 +562,37 @@
             <w:pStyle w:val="Titolosommario"/>
             <w:rPr>
               <w:rFonts w:ascii="Agency FB" w:hAnsi="Agency FB"/>
-              <w:sz w:val="40"/>
-              <w:szCs w:val="36"/>
+              <w:sz w:val="52"/>
+              <w:szCs w:val="42"/>
             </w:rPr>
           </w:pPr>
+          <w:r>
+            <w:rPr>
+              <w:rFonts w:ascii="Agency FB" w:hAnsi="Agency FB"/>
+              <w:color w:val="000000"/>
+              <w:szCs w:val="28"/>
+              <w:u w:color="000000"/>
+            </w:rPr>
+            <w:t>Revision History………………………………………</w:t>
+          </w:r>
+          <w:r>
+            <w:rPr>
+              <w:rFonts w:ascii="Agency FB" w:hAnsi="Agency FB"/>
+              <w:color w:val="000000"/>
+              <w:szCs w:val="28"/>
+              <w:u w:color="000000"/>
+            </w:rPr>
+            <w:t>………………………………………………………………………………………….</w:t>
+          </w:r>
+          <w:r>
+            <w:rPr>
+              <w:rFonts w:ascii="Agency FB" w:hAnsi="Agency FB"/>
+              <w:color w:val="000000"/>
+              <w:szCs w:val="28"/>
+              <w:u w:color="000000"/>
+            </w:rPr>
+            <w:t>……3</w:t>
+          </w:r>
         </w:p>
         <w:p>
           <w:pPr>
@@ -672,7 +699,7 @@
                 <w:sz w:val="28"/>
                 <w:szCs w:val="26"/>
               </w:rPr>
-              <w:t>3</w:t>
+              <w:t>4</w:t>
             </w:r>
             <w:r>
               <w:rPr>
@@ -767,7 +794,7 @@
                 <w:sz w:val="28"/>
                 <w:szCs w:val="26"/>
               </w:rPr>
-              <w:t>3</w:t>
+              <w:t>4</w:t>
             </w:r>
             <w:r>
               <w:rPr>
@@ -862,7 +889,7 @@
                 <w:sz w:val="28"/>
                 <w:szCs w:val="26"/>
               </w:rPr>
-              <w:t>3</w:t>
+              <w:t>5</w:t>
             </w:r>
             <w:r>
               <w:rPr>
@@ -957,7 +984,7 @@
                 <w:sz w:val="28"/>
                 <w:szCs w:val="26"/>
               </w:rPr>
-              <w:t>4</w:t>
+              <w:t>5</w:t>
             </w:r>
             <w:r>
               <w:rPr>
@@ -1052,7 +1079,7 @@
                 <w:sz w:val="28"/>
                 <w:szCs w:val="26"/>
               </w:rPr>
-              <w:t>4</w:t>
+              <w:t>6</w:t>
             </w:r>
             <w:r>
               <w:rPr>
@@ -1147,7 +1174,7 @@
                 <w:sz w:val="28"/>
                 <w:szCs w:val="26"/>
               </w:rPr>
-              <w:t>4</w:t>
+              <w:t>6</w:t>
             </w:r>
             <w:r>
               <w:rPr>
@@ -1839,7 +1866,7 @@
               <w:szCs w:val="26"/>
             </w:rPr>
           </w:pPr>
-          <w:hyperlink w:anchor="_Toc129632706" w:history="1">
+          <w:hyperlink w:anchor="_Toc129632705" w:history="1">
             <w:r>
               <w:rPr>
                 <w:rStyle w:val="Collegamentoipertestuale"/>
@@ -1848,7 +1875,17 @@
                 <w:sz w:val="28"/>
                 <w:szCs w:val="28"/>
               </w:rPr>
-              <w:t>Aggiunta gioco.</w:t>
+              <w:t>Acquisto di un prodotto</w:t>
+            </w:r>
+            <w:r>
+              <w:rPr>
+                <w:rStyle w:val="Collegamentoipertestuale"/>
+                <w:rFonts w:ascii="Agency FB" w:eastAsia="Bahnschrift" w:hAnsi="Agency FB" w:cs="Bahnschrift"/>
+                <w:noProof/>
+                <w:sz w:val="28"/>
+                <w:szCs w:val="28"/>
+              </w:rPr>
+              <w:t>.</w:t>
             </w:r>
             <w:r>
               <w:rPr>
@@ -1878,7 +1915,7 @@
                 <w:sz w:val="28"/>
                 <w:szCs w:val="26"/>
               </w:rPr>
-              <w:instrText xml:space="preserve"> PAGEREF _Toc129632706 \h </w:instrText>
+              <w:instrText xml:space="preserve"> PAGEREF _Toc129632705 \h </w:instrText>
             </w:r>
             <w:r>
               <w:rPr>
@@ -1907,7 +1944,111 @@
                 <w:sz w:val="28"/>
                 <w:szCs w:val="26"/>
               </w:rPr>
-              <w:t>31</w:t>
+              <w:t>30</w:t>
+            </w:r>
+            <w:r>
+              <w:rPr>
+                <w:rFonts w:ascii="Agency FB" w:hAnsi="Agency FB"/>
+                <w:noProof/>
+                <w:webHidden/>
+                <w:sz w:val="28"/>
+                <w:szCs w:val="26"/>
+              </w:rPr>
+              <w:fldChar w:fldCharType="end"/>
+            </w:r>
+          </w:hyperlink>
+          <w:r>
+            <w:rPr>
+              <w:rFonts w:ascii="Agency FB" w:hAnsi="Agency FB"/>
+              <w:noProof/>
+              <w:sz w:val="28"/>
+              <w:szCs w:val="26"/>
+            </w:rPr>
+            <w:t>1</w:t>
+          </w:r>
+        </w:p>
+        <w:p>
+          <w:pPr>
+            <w:pStyle w:val="Sommario2"/>
+            <w:tabs>
+              <w:tab w:val="right" w:leader="dot" w:pos="9962"/>
+            </w:tabs>
+            <w:rPr>
+              <w:rFonts w:ascii="Agency FB" w:hAnsi="Agency FB"/>
+              <w:noProof/>
+              <w:sz w:val="28"/>
+              <w:szCs w:val="26"/>
+            </w:rPr>
+          </w:pPr>
+          <w:hyperlink w:anchor="_Toc129632706" w:history="1">
+            <w:r>
+              <w:rPr>
+                <w:rStyle w:val="Collegamentoipertestuale"/>
+                <w:rFonts w:ascii="Agency FB" w:eastAsia="Bahnschrift" w:hAnsi="Agency FB" w:cs="Bahnschrift"/>
+                <w:noProof/>
+                <w:sz w:val="28"/>
+                <w:szCs w:val="28"/>
+              </w:rPr>
+              <w:t>Aggiunta gioco.</w:t>
+            </w:r>
+            <w:r>
+              <w:rPr>
+                <w:rFonts w:ascii="Agency FB" w:hAnsi="Agency FB"/>
+                <w:noProof/>
+                <w:webHidden/>
+                <w:sz w:val="28"/>
+                <w:szCs w:val="26"/>
+              </w:rPr>
+              <w:tab/>
+            </w:r>
+            <w:r>
+              <w:rPr>
+                <w:rFonts w:ascii="Agency FB" w:hAnsi="Agency FB"/>
+                <w:noProof/>
+                <w:webHidden/>
+                <w:sz w:val="28"/>
+                <w:szCs w:val="26"/>
+              </w:rPr>
+              <w:fldChar w:fldCharType="begin"/>
+            </w:r>
+            <w:r>
+              <w:rPr>
+                <w:rFonts w:ascii="Agency FB" w:hAnsi="Agency FB"/>
+                <w:noProof/>
+                <w:webHidden/>
+                <w:sz w:val="28"/>
+                <w:szCs w:val="26"/>
+              </w:rPr>
+              <w:instrText xml:space="preserve"> PAGEREF _Toc129632706 \h </w:instrText>
+            </w:r>
+            <w:r>
+              <w:rPr>
+                <w:rFonts w:ascii="Agency FB" w:hAnsi="Agency FB"/>
+                <w:noProof/>
+                <w:webHidden/>
+                <w:sz w:val="28"/>
+                <w:szCs w:val="26"/>
+              </w:rPr>
+            </w:r>
+            <w:r>
+              <w:rPr>
+                <w:rFonts w:ascii="Agency FB" w:hAnsi="Agency FB"/>
+                <w:noProof/>
+                <w:webHidden/>
+                <w:sz w:val="28"/>
+                <w:szCs w:val="26"/>
+              </w:rPr>
+              <w:fldChar w:fldCharType="separate"/>
+            </w:r>
+            <w:r>
+              <w:rPr>
+                <w:rFonts w:ascii="Agency FB" w:hAnsi="Agency FB"/>
+                <w:noProof/>
+                <w:webHidden/>
+                <w:sz w:val="28"/>
+                <w:szCs w:val="26"/>
+              </w:rPr>
+              <w:t>32</w:t>
             </w:r>
             <w:r>
               <w:rPr>
@@ -2002,7 +2143,7 @@
                 <w:sz w:val="28"/>
                 <w:szCs w:val="26"/>
               </w:rPr>
-              <w:t>34</w:t>
+              <w:t>35</w:t>
             </w:r>
             <w:r>
               <w:rPr>
@@ -2112,6 +2253,531 @@
     </w:p>
     <w:p>
       <w:pPr>
+        <w:jc w:val="center"/>
+        <w:rPr>
+          <w:rFonts w:ascii="Agency FB" w:eastAsia="Agency FB" w:hAnsi="Agency FB" w:cs="Agency FB"/>
+          <w:b/>
+          <w:bCs/>
+          <w:sz w:val="32"/>
+          <w:szCs w:val="32"/>
+        </w:rPr>
+      </w:pPr>
+      <w:bookmarkStart w:id="1" w:name="_Toc129632693"/>
+      <w:r>
+        <w:rPr>
+          <w:rFonts w:ascii="Agency FB" w:eastAsia="Agency FB" w:hAnsi="Agency FB" w:cs="Agency FB"/>
+          <w:b/>
+          <w:bCs/>
+          <w:sz w:val="32"/>
+          <w:szCs w:val="32"/>
+        </w:rPr>
+        <w:lastRenderedPageBreak/>
+        <w:t>REVISION HISTORY</w:t>
+      </w:r>
+    </w:p>
+    <w:p>
+      <w:pPr>
+        <w:jc w:val="center"/>
+        <w:rPr>
+          <w:rFonts w:ascii="Arial" w:eastAsia="Arial" w:hAnsi="Arial" w:cs="Arial"/>
+          <w:b/>
+          <w:bCs/>
+          <w:sz w:val="32"/>
+          <w:szCs w:val="32"/>
+        </w:rPr>
+      </w:pPr>
+    </w:p>
+    <w:tbl>
+      <w:tblPr>
+        <w:tblStyle w:val="TableNormal"/>
+        <w:tblW w:w="9637" w:type="dxa"/>
+        <w:jc w:val="center"/>
+        <w:tblBorders>
+          <w:top w:val="single" w:sz="8" w:space="0" w:color="FFFFFF"/>
+          <w:left w:val="single" w:sz="8" w:space="0" w:color="FFFFFF"/>
+          <w:bottom w:val="single" w:sz="8" w:space="0" w:color="FFFFFF"/>
+          <w:right w:val="single" w:sz="8" w:space="0" w:color="FFFFFF"/>
+          <w:insideH w:val="single" w:sz="8" w:space="0" w:color="FFFFFF"/>
+          <w:insideV w:val="single" w:sz="8" w:space="0" w:color="FFFFFF"/>
+        </w:tblBorders>
+        <w:shd w:val="clear" w:color="auto" w:fill="CDD4E9"/>
+        <w:tblLayout w:type="fixed"/>
+        <w:tblLook w:val="04A0" w:firstRow="1" w:lastRow="0" w:firstColumn="1" w:lastColumn="0" w:noHBand="0" w:noVBand="1"/>
+      </w:tblPr>
+      <w:tblGrid>
+        <w:gridCol w:w="1927"/>
+        <w:gridCol w:w="964"/>
+        <w:gridCol w:w="4336"/>
+        <w:gridCol w:w="2410"/>
+      </w:tblGrid>
+      <w:tr>
+        <w:trPr>
+          <w:trHeight w:val="493"/>
+          <w:jc w:val="center"/>
+        </w:trPr>
+        <w:tc>
+          <w:tcPr>
+            <w:tcW w:w="1927" w:type="dxa"/>
+            <w:tcBorders>
+              <w:top w:val="single" w:sz="2" w:space="0" w:color="000000"/>
+              <w:left w:val="single" w:sz="2" w:space="0" w:color="000000"/>
+              <w:bottom w:val="single" w:sz="4" w:space="0" w:color="000000"/>
+              <w:right w:val="single" w:sz="2" w:space="0" w:color="000000"/>
+            </w:tcBorders>
+            <w:shd w:val="clear" w:color="auto" w:fill="auto"/>
+            <w:tcMar>
+              <w:top w:w="80" w:type="dxa"/>
+              <w:left w:w="80" w:type="dxa"/>
+              <w:bottom w:w="80" w:type="dxa"/>
+              <w:right w:w="80" w:type="dxa"/>
+            </w:tcMar>
+          </w:tcPr>
+          <w:p>
+            <w:pPr>
+              <w:pStyle w:val="Intestazionetabella"/>
+            </w:pPr>
+            <w:r>
+              <w:rPr>
+                <w:rFonts w:ascii="Agency FB" w:eastAsia="Agency FB" w:hAnsi="Agency FB" w:cs="Agency FB"/>
+                <w:sz w:val="20"/>
+                <w:szCs w:val="20"/>
+              </w:rPr>
+              <w:t>DATA</w:t>
+            </w:r>
+          </w:p>
+        </w:tc>
+        <w:tc>
+          <w:tcPr>
+            <w:tcW w:w="964" w:type="dxa"/>
+            <w:tcBorders>
+              <w:top w:val="single" w:sz="2" w:space="0" w:color="000000"/>
+              <w:left w:val="single" w:sz="2" w:space="0" w:color="000000"/>
+              <w:bottom w:val="single" w:sz="4" w:space="0" w:color="000000"/>
+              <w:right w:val="single" w:sz="2" w:space="0" w:color="000000"/>
+            </w:tcBorders>
+            <w:shd w:val="clear" w:color="auto" w:fill="auto"/>
+            <w:tcMar>
+              <w:top w:w="80" w:type="dxa"/>
+              <w:left w:w="80" w:type="dxa"/>
+              <w:bottom w:w="80" w:type="dxa"/>
+              <w:right w:w="80" w:type="dxa"/>
+            </w:tcMar>
+          </w:tcPr>
+          <w:p>
+            <w:pPr>
+              <w:pStyle w:val="Intestazionetabella"/>
+            </w:pPr>
+            <w:r>
+              <w:rPr>
+                <w:rFonts w:ascii="Agency FB" w:eastAsia="Agency FB" w:hAnsi="Agency FB" w:cs="Agency FB"/>
+                <w:sz w:val="20"/>
+                <w:szCs w:val="20"/>
+              </w:rPr>
+              <w:t>VERSIONE</w:t>
+            </w:r>
+          </w:p>
+        </w:tc>
+        <w:tc>
+          <w:tcPr>
+            <w:tcW w:w="4336" w:type="dxa"/>
+            <w:tcBorders>
+              <w:top w:val="single" w:sz="2" w:space="0" w:color="000000"/>
+              <w:left w:val="single" w:sz="2" w:space="0" w:color="000000"/>
+              <w:bottom w:val="single" w:sz="4" w:space="0" w:color="000000"/>
+              <w:right w:val="single" w:sz="2" w:space="0" w:color="000000"/>
+            </w:tcBorders>
+            <w:shd w:val="clear" w:color="auto" w:fill="auto"/>
+            <w:tcMar>
+              <w:top w:w="80" w:type="dxa"/>
+              <w:left w:w="80" w:type="dxa"/>
+              <w:bottom w:w="80" w:type="dxa"/>
+              <w:right w:w="80" w:type="dxa"/>
+            </w:tcMar>
+          </w:tcPr>
+          <w:p>
+            <w:pPr>
+              <w:pStyle w:val="Intestazionetabella"/>
+            </w:pPr>
+            <w:r>
+              <w:rPr>
+                <w:rFonts w:ascii="Agency FB" w:eastAsia="Agency FB" w:hAnsi="Agency FB" w:cs="Agency FB"/>
+                <w:sz w:val="20"/>
+                <w:szCs w:val="20"/>
+              </w:rPr>
+              <w:t>DESCRIZIONE</w:t>
+            </w:r>
+          </w:p>
+        </w:tc>
+        <w:tc>
+          <w:tcPr>
+            <w:tcW w:w="2410" w:type="dxa"/>
+            <w:tcBorders>
+              <w:top w:val="single" w:sz="2" w:space="0" w:color="000000"/>
+              <w:left w:val="single" w:sz="2" w:space="0" w:color="000000"/>
+              <w:bottom w:val="single" w:sz="4" w:space="0" w:color="000000"/>
+              <w:right w:val="single" w:sz="2" w:space="0" w:color="000000"/>
+            </w:tcBorders>
+            <w:shd w:val="clear" w:color="auto" w:fill="auto"/>
+            <w:tcMar>
+              <w:top w:w="80" w:type="dxa"/>
+              <w:left w:w="80" w:type="dxa"/>
+              <w:bottom w:w="80" w:type="dxa"/>
+              <w:right w:w="80" w:type="dxa"/>
+            </w:tcMar>
+          </w:tcPr>
+          <w:p>
+            <w:pPr>
+              <w:pStyle w:val="Intestazionetabella"/>
+            </w:pPr>
+            <w:r>
+              <w:rPr>
+                <w:rFonts w:ascii="Agency FB" w:eastAsia="Agency FB" w:hAnsi="Agency FB" w:cs="Agency FB"/>
+                <w:sz w:val="20"/>
+                <w:szCs w:val="20"/>
+              </w:rPr>
+              <w:t>AUTORE</w:t>
+            </w:r>
+          </w:p>
+        </w:tc>
+      </w:tr>
+      <w:tr>
+        <w:trPr>
+          <w:trHeight w:val="280"/>
+          <w:jc w:val="center"/>
+        </w:trPr>
+        <w:tc>
+          <w:tcPr>
+            <w:tcW w:w="1927" w:type="dxa"/>
+            <w:tcBorders>
+              <w:top w:val="single" w:sz="4" w:space="0" w:color="000000"/>
+              <w:left w:val="single" w:sz="4" w:space="0" w:color="000000"/>
+              <w:bottom w:val="single" w:sz="4" w:space="0" w:color="000000"/>
+              <w:right w:val="single" w:sz="4" w:space="0" w:color="000000"/>
+            </w:tcBorders>
+            <w:shd w:val="clear" w:color="auto" w:fill="auto"/>
+            <w:tcMar>
+              <w:top w:w="80" w:type="dxa"/>
+              <w:left w:w="80" w:type="dxa"/>
+              <w:bottom w:w="80" w:type="dxa"/>
+              <w:right w:w="80" w:type="dxa"/>
+            </w:tcMar>
+          </w:tcPr>
+          <w:p>
+            <w:pPr>
+              <w:pStyle w:val="Contenutotabella"/>
+              <w:jc w:val="center"/>
+              <w:rPr>
+                <w:rFonts w:ascii="Agency FB" w:hAnsi="Agency FB"/>
+              </w:rPr>
+            </w:pPr>
+            <w:r>
+              <w:rPr>
+                <w:rFonts w:ascii="Agency FB" w:hAnsi="Agency FB"/>
+              </w:rPr>
+              <w:t>0</w:t>
+            </w:r>
+            <w:r>
+              <w:rPr>
+                <w:rFonts w:ascii="Agency FB" w:hAnsi="Agency FB"/>
+              </w:rPr>
+              <w:t>8</w:t>
+            </w:r>
+            <w:r>
+              <w:rPr>
+                <w:rFonts w:ascii="Agency FB" w:hAnsi="Agency FB"/>
+              </w:rPr>
+              <w:t>/02/2023</w:t>
+            </w:r>
+          </w:p>
+        </w:tc>
+        <w:tc>
+          <w:tcPr>
+            <w:tcW w:w="964" w:type="dxa"/>
+            <w:tcBorders>
+              <w:top w:val="single" w:sz="4" w:space="0" w:color="000000"/>
+              <w:left w:val="single" w:sz="4" w:space="0" w:color="000000"/>
+              <w:bottom w:val="single" w:sz="4" w:space="0" w:color="000000"/>
+              <w:right w:val="single" w:sz="4" w:space="0" w:color="000000"/>
+            </w:tcBorders>
+            <w:shd w:val="clear" w:color="auto" w:fill="auto"/>
+            <w:tcMar>
+              <w:top w:w="80" w:type="dxa"/>
+              <w:left w:w="80" w:type="dxa"/>
+              <w:bottom w:w="80" w:type="dxa"/>
+              <w:right w:w="80" w:type="dxa"/>
+            </w:tcMar>
+          </w:tcPr>
+          <w:p>
+            <w:pPr>
+              <w:pStyle w:val="Contenutotabella"/>
+              <w:jc w:val="center"/>
+            </w:pPr>
+            <w:r>
+              <w:rPr>
+                <w:rFonts w:ascii="Agency FB" w:eastAsia="Agency FB" w:hAnsi="Agency FB" w:cs="Agency FB"/>
+                <w:sz w:val="22"/>
+                <w:szCs w:val="22"/>
+              </w:rPr>
+              <w:t>1.0</w:t>
+            </w:r>
+          </w:p>
+        </w:tc>
+        <w:tc>
+          <w:tcPr>
+            <w:tcW w:w="4336" w:type="dxa"/>
+            <w:tcBorders>
+              <w:top w:val="single" w:sz="4" w:space="0" w:color="000000"/>
+              <w:left w:val="single" w:sz="4" w:space="0" w:color="000000"/>
+              <w:bottom w:val="single" w:sz="4" w:space="0" w:color="000000"/>
+              <w:right w:val="single" w:sz="4" w:space="0" w:color="000000"/>
+            </w:tcBorders>
+            <w:shd w:val="clear" w:color="auto" w:fill="auto"/>
+            <w:tcMar>
+              <w:top w:w="80" w:type="dxa"/>
+              <w:left w:w="80" w:type="dxa"/>
+              <w:bottom w:w="80" w:type="dxa"/>
+              <w:right w:w="80" w:type="dxa"/>
+            </w:tcMar>
+          </w:tcPr>
+          <w:p>
+            <w:pPr>
+              <w:pStyle w:val="Contenutotabella"/>
+              <w:tabs>
+                <w:tab w:val="left" w:pos="1500"/>
+              </w:tabs>
+              <w:jc w:val="center"/>
+            </w:pPr>
+            <w:r>
+              <w:rPr>
+                <w:rFonts w:ascii="Agency FB" w:eastAsia="Agency FB" w:hAnsi="Agency FB" w:cs="Agency FB"/>
+                <w:sz w:val="22"/>
+                <w:szCs w:val="22"/>
+              </w:rPr>
+              <w:t>Prima stesura documento riguardante i Test Case</w:t>
+            </w:r>
+          </w:p>
+        </w:tc>
+        <w:tc>
+          <w:tcPr>
+            <w:tcW w:w="2410" w:type="dxa"/>
+            <w:tcBorders>
+              <w:top w:val="single" w:sz="4" w:space="0" w:color="000000"/>
+              <w:left w:val="single" w:sz="4" w:space="0" w:color="000000"/>
+              <w:bottom w:val="single" w:sz="4" w:space="0" w:color="000000"/>
+              <w:right w:val="single" w:sz="4" w:space="0" w:color="000000"/>
+            </w:tcBorders>
+            <w:shd w:val="clear" w:color="auto" w:fill="auto"/>
+            <w:tcMar>
+              <w:top w:w="80" w:type="dxa"/>
+              <w:left w:w="80" w:type="dxa"/>
+              <w:bottom w:w="80" w:type="dxa"/>
+              <w:right w:w="80" w:type="dxa"/>
+            </w:tcMar>
+          </w:tcPr>
+          <w:p>
+            <w:pPr>
+              <w:pStyle w:val="Contenutotabella"/>
+              <w:jc w:val="center"/>
+            </w:pPr>
+            <w:r>
+              <w:rPr>
+                <w:rFonts w:ascii="Agency FB" w:eastAsia="Agency FB" w:hAnsi="Agency FB" w:cs="Agency FB"/>
+                <w:sz w:val="22"/>
+                <w:szCs w:val="22"/>
+              </w:rPr>
+              <w:t>LGe</w:t>
+            </w:r>
+            <w:r>
+              <w:rPr>
+                <w:rFonts w:ascii="Agency FB" w:eastAsia="Agency FB" w:hAnsi="Agency FB" w:cs="Agency FB"/>
+                <w:sz w:val="22"/>
+                <w:szCs w:val="22"/>
+              </w:rPr>
+              <w:t>, BRo</w:t>
+            </w:r>
+          </w:p>
+        </w:tc>
+      </w:tr>
+      <w:tr>
+        <w:trPr>
+          <w:trHeight w:val="280"/>
+          <w:jc w:val="center"/>
+        </w:trPr>
+        <w:tc>
+          <w:tcPr>
+            <w:tcW w:w="1927" w:type="dxa"/>
+            <w:tcBorders>
+              <w:top w:val="single" w:sz="4" w:space="0" w:color="000000"/>
+              <w:left w:val="single" w:sz="4" w:space="0" w:color="000000"/>
+              <w:bottom w:val="single" w:sz="4" w:space="0" w:color="000000"/>
+              <w:right w:val="single" w:sz="4" w:space="0" w:color="000000"/>
+            </w:tcBorders>
+            <w:shd w:val="clear" w:color="auto" w:fill="auto"/>
+            <w:tcMar>
+              <w:top w:w="80" w:type="dxa"/>
+              <w:left w:w="80" w:type="dxa"/>
+              <w:bottom w:w="80" w:type="dxa"/>
+              <w:right w:w="80" w:type="dxa"/>
+            </w:tcMar>
+          </w:tcPr>
+          <w:p>
+            <w:pPr>
+              <w:pStyle w:val="Contenutotabella"/>
+              <w:jc w:val="center"/>
+              <w:rPr>
+                <w:rFonts w:ascii="Agency FB" w:hAnsi="Agency FB"/>
+              </w:rPr>
+            </w:pPr>
+            <w:r>
+              <w:rPr>
+                <w:rFonts w:ascii="Agency FB" w:hAnsi="Agency FB"/>
+              </w:rPr>
+              <w:t>1</w:t>
+            </w:r>
+            <w:r>
+              <w:rPr>
+                <w:rFonts w:ascii="Agency FB" w:hAnsi="Agency FB"/>
+              </w:rPr>
+              <w:t>8</w:t>
+            </w:r>
+            <w:r>
+              <w:rPr>
+                <w:rFonts w:ascii="Agency FB" w:hAnsi="Agency FB"/>
+              </w:rPr>
+              <w:t>/03/2023</w:t>
+            </w:r>
+          </w:p>
+        </w:tc>
+        <w:tc>
+          <w:tcPr>
+            <w:tcW w:w="964" w:type="dxa"/>
+            <w:tcBorders>
+              <w:top w:val="single" w:sz="4" w:space="0" w:color="000000"/>
+              <w:left w:val="single" w:sz="4" w:space="0" w:color="000000"/>
+              <w:bottom w:val="single" w:sz="4" w:space="0" w:color="000000"/>
+              <w:right w:val="single" w:sz="4" w:space="0" w:color="000000"/>
+            </w:tcBorders>
+            <w:shd w:val="clear" w:color="auto" w:fill="auto"/>
+            <w:tcMar>
+              <w:top w:w="80" w:type="dxa"/>
+              <w:left w:w="80" w:type="dxa"/>
+              <w:bottom w:w="80" w:type="dxa"/>
+              <w:right w:w="80" w:type="dxa"/>
+            </w:tcMar>
+          </w:tcPr>
+          <w:p>
+            <w:pPr>
+              <w:pStyle w:val="Contenutotabella"/>
+              <w:jc w:val="center"/>
+              <w:rPr>
+                <w:rFonts w:ascii="Agency FB" w:eastAsia="Agency FB" w:hAnsi="Agency FB" w:cs="Agency FB"/>
+                <w:sz w:val="22"/>
+                <w:szCs w:val="22"/>
+              </w:rPr>
+            </w:pPr>
+            <w:r>
+              <w:rPr>
+                <w:rFonts w:ascii="Agency FB" w:eastAsia="Agency FB" w:hAnsi="Agency FB" w:cs="Agency FB"/>
+                <w:sz w:val="22"/>
+                <w:szCs w:val="22"/>
+              </w:rPr>
+              <w:t>1.1</w:t>
+            </w:r>
+          </w:p>
+        </w:tc>
+        <w:tc>
+          <w:tcPr>
+            <w:tcW w:w="4336" w:type="dxa"/>
+            <w:tcBorders>
+              <w:top w:val="single" w:sz="4" w:space="0" w:color="000000"/>
+              <w:left w:val="single" w:sz="4" w:space="0" w:color="000000"/>
+              <w:bottom w:val="single" w:sz="4" w:space="0" w:color="000000"/>
+              <w:right w:val="single" w:sz="4" w:space="0" w:color="000000"/>
+            </w:tcBorders>
+            <w:shd w:val="clear" w:color="auto" w:fill="auto"/>
+            <w:tcMar>
+              <w:top w:w="80" w:type="dxa"/>
+              <w:left w:w="80" w:type="dxa"/>
+              <w:bottom w:w="80" w:type="dxa"/>
+              <w:right w:w="80" w:type="dxa"/>
+            </w:tcMar>
+          </w:tcPr>
+          <w:p>
+            <w:pPr>
+              <w:pStyle w:val="Contenutotabella"/>
+              <w:tabs>
+                <w:tab w:val="left" w:pos="1500"/>
+              </w:tabs>
+              <w:jc w:val="center"/>
+              <w:rPr>
+                <w:rFonts w:ascii="Agency FB" w:eastAsia="Agency FB" w:hAnsi="Agency FB" w:cs="Agency FB"/>
+                <w:sz w:val="22"/>
+                <w:szCs w:val="22"/>
+              </w:rPr>
+            </w:pPr>
+            <w:r>
+              <w:rPr>
+                <w:rFonts w:ascii="Agency FB" w:eastAsia="Agency FB" w:hAnsi="Agency FB" w:cs="Agency FB"/>
+                <w:sz w:val="22"/>
+                <w:szCs w:val="22"/>
+              </w:rPr>
+              <w:t>Modifica di alcuni bug in alcuni Test case</w:t>
+            </w:r>
+          </w:p>
+        </w:tc>
+        <w:tc>
+          <w:tcPr>
+            <w:tcW w:w="2410" w:type="dxa"/>
+            <w:tcBorders>
+              <w:top w:val="single" w:sz="4" w:space="0" w:color="000000"/>
+              <w:left w:val="single" w:sz="4" w:space="0" w:color="000000"/>
+              <w:bottom w:val="single" w:sz="4" w:space="0" w:color="000000"/>
+              <w:right w:val="single" w:sz="4" w:space="0" w:color="000000"/>
+            </w:tcBorders>
+            <w:shd w:val="clear" w:color="auto" w:fill="auto"/>
+            <w:tcMar>
+              <w:top w:w="80" w:type="dxa"/>
+              <w:left w:w="80" w:type="dxa"/>
+              <w:bottom w:w="80" w:type="dxa"/>
+              <w:right w:w="80" w:type="dxa"/>
+            </w:tcMar>
+          </w:tcPr>
+          <w:p>
+            <w:pPr>
+              <w:pStyle w:val="Contenutotabella"/>
+              <w:jc w:val="center"/>
+              <w:rPr>
+                <w:rFonts w:ascii="Agency FB" w:eastAsia="Agency FB" w:hAnsi="Agency FB" w:cs="Agency FB"/>
+                <w:sz w:val="22"/>
+                <w:szCs w:val="22"/>
+              </w:rPr>
+            </w:pPr>
+            <w:r>
+              <w:rPr>
+                <w:rFonts w:ascii="Agency FB" w:eastAsia="Agency FB" w:hAnsi="Agency FB" w:cs="Agency FB"/>
+                <w:sz w:val="22"/>
+                <w:szCs w:val="22"/>
+              </w:rPr>
+              <w:t>LGe</w:t>
+            </w:r>
+          </w:p>
+        </w:tc>
+      </w:tr>
+    </w:tbl>
+    <w:p>
+      <w:pPr>
+        <w:jc w:val="center"/>
+        <w:rPr>
+          <w:rFonts w:ascii="Arial" w:eastAsia="Arial" w:hAnsi="Arial" w:cs="Arial"/>
+          <w:b/>
+          <w:bCs/>
+          <w:sz w:val="32"/>
+          <w:szCs w:val="32"/>
+        </w:rPr>
+      </w:pPr>
+    </w:p>
+    <w:p>
+      <w:pPr>
         <w:pStyle w:val="Titolo1"/>
         <w:rPr>
           <w:rFonts w:ascii="Agency FB" w:eastAsia="Bahnschrift" w:hAnsi="Agency FB" w:cs="Bahnschrift"/>
@@ -2123,8 +2789,16 @@
           <w:u w:color="000000"/>
         </w:rPr>
       </w:pPr>
-      <w:bookmarkStart w:id="1" w:name="_Toc129632693"/>
-      <w:r>
+    </w:p>
+    <w:p/>
+    <w:p/>
+    <w:p/>
+    <w:p/>
+    <w:p/>
+    <w:p/>
+    <w:p>
+      <w:pPr>
+        <w:pStyle w:val="Titolo1"/>
         <w:rPr>
           <w:rFonts w:ascii="Agency FB" w:eastAsia="Bahnschrift" w:hAnsi="Agency FB" w:cs="Bahnschrift"/>
           <w:b/>
@@ -2134,37 +2808,7 @@
           <w:szCs w:val="40"/>
           <w:u w:color="000000"/>
         </w:rPr>
-        <w:lastRenderedPageBreak/>
-        <w:t>Introduzione</w:t>
-      </w:r>
-      <w:bookmarkEnd w:id="1"/>
-    </w:p>
-    <w:p>
-      <w:pPr>
-        <w:jc w:val="both"/>
-        <w:rPr>
-          <w:rFonts w:ascii="Agency FB" w:hAnsi="Agency FB"/>
-          <w:sz w:val="26"/>
-          <w:szCs w:val="26"/>
-        </w:rPr>
-      </w:pPr>
-      <w:r>
-        <w:rPr>
-          <w:rFonts w:ascii="Agency FB" w:eastAsia="Bahnschrift Light SemiCondensed" w:hAnsi="Agency FB" w:cs="Bahnschrift Light SemiCondensed"/>
-          <w:sz w:val="26"/>
-          <w:szCs w:val="26"/>
-        </w:rPr>
-        <w:t>L’obiettivo di questo documento è di definire le diverse attività di testing per il sistema di Game Over, attraverso il rilevamento di errori ed incongruenze tra il funzionamento del sistema e ciò che effettivamente dovrebbe compiere.</w:t>
-      </w:r>
-      <w:r>
-        <w:rPr>
-          <w:rFonts w:ascii="Agency FB" w:eastAsia="Bahnschrift Light SemiCondensed" w:hAnsi="Agency FB" w:cs="Bahnschrift Light SemiCondensed"/>
-          <w:sz w:val="26"/>
-          <w:szCs w:val="26"/>
-        </w:rPr>
-        <w:br/>
-        <w:t>Il risultato sarà il miglioramento del sistema nella sua interezza.</w:t>
-      </w:r>
+      </w:pPr>
     </w:p>
     <w:p>
       <w:pPr>
@@ -2179,8 +2823,10 @@
           <w:u w:color="000000"/>
         </w:rPr>
       </w:pPr>
-      <w:bookmarkStart w:id="2" w:name="_Toc129632694"/>
-      <w:r>
+    </w:p>
+    <w:p>
+      <w:pPr>
+        <w:pStyle w:val="Titolo1"/>
         <w:rPr>
           <w:rFonts w:ascii="Agency FB" w:eastAsia="Bahnschrift" w:hAnsi="Agency FB" w:cs="Bahnschrift"/>
           <w:b/>
@@ -2190,354 +2836,6 @@
           <w:szCs w:val="40"/>
           <w:u w:color="000000"/>
         </w:rPr>
-        <w:t>Funzionalità da testare</w:t>
-      </w:r>
-      <w:bookmarkEnd w:id="2"/>
-    </w:p>
-    <w:p>
-      <w:pPr>
-        <w:jc w:val="both"/>
-        <w:rPr>
-          <w:rFonts w:ascii="Agency FB" w:eastAsia="Bahnschrift Light SemiCondensed" w:hAnsi="Agency FB" w:cs="Bahnschrift Light SemiCondensed"/>
-          <w:sz w:val="26"/>
-          <w:szCs w:val="26"/>
-        </w:rPr>
-      </w:pPr>
-      <w:r>
-        <w:rPr>
-          <w:rFonts w:ascii="Agency FB" w:eastAsia="Bahnschrift Light SemiCondensed" w:hAnsi="Agency FB" w:cs="Bahnschrift Light SemiCondensed"/>
-          <w:sz w:val="26"/>
-          <w:szCs w:val="26"/>
-        </w:rPr>
-        <w:t>In questa fase andremo a testare le funzionalità riguardanti i casi d’uso più importanti, tralasciando le funzionalità di sola visualizzazione.</w:t>
-      </w:r>
-    </w:p>
-    <w:p>
-      <w:pPr>
-        <w:jc w:val="both"/>
-        <w:rPr>
-          <w:rFonts w:ascii="Agency FB" w:eastAsia="Bahnschrift Light SemiCondensed" w:hAnsi="Agency FB" w:cs="Bahnschrift Light SemiCondensed"/>
-          <w:sz w:val="26"/>
-          <w:szCs w:val="26"/>
-        </w:rPr>
-      </w:pPr>
-      <w:r>
-        <w:rPr>
-          <w:rFonts w:ascii="Agency FB" w:eastAsia="Bahnschrift Light SemiCondensed" w:hAnsi="Agency FB" w:cs="Bahnschrift Light SemiCondensed"/>
-          <w:sz w:val="26"/>
-          <w:szCs w:val="26"/>
-        </w:rPr>
-        <w:t>Le funzionalità che andremo quindi a testare sono:</w:t>
-      </w:r>
-    </w:p>
-    <w:p>
-      <w:pPr>
-        <w:pStyle w:val="Paragrafoelenco"/>
-        <w:numPr>
-          <w:ilvl w:val="0"/>
-          <w:numId w:val="2"/>
-        </w:numPr>
-        <w:jc w:val="both"/>
-        <w:rPr>
-          <w:rFonts w:ascii="Agency FB" w:eastAsia="Bahnschrift Light SemiCondensed" w:hAnsi="Agency FB" w:cs="Bahnschrift Light SemiCondensed"/>
-          <w:sz w:val="26"/>
-          <w:szCs w:val="26"/>
-        </w:rPr>
-      </w:pPr>
-      <w:r>
-        <w:rPr>
-          <w:rFonts w:ascii="Agency FB" w:eastAsia="Bahnschrift Light SemiCondensed" w:hAnsi="Agency FB" w:cs="Bahnschrift Light SemiCondensed"/>
-          <w:sz w:val="26"/>
-          <w:szCs w:val="26"/>
-        </w:rPr>
-        <w:t>Registrazione utente</w:t>
-      </w:r>
-    </w:p>
-    <w:p>
-      <w:pPr>
-        <w:pStyle w:val="Paragrafoelenco"/>
-        <w:numPr>
-          <w:ilvl w:val="0"/>
-          <w:numId w:val="2"/>
-        </w:numPr>
-        <w:jc w:val="both"/>
-        <w:rPr>
-          <w:rFonts w:ascii="Agency FB" w:eastAsia="Bahnschrift Light SemiCondensed" w:hAnsi="Agency FB" w:cs="Bahnschrift Light SemiCondensed"/>
-          <w:sz w:val="26"/>
-          <w:szCs w:val="26"/>
-        </w:rPr>
-      </w:pPr>
-      <w:r>
-        <w:rPr>
-          <w:rFonts w:ascii="Agency FB" w:eastAsia="Bahnschrift Light SemiCondensed" w:hAnsi="Agency FB" w:cs="Bahnschrift Light SemiCondensed"/>
-          <w:sz w:val="26"/>
-          <w:szCs w:val="26"/>
-        </w:rPr>
-        <w:t>Autenticazione utente</w:t>
-      </w:r>
-    </w:p>
-    <w:p>
-      <w:pPr>
-        <w:pStyle w:val="Paragrafoelenco"/>
-        <w:numPr>
-          <w:ilvl w:val="0"/>
-          <w:numId w:val="2"/>
-        </w:numPr>
-        <w:jc w:val="both"/>
-        <w:rPr>
-          <w:rFonts w:ascii="Agency FB" w:eastAsia="Bahnschrift Light SemiCondensed" w:hAnsi="Agency FB" w:cs="Bahnschrift Light SemiCondensed"/>
-          <w:sz w:val="26"/>
-          <w:szCs w:val="26"/>
-        </w:rPr>
-      </w:pPr>
-      <w:r>
-        <w:rPr>
-          <w:rFonts w:ascii="Agency FB" w:eastAsia="Bahnschrift Light SemiCondensed" w:hAnsi="Agency FB" w:cs="Bahnschrift Light SemiCondensed"/>
-          <w:sz w:val="26"/>
-          <w:szCs w:val="26"/>
-        </w:rPr>
-        <w:t>Modifica profilo utente</w:t>
-      </w:r>
-    </w:p>
-    <w:p>
-      <w:pPr>
-        <w:pStyle w:val="Paragrafoelenco"/>
-        <w:numPr>
-          <w:ilvl w:val="0"/>
-          <w:numId w:val="2"/>
-        </w:numPr>
-        <w:jc w:val="both"/>
-        <w:rPr>
-          <w:rFonts w:ascii="Agency FB" w:eastAsia="Bahnschrift Light SemiCondensed" w:hAnsi="Agency FB" w:cs="Bahnschrift Light SemiCondensed"/>
-          <w:sz w:val="26"/>
-          <w:szCs w:val="26"/>
-        </w:rPr>
-      </w:pPr>
-      <w:r>
-        <w:rPr>
-          <w:rFonts w:ascii="Agency FB" w:eastAsia="Bahnschrift Light SemiCondensed" w:hAnsi="Agency FB" w:cs="Bahnschrift Light SemiCondensed"/>
-          <w:sz w:val="26"/>
-          <w:szCs w:val="26"/>
-        </w:rPr>
-        <w:t>Modifica password</w:t>
-      </w:r>
-    </w:p>
-    <w:p>
-      <w:pPr>
-        <w:pStyle w:val="Paragrafoelenco"/>
-        <w:numPr>
-          <w:ilvl w:val="0"/>
-          <w:numId w:val="2"/>
-        </w:numPr>
-        <w:jc w:val="both"/>
-        <w:rPr>
-          <w:rFonts w:ascii="Agency FB" w:eastAsia="Bahnschrift Light SemiCondensed" w:hAnsi="Agency FB" w:cs="Bahnschrift Light SemiCondensed"/>
-          <w:sz w:val="26"/>
-          <w:szCs w:val="26"/>
-        </w:rPr>
-      </w:pPr>
-      <w:r>
-        <w:rPr>
-          <w:rFonts w:ascii="Agency FB" w:eastAsia="Bahnschrift Light SemiCondensed" w:hAnsi="Agency FB" w:cs="Bahnschrift Light SemiCondensed"/>
-          <w:sz w:val="26"/>
-          <w:szCs w:val="26"/>
-        </w:rPr>
-        <w:t>Aggiunta indirizzo</w:t>
-      </w:r>
-    </w:p>
-    <w:p>
-      <w:pPr>
-        <w:pStyle w:val="Paragrafoelenco"/>
-        <w:numPr>
-          <w:ilvl w:val="0"/>
-          <w:numId w:val="2"/>
-        </w:numPr>
-        <w:jc w:val="both"/>
-        <w:rPr>
-          <w:rFonts w:ascii="Agency FB" w:eastAsia="Bahnschrift Light SemiCondensed" w:hAnsi="Agency FB" w:cs="Bahnschrift Light SemiCondensed"/>
-          <w:sz w:val="26"/>
-          <w:szCs w:val="26"/>
-        </w:rPr>
-      </w:pPr>
-      <w:r>
-        <w:rPr>
-          <w:rFonts w:ascii="Agency FB" w:eastAsia="Bahnschrift Light SemiCondensed" w:hAnsi="Agency FB" w:cs="Bahnschrift Light SemiCondensed"/>
-          <w:sz w:val="26"/>
-          <w:szCs w:val="26"/>
-        </w:rPr>
-        <w:t>Modifica indirizzo</w:t>
-      </w:r>
-    </w:p>
-    <w:p>
-      <w:pPr>
-        <w:pStyle w:val="Paragrafoelenco"/>
-        <w:numPr>
-          <w:ilvl w:val="0"/>
-          <w:numId w:val="2"/>
-        </w:numPr>
-        <w:jc w:val="both"/>
-        <w:rPr>
-          <w:rFonts w:ascii="Agency FB" w:eastAsia="Bahnschrift Light SemiCondensed" w:hAnsi="Agency FB" w:cs="Bahnschrift Light SemiCondensed"/>
-          <w:sz w:val="26"/>
-          <w:szCs w:val="26"/>
-        </w:rPr>
-      </w:pPr>
-      <w:r>
-        <w:rPr>
-          <w:rFonts w:ascii="Agency FB" w:eastAsia="Bahnschrift Light SemiCondensed" w:hAnsi="Agency FB" w:cs="Bahnschrift Light SemiCondensed"/>
-          <w:sz w:val="26"/>
-          <w:szCs w:val="26"/>
-        </w:rPr>
-        <w:t>Recupero password</w:t>
-      </w:r>
-    </w:p>
-    <w:p>
-      <w:pPr>
-        <w:pStyle w:val="Paragrafoelenco"/>
-        <w:numPr>
-          <w:ilvl w:val="0"/>
-          <w:numId w:val="2"/>
-        </w:numPr>
-        <w:jc w:val="both"/>
-        <w:rPr>
-          <w:rFonts w:ascii="Agency FB" w:eastAsia="Bahnschrift Light SemiCondensed" w:hAnsi="Agency FB" w:cs="Bahnschrift Light SemiCondensed"/>
-          <w:sz w:val="26"/>
-          <w:szCs w:val="26"/>
-        </w:rPr>
-      </w:pPr>
-      <w:r>
-        <w:rPr>
-          <w:rFonts w:ascii="Agency FB" w:eastAsia="Bahnschrift Light SemiCondensed" w:hAnsi="Agency FB" w:cs="Bahnschrift Light SemiCondensed"/>
-          <w:sz w:val="26"/>
-          <w:szCs w:val="26"/>
-        </w:rPr>
-        <w:t>Ricerca gioco</w:t>
-      </w:r>
-    </w:p>
-    <w:p>
-      <w:pPr>
-        <w:pStyle w:val="Paragrafoelenco"/>
-        <w:numPr>
-          <w:ilvl w:val="0"/>
-          <w:numId w:val="2"/>
-        </w:numPr>
-        <w:jc w:val="both"/>
-        <w:rPr>
-          <w:rFonts w:ascii="Agency FB" w:eastAsia="Bahnschrift Light SemiCondensed" w:hAnsi="Agency FB" w:cs="Bahnschrift Light SemiCondensed"/>
-          <w:sz w:val="26"/>
-          <w:szCs w:val="26"/>
-        </w:rPr>
-      </w:pPr>
-      <w:r>
-        <w:rPr>
-          <w:rFonts w:ascii="Agency FB" w:eastAsia="Bahnschrift Light SemiCondensed" w:hAnsi="Agency FB" w:cs="Bahnschrift Light SemiCondensed"/>
-          <w:sz w:val="26"/>
-          <w:szCs w:val="26"/>
-        </w:rPr>
-        <w:t>Aggiunta gioco</w:t>
-      </w:r>
-    </w:p>
-    <w:p>
-      <w:pPr>
-        <w:pStyle w:val="Paragrafoelenco"/>
-        <w:numPr>
-          <w:ilvl w:val="0"/>
-          <w:numId w:val="2"/>
-        </w:numPr>
-        <w:jc w:val="both"/>
-        <w:rPr>
-          <w:rFonts w:ascii="Agency FB" w:eastAsia="Bahnschrift Light SemiCondensed" w:hAnsi="Agency FB" w:cs="Bahnschrift Light SemiCondensed"/>
-          <w:sz w:val="26"/>
-          <w:szCs w:val="26"/>
-        </w:rPr>
-      </w:pPr>
-      <w:r>
-        <w:rPr>
-          <w:rFonts w:ascii="Agency FB" w:eastAsia="Bahnschrift Light SemiCondensed" w:hAnsi="Agency FB" w:cs="Bahnschrift Light SemiCondensed"/>
-          <w:sz w:val="26"/>
-          <w:szCs w:val="26"/>
-        </w:rPr>
-        <w:t>Modifica gioco</w:t>
-      </w:r>
-    </w:p>
-    <w:p>
-      <w:pPr>
-        <w:jc w:val="both"/>
-        <w:rPr>
-          <w:rFonts w:ascii="Agency FB" w:eastAsia="Bahnschrift Light SemiCondensed" w:hAnsi="Agency FB" w:cs="Bahnschrift Light SemiCondensed"/>
-          <w:sz w:val="26"/>
-          <w:szCs w:val="26"/>
-        </w:rPr>
-      </w:pPr>
-    </w:p>
-    <w:p>
-      <w:pPr>
-        <w:jc w:val="both"/>
-        <w:rPr>
-          <w:rFonts w:ascii="Agency FB" w:eastAsia="Bahnschrift Light SemiCondensed" w:hAnsi="Agency FB" w:cs="Bahnschrift Light SemiCondensed"/>
-          <w:sz w:val="26"/>
-          <w:szCs w:val="26"/>
-        </w:rPr>
-      </w:pPr>
-    </w:p>
-    <w:p>
-      <w:pPr>
-        <w:jc w:val="both"/>
-        <w:rPr>
-          <w:rFonts w:ascii="Agency FB" w:eastAsia="Bahnschrift Light SemiCondensed" w:hAnsi="Agency FB" w:cs="Bahnschrift Light SemiCondensed"/>
-          <w:sz w:val="26"/>
-          <w:szCs w:val="26"/>
-        </w:rPr>
-      </w:pPr>
-    </w:p>
-    <w:p>
-      <w:pPr>
-        <w:jc w:val="both"/>
-        <w:rPr>
-          <w:rFonts w:ascii="Agency FB" w:eastAsia="Bahnschrift Light SemiCondensed" w:hAnsi="Agency FB" w:cs="Bahnschrift Light SemiCondensed"/>
-          <w:sz w:val="26"/>
-          <w:szCs w:val="26"/>
-        </w:rPr>
-      </w:pPr>
-    </w:p>
-    <w:p>
-      <w:pPr>
-        <w:jc w:val="both"/>
-        <w:rPr>
-          <w:rFonts w:ascii="Agency FB" w:eastAsia="Bahnschrift Light SemiCondensed" w:hAnsi="Agency FB" w:cs="Bahnschrift Light SemiCondensed"/>
-          <w:sz w:val="26"/>
-          <w:szCs w:val="26"/>
-        </w:rPr>
-      </w:pPr>
-    </w:p>
-    <w:p>
-      <w:pPr>
-        <w:jc w:val="both"/>
-        <w:rPr>
-          <w:rFonts w:ascii="Agency FB" w:eastAsia="Bahnschrift Light SemiCondensed" w:hAnsi="Agency FB" w:cs="Bahnschrift Light SemiCondensed"/>
-          <w:sz w:val="26"/>
-          <w:szCs w:val="26"/>
-        </w:rPr>
-      </w:pPr>
-    </w:p>
-    <w:p>
-      <w:pPr>
-        <w:jc w:val="both"/>
-        <w:rPr>
-          <w:rFonts w:ascii="Agency FB" w:eastAsia="Bahnschrift Light SemiCondensed" w:hAnsi="Agency FB" w:cs="Bahnschrift Light SemiCondensed"/>
-          <w:sz w:val="26"/>
-          <w:szCs w:val="26"/>
-        </w:rPr>
-      </w:pPr>
-    </w:p>
-    <w:p>
-      <w:pPr>
-        <w:jc w:val="both"/>
-        <w:rPr>
-          <w:rFonts w:ascii="Agency FB" w:eastAsia="Bahnschrift Light SemiCondensed" w:hAnsi="Agency FB" w:cs="Bahnschrift Light SemiCondensed"/>
-          <w:sz w:val="26"/>
-          <w:szCs w:val="26"/>
-        </w:rPr>
       </w:pPr>
     </w:p>
     <w:p>
@@ -2553,8 +2851,10 @@
           <w:u w:color="000000"/>
         </w:rPr>
       </w:pPr>
-      <w:bookmarkStart w:id="3" w:name="_Toc129632695"/>
-      <w:r>
+    </w:p>
+    <w:p>
+      <w:pPr>
+        <w:pStyle w:val="Titolo1"/>
         <w:rPr>
           <w:rFonts w:ascii="Agency FB" w:eastAsia="Bahnschrift" w:hAnsi="Agency FB" w:cs="Bahnschrift"/>
           <w:b/>
@@ -2564,11 +2864,12 @@
           <w:szCs w:val="40"/>
           <w:u w:color="000000"/>
         </w:rPr>
-        <w:lastRenderedPageBreak/>
-        <w:t xml:space="preserve">Pass / </w:t>
-      </w:r>
-      <w:proofErr w:type="spellStart"/>
-      <w:r>
+      </w:pPr>
+    </w:p>
+    <w:p/>
+    <w:p>
+      <w:pPr>
+        <w:pStyle w:val="Titolo1"/>
         <w:rPr>
           <w:rFonts w:ascii="Agency FB" w:eastAsia="Bahnschrift" w:hAnsi="Agency FB" w:cs="Bahnschrift"/>
           <w:b/>
@@ -2578,10 +2879,13 @@
           <w:szCs w:val="40"/>
           <w:u w:color="000000"/>
         </w:rPr>
-        <w:t>Fail</w:t>
-      </w:r>
-      <w:proofErr w:type="spellEnd"/>
-      <w:r>
+      </w:pPr>
+    </w:p>
+    <w:p/>
+    <w:p/>
+    <w:p>
+      <w:pPr>
+        <w:pStyle w:val="Titolo1"/>
         <w:rPr>
           <w:rFonts w:ascii="Agency FB" w:eastAsia="Bahnschrift" w:hAnsi="Agency FB" w:cs="Bahnschrift"/>
           <w:b/>
@@ -2591,9 +2895,7 @@
           <w:szCs w:val="40"/>
           <w:u w:color="000000"/>
         </w:rPr>
-        <w:t xml:space="preserve"> </w:t>
-      </w:r>
-      <w:proofErr w:type="spellStart"/>
+      </w:pPr>
       <w:r>
         <w:rPr>
           <w:rFonts w:ascii="Agency FB" w:eastAsia="Bahnschrift" w:hAnsi="Agency FB" w:cs="Bahnschrift"/>
@@ -2604,16 +2906,16 @@
           <w:szCs w:val="40"/>
           <w:u w:color="000000"/>
         </w:rPr>
-        <w:t>Criteria</w:t>
+        <w:lastRenderedPageBreak/>
+        <w:t>Introduzione</w:t>
       </w:r>
-      <w:bookmarkEnd w:id="3"/>
-      <w:proofErr w:type="spellEnd"/>
+      <w:bookmarkEnd w:id="1"/>
     </w:p>
     <w:p>
       <w:pPr>
         <w:jc w:val="both"/>
         <w:rPr>
-          <w:rFonts w:ascii="Agency FB" w:eastAsia="Bahnschrift Light SemiCondensed" w:hAnsi="Agency FB" w:cs="Bahnschrift Light SemiCondensed"/>
+          <w:rFonts w:ascii="Agency FB" w:hAnsi="Agency FB"/>
           <w:sz w:val="26"/>
           <w:szCs w:val="26"/>
         </w:rPr>
@@ -2624,7 +2926,7 @@
           <w:sz w:val="26"/>
           <w:szCs w:val="26"/>
         </w:rPr>
-        <w:t>Lo scopo del testing è quello di rilevare eventuali errori all’interno del nostro sistema.</w:t>
+        <w:t>L’obiettivo di questo documento è di definire le diverse attività di testing per il sistema di Game Over, attraverso il rilevamento di errori ed incongruenze tra il funzionamento del sistema e ciò che effettivamente dovrebbe compiere.</w:t>
       </w:r>
       <w:r>
         <w:rPr>
@@ -2633,110 +2935,7 @@
           <w:szCs w:val="26"/>
         </w:rPr>
         <w:br/>
-        <w:t xml:space="preserve">Un test sarà un </w:t>
-      </w:r>
-      <w:r>
-        <w:rPr>
-          <w:rFonts w:ascii="Agency FB" w:eastAsia="Bahnschrift" w:hAnsi="Agency FB" w:cs="Bahnschrift"/>
-          <w:sz w:val="26"/>
-          <w:szCs w:val="26"/>
-        </w:rPr>
-        <w:t xml:space="preserve">successo </w:t>
-      </w:r>
-      <w:r>
-        <w:rPr>
-          <w:rFonts w:ascii="Agency FB" w:eastAsia="Bahnschrift Light SemiCondensed" w:hAnsi="Agency FB" w:cs="Bahnschrift Light SemiCondensed"/>
-          <w:sz w:val="26"/>
-          <w:szCs w:val="26"/>
-        </w:rPr>
-        <w:t>se il suo output sarà uguale a quello dell’oracolo (che ha sia la condizione di errore che il risultato in caso di successo).</w:t>
-      </w:r>
-    </w:p>
-    <w:p>
-      <w:pPr>
-        <w:jc w:val="both"/>
-        <w:rPr>
-          <w:rFonts w:ascii="Agency FB" w:eastAsia="Bahnschrift Light SemiCondensed" w:hAnsi="Agency FB" w:cs="Bahnschrift Light SemiCondensed"/>
-          <w:sz w:val="26"/>
-          <w:szCs w:val="26"/>
-        </w:rPr>
-      </w:pPr>
-      <w:r>
-        <w:rPr>
-          <w:rFonts w:ascii="Agency FB" w:eastAsia="Bahnschrift Light SemiCondensed" w:hAnsi="Agency FB" w:cs="Bahnschrift Light SemiCondensed"/>
-          <w:sz w:val="26"/>
-          <w:szCs w:val="26"/>
-        </w:rPr>
-        <w:t>Nella fase di testing dovremmo ottenere:</w:t>
-      </w:r>
-    </w:p>
-    <w:p>
-      <w:pPr>
-        <w:pStyle w:val="Paragrafoelenco"/>
-        <w:numPr>
-          <w:ilvl w:val="0"/>
-          <w:numId w:val="4"/>
-        </w:numPr>
-        <w:jc w:val="both"/>
-        <w:rPr>
-          <w:rFonts w:ascii="Agency FB" w:eastAsia="Bahnschrift Light SemiCondensed" w:hAnsi="Agency FB" w:cs="Bahnschrift Light SemiCondensed"/>
-          <w:sz w:val="26"/>
-          <w:szCs w:val="26"/>
-        </w:rPr>
-      </w:pPr>
-      <w:r>
-        <w:rPr>
-          <w:rFonts w:ascii="Agency FB" w:eastAsia="Bahnschrift Light SemiCondensed" w:hAnsi="Agency FB" w:cs="Bahnschrift Light SemiCondensed"/>
-          <w:sz w:val="26"/>
-          <w:szCs w:val="26"/>
-        </w:rPr>
-        <w:t>Il testing di tutti i requisiti ad alta priorità;</w:t>
-      </w:r>
-    </w:p>
-    <w:p>
-      <w:pPr>
-        <w:pStyle w:val="Paragrafoelenco"/>
-        <w:numPr>
-          <w:ilvl w:val="0"/>
-          <w:numId w:val="4"/>
-        </w:numPr>
-        <w:jc w:val="both"/>
-        <w:rPr>
-          <w:rFonts w:ascii="Agency FB" w:eastAsia="Bahnschrift Light SemiCondensed" w:hAnsi="Agency FB" w:cs="Bahnschrift Light SemiCondensed"/>
-          <w:sz w:val="26"/>
-          <w:szCs w:val="26"/>
-        </w:rPr>
-      </w:pPr>
-      <w:r>
-        <w:rPr>
-          <w:rFonts w:ascii="Agency FB" w:eastAsia="Bahnschrift Light SemiCondensed" w:hAnsi="Agency FB" w:cs="Bahnschrift Light SemiCondensed"/>
-          <w:sz w:val="26"/>
-          <w:szCs w:val="26"/>
-        </w:rPr>
-        <w:t>Ottenere una coverage riguardanti i metodi da testare del 100%;</w:t>
-      </w:r>
-    </w:p>
-    <w:p>
-      <w:pPr>
-        <w:pStyle w:val="Paragrafoelenco"/>
-        <w:numPr>
-          <w:ilvl w:val="0"/>
-          <w:numId w:val="4"/>
-        </w:numPr>
-        <w:jc w:val="both"/>
-        <w:rPr>
-          <w:rFonts w:ascii="Agency FB" w:eastAsia="Bahnschrift Light SemiCondensed" w:hAnsi="Agency FB" w:cs="Bahnschrift Light SemiCondensed"/>
-          <w:sz w:val="26"/>
-          <w:szCs w:val="26"/>
-        </w:rPr>
-      </w:pPr>
-      <w:r>
-        <w:rPr>
-          <w:rFonts w:ascii="Agency FB" w:eastAsia="Bahnschrift Light SemiCondensed" w:hAnsi="Agency FB" w:cs="Bahnschrift Light SemiCondensed"/>
-          <w:sz w:val="26"/>
-          <w:szCs w:val="26"/>
-        </w:rPr>
-        <w:t>Rieseguire i test in caso di modifiche.</w:t>
+        <w:t>Il risultato sarà il miglioramento del sistema nella sua interezza.</w:t>
       </w:r>
     </w:p>
     <w:p>
@@ -2752,7 +2951,7 @@
           <w:u w:color="000000"/>
         </w:rPr>
       </w:pPr>
-      <w:bookmarkStart w:id="4" w:name="_Toc129632696"/>
+      <w:bookmarkStart w:id="2" w:name="_Toc129632694"/>
       <w:r>
         <w:rPr>
           <w:rFonts w:ascii="Agency FB" w:eastAsia="Bahnschrift" w:hAnsi="Agency FB" w:cs="Bahnschrift"/>
@@ -2763,9 +2962,9 @@
           <w:szCs w:val="40"/>
           <w:u w:color="000000"/>
         </w:rPr>
-        <w:t>Approccio</w:t>
+        <w:t>Funzionalità da testare</w:t>
       </w:r>
-      <w:bookmarkEnd w:id="4"/>
+      <w:bookmarkEnd w:id="2"/>
     </w:p>
     <w:p>
       <w:pPr>
@@ -2782,43 +2981,7 @@
           <w:sz w:val="26"/>
           <w:szCs w:val="26"/>
         </w:rPr>
-        <w:t xml:space="preserve">Per evitare problemi di dipendenza tra le varie componenti del nostro sistema, utilizzeremo un metodo Bottom-up attraverso il testing delle singole componenti e </w:t>
-      </w:r>
-      <w:proofErr w:type="gramStart"/>
-      <w:r>
-        <w:rPr>
-          <w:rFonts w:ascii="Agency FB" w:eastAsia="Bahnschrift Light SemiCondensed" w:hAnsi="Agency FB" w:cs="Bahnschrift Light SemiCondensed"/>
-          <w:sz w:val="26"/>
-          <w:szCs w:val="26"/>
-        </w:rPr>
-        <w:t>il testi</w:t>
-      </w:r>
-      <w:proofErr w:type="gramEnd"/>
-      <w:r>
-        <w:rPr>
-          <w:rFonts w:ascii="Agency FB" w:eastAsia="Bahnschrift Light SemiCondensed" w:hAnsi="Agency FB" w:cs="Bahnschrift Light SemiCondensed"/>
-          <w:sz w:val="26"/>
-          <w:szCs w:val="26"/>
-        </w:rPr>
-        <w:t xml:space="preserve"> della business </w:t>
-      </w:r>
-      <w:proofErr w:type="spellStart"/>
-      <w:r>
-        <w:rPr>
-          <w:rFonts w:ascii="Agency FB" w:eastAsia="Bahnschrift Light SemiCondensed" w:hAnsi="Agency FB" w:cs="Bahnschrift Light SemiCondensed"/>
-          <w:sz w:val="26"/>
-          <w:szCs w:val="26"/>
-        </w:rPr>
-        <w:t>logic</w:t>
-      </w:r>
-      <w:proofErr w:type="spellEnd"/>
-      <w:r>
-        <w:rPr>
-          <w:rFonts w:ascii="Agency FB" w:eastAsia="Bahnschrift Light SemiCondensed" w:hAnsi="Agency FB" w:cs="Bahnschrift Light SemiCondensed"/>
-          <w:sz w:val="26"/>
-          <w:szCs w:val="26"/>
-        </w:rPr>
-        <w:t>.</w:t>
+        <w:t>In questa fase andremo a testare le funzionalità riguardanti i casi d’uso più importanti, tralasciando le funzionalità di sola visualizzazione.</w:t>
       </w:r>
     </w:p>
     <w:p>
@@ -2836,83 +2999,16 @@
           <w:sz w:val="26"/>
           <w:szCs w:val="26"/>
         </w:rPr>
-        <w:t xml:space="preserve">Utilizzando </w:t>
-      </w:r>
-      <w:proofErr w:type="spellStart"/>
-      <w:r>
-        <w:rPr>
-          <w:rFonts w:ascii="Agency FB" w:eastAsia="Bahnschrift Light SemiCondensed" w:hAnsi="Agency FB" w:cs="Bahnschrift Light SemiCondensed"/>
-          <w:sz w:val="26"/>
-          <w:szCs w:val="26"/>
-        </w:rPr>
-        <w:t>JUnit</w:t>
-      </w:r>
-      <w:proofErr w:type="spellEnd"/>
-      <w:r>
-        <w:rPr>
-          <w:rFonts w:ascii="Agency FB" w:eastAsia="Bahnschrift Light SemiCondensed" w:hAnsi="Agency FB" w:cs="Bahnschrift Light SemiCondensed"/>
-          <w:sz w:val="26"/>
-          <w:szCs w:val="26"/>
-        </w:rPr>
-        <w:t xml:space="preserve">, per il testing di unità, sfrutteremo una tecnica Black-Box. </w:t>
-      </w:r>
-      <w:proofErr w:type="gramStart"/>
-      <w:r>
-        <w:rPr>
-          <w:rFonts w:ascii="Agency FB" w:eastAsia="Bahnschrift Light SemiCondensed" w:hAnsi="Agency FB" w:cs="Bahnschrift Light SemiCondensed"/>
-          <w:sz w:val="26"/>
-          <w:szCs w:val="26"/>
-        </w:rPr>
-        <w:t>In particolare</w:t>
-      </w:r>
-      <w:proofErr w:type="gramEnd"/>
-      <w:r>
-        <w:rPr>
-          <w:rFonts w:ascii="Agency FB" w:eastAsia="Bahnschrift Light SemiCondensed" w:hAnsi="Agency FB" w:cs="Bahnschrift Light SemiCondensed"/>
-          <w:sz w:val="26"/>
-          <w:szCs w:val="26"/>
-        </w:rPr>
-        <w:t xml:space="preserve"> con la tecnica del </w:t>
-      </w:r>
-      <w:proofErr w:type="spellStart"/>
-      <w:r>
-        <w:rPr>
-          <w:rFonts w:ascii="Agency FB" w:eastAsia="Bahnschrift Light SemiCondensed" w:hAnsi="Agency FB" w:cs="Bahnschrift Light SemiCondensed"/>
-          <w:sz w:val="26"/>
-          <w:szCs w:val="26"/>
-        </w:rPr>
-        <w:t>Category</w:t>
-      </w:r>
-      <w:proofErr w:type="spellEnd"/>
-      <w:r>
-        <w:rPr>
-          <w:rFonts w:ascii="Agency FB" w:eastAsia="Bahnschrift Light SemiCondensed" w:hAnsi="Agency FB" w:cs="Bahnschrift Light SemiCondensed"/>
-          <w:sz w:val="26"/>
-          <w:szCs w:val="26"/>
-        </w:rPr>
-        <w:t xml:space="preserve"> </w:t>
-      </w:r>
-      <w:proofErr w:type="spellStart"/>
-      <w:r>
-        <w:rPr>
-          <w:rFonts w:ascii="Agency FB" w:eastAsia="Bahnschrift Light SemiCondensed" w:hAnsi="Agency FB" w:cs="Bahnschrift Light SemiCondensed"/>
-          <w:sz w:val="26"/>
-          <w:szCs w:val="26"/>
-        </w:rPr>
-        <w:t>Partition</w:t>
-      </w:r>
-      <w:proofErr w:type="spellEnd"/>
-      <w:r>
-        <w:rPr>
-          <w:rFonts w:ascii="Agency FB" w:eastAsia="Bahnschrift Light SemiCondensed" w:hAnsi="Agency FB" w:cs="Bahnschrift Light SemiCondensed"/>
-          <w:sz w:val="26"/>
-          <w:szCs w:val="26"/>
-        </w:rPr>
-        <w:t>, suddividiamo i dati degli input da testare in classi di equivalenza avendo caratteristiche in comune con gli altri valori e individuandone anche eventuali vincoli.</w:t>
+        <w:t>Le funzionalità che andremo quindi a testare sono:</w:t>
       </w:r>
     </w:p>
     <w:p>
       <w:pPr>
+        <w:pStyle w:val="Paragrafoelenco"/>
+        <w:numPr>
+          <w:ilvl w:val="0"/>
+          <w:numId w:val="2"/>
+        </w:numPr>
         <w:jc w:val="both"/>
         <w:rPr>
           <w:rFonts w:ascii="Agency FB" w:eastAsia="Bahnschrift Light SemiCondensed" w:hAnsi="Agency FB" w:cs="Bahnschrift Light SemiCondensed"/>
@@ -2926,47 +3022,16 @@
           <w:sz w:val="26"/>
           <w:szCs w:val="26"/>
         </w:rPr>
-        <w:t xml:space="preserve">Per il testing delle JSP useremo </w:t>
-      </w:r>
-      <w:proofErr w:type="spellStart"/>
-      <w:r>
-        <w:rPr>
-          <w:rFonts w:ascii="Agency FB" w:eastAsia="Bahnschrift Light SemiCondensed" w:hAnsi="Agency FB" w:cs="Bahnschrift Light SemiCondensed"/>
-          <w:sz w:val="26"/>
-          <w:szCs w:val="26"/>
-        </w:rPr>
-        <w:t>Selenium</w:t>
-      </w:r>
-      <w:proofErr w:type="spellEnd"/>
-      <w:r>
-        <w:rPr>
-          <w:rFonts w:ascii="Agency FB" w:eastAsia="Bahnschrift Light SemiCondensed" w:hAnsi="Agency FB" w:cs="Bahnschrift Light SemiCondensed"/>
-          <w:sz w:val="26"/>
-          <w:szCs w:val="26"/>
-        </w:rPr>
-        <w:t>, essendo il nostro sistema un sistema web-</w:t>
-      </w:r>
-      <w:proofErr w:type="spellStart"/>
-      <w:r>
-        <w:rPr>
-          <w:rFonts w:ascii="Agency FB" w:eastAsia="Bahnschrift Light SemiCondensed" w:hAnsi="Agency FB" w:cs="Bahnschrift Light SemiCondensed"/>
-          <w:sz w:val="26"/>
-          <w:szCs w:val="26"/>
-        </w:rPr>
-        <w:t>based</w:t>
-      </w:r>
-      <w:proofErr w:type="spellEnd"/>
-      <w:r>
-        <w:rPr>
-          <w:rFonts w:ascii="Agency FB" w:eastAsia="Bahnschrift Light SemiCondensed" w:hAnsi="Agency FB" w:cs="Bahnschrift Light SemiCondensed"/>
-          <w:sz w:val="26"/>
-          <w:szCs w:val="26"/>
-        </w:rPr>
-        <w:t>.</w:t>
+        <w:t>Registrazione utente</w:t>
       </w:r>
     </w:p>
     <w:p>
       <w:pPr>
+        <w:pStyle w:val="Paragrafoelenco"/>
+        <w:numPr>
+          <w:ilvl w:val="0"/>
+          <w:numId w:val="2"/>
+        </w:numPr>
         <w:jc w:val="both"/>
         <w:rPr>
           <w:rFonts w:ascii="Agency FB" w:eastAsia="Bahnschrift Light SemiCondensed" w:hAnsi="Agency FB" w:cs="Bahnschrift Light SemiCondensed"/>
@@ -2980,33 +3045,39 @@
           <w:sz w:val="26"/>
           <w:szCs w:val="26"/>
         </w:rPr>
-        <w:t xml:space="preserve">Prima del rilascio il sistema dovrà essere sottoposto ad una fase di test di sistema per verificare che soddisfi i requisiti richiesti e si comporti nel modo corretto; il testing si focalizzerà sul testare funzionalità di alto rischio di fault. </w:t>
+        <w:t>Autenticazione utente</w:t>
       </w:r>
     </w:p>
     <w:p>
       <w:pPr>
+        <w:pStyle w:val="Paragrafoelenco"/>
+        <w:numPr>
+          <w:ilvl w:val="0"/>
+          <w:numId w:val="2"/>
+        </w:numPr>
         <w:jc w:val="both"/>
         <w:rPr>
-          <w:rFonts w:ascii="Agency FB" w:eastAsia="Bahnschrift" w:hAnsi="Agency FB" w:cs="Bahnschrift"/>
-          <w:b/>
-          <w:bCs/>
-          <w:sz w:val="40"/>
-          <w:szCs w:val="40"/>
+          <w:rFonts w:ascii="Agency FB" w:eastAsia="Bahnschrift Light SemiCondensed" w:hAnsi="Agency FB" w:cs="Bahnschrift Light SemiCondensed"/>
+          <w:sz w:val="26"/>
+          <w:szCs w:val="26"/>
         </w:rPr>
       </w:pPr>
       <w:r>
         <w:rPr>
-          <w:rFonts w:ascii="Agency FB" w:eastAsia="Bahnschrift" w:hAnsi="Agency FB" w:cs="Bahnschrift"/>
-          <w:b/>
-          <w:bCs/>
-          <w:sz w:val="40"/>
-          <w:szCs w:val="40"/>
-        </w:rPr>
-        <w:t>Strumenti per il testing</w:t>
+          <w:rFonts w:ascii="Agency FB" w:eastAsia="Bahnschrift Light SemiCondensed" w:hAnsi="Agency FB" w:cs="Bahnschrift Light SemiCondensed"/>
+          <w:sz w:val="26"/>
+          <w:szCs w:val="26"/>
+        </w:rPr>
+        <w:t>Modifica profilo utente</w:t>
       </w:r>
     </w:p>
     <w:p>
       <w:pPr>
+        <w:pStyle w:val="Paragrafoelenco"/>
+        <w:numPr>
+          <w:ilvl w:val="0"/>
+          <w:numId w:val="2"/>
+        </w:numPr>
         <w:jc w:val="both"/>
         <w:rPr>
           <w:rFonts w:ascii="Agency FB" w:eastAsia="Bahnschrift Light SemiCondensed" w:hAnsi="Agency FB" w:cs="Bahnschrift Light SemiCondensed"/>
@@ -3020,7 +3091,7 @@
           <w:sz w:val="26"/>
           <w:szCs w:val="26"/>
         </w:rPr>
-        <w:t>Gli strumenti che andremo ad utilizzare per eseguire i test saranno:</w:t>
+        <w:t>Modifica password</w:t>
       </w:r>
     </w:p>
     <w:p>
@@ -3028,7 +3099,7 @@
         <w:pStyle w:val="Paragrafoelenco"/>
         <w:numPr>
           <w:ilvl w:val="0"/>
-          <w:numId w:val="6"/>
+          <w:numId w:val="2"/>
         </w:numPr>
         <w:jc w:val="both"/>
         <w:rPr>
@@ -3039,19 +3110,11 @@
       </w:pPr>
       <w:r>
         <w:rPr>
-          <w:rFonts w:ascii="Agency FB" w:eastAsia="Bahnschrift" w:hAnsi="Agency FB" w:cs="Bahnschrift"/>
-          <w:sz w:val="26"/>
-          <w:szCs w:val="26"/>
-        </w:rPr>
-        <w:t>MySQL</w:t>
-      </w:r>
-      <w:r>
-        <w:rPr>
-          <w:rFonts w:ascii="Agency FB" w:eastAsia="Bahnschrift Light SemiCondensed" w:hAnsi="Agency FB" w:cs="Bahnschrift Light SemiCondensed"/>
-          <w:sz w:val="26"/>
-          <w:szCs w:val="26"/>
-        </w:rPr>
-        <w:t>, per la gestione del database</w:t>
+          <w:rFonts w:ascii="Agency FB" w:eastAsia="Bahnschrift Light SemiCondensed" w:hAnsi="Agency FB" w:cs="Bahnschrift Light SemiCondensed"/>
+          <w:sz w:val="26"/>
+          <w:szCs w:val="26"/>
+        </w:rPr>
+        <w:t>Aggiunta indirizzo</w:t>
       </w:r>
     </w:p>
     <w:p>
@@ -3059,7 +3122,7 @@
         <w:pStyle w:val="Paragrafoelenco"/>
         <w:numPr>
           <w:ilvl w:val="0"/>
-          <w:numId w:val="6"/>
+          <w:numId w:val="2"/>
         </w:numPr>
         <w:jc w:val="both"/>
         <w:rPr>
@@ -3068,23 +3131,13 @@
           <w:szCs w:val="26"/>
         </w:rPr>
       </w:pPr>
-      <w:proofErr w:type="spellStart"/>
       <w:r>
         <w:rPr>
-          <w:rFonts w:ascii="Agency FB" w:eastAsia="Bahnschrift" w:hAnsi="Agency FB" w:cs="Bahnschrift"/>
-          <w:sz w:val="26"/>
-          <w:szCs w:val="26"/>
-        </w:rPr>
-        <w:t>JUnit</w:t>
-      </w:r>
-      <w:proofErr w:type="spellEnd"/>
-      <w:r>
-        <w:rPr>
-          <w:rFonts w:ascii="Agency FB" w:eastAsia="Bahnschrift Light SemiCondensed" w:hAnsi="Agency FB" w:cs="Bahnschrift Light SemiCondensed"/>
-          <w:sz w:val="26"/>
-          <w:szCs w:val="26"/>
-        </w:rPr>
-        <w:t>, per l’esecuzione dei test di unità</w:t>
+          <w:rFonts w:ascii="Agency FB" w:eastAsia="Bahnschrift Light SemiCondensed" w:hAnsi="Agency FB" w:cs="Bahnschrift Light SemiCondensed"/>
+          <w:sz w:val="26"/>
+          <w:szCs w:val="26"/>
+        </w:rPr>
+        <w:t>Modifica indirizzo</w:t>
       </w:r>
     </w:p>
     <w:p>
@@ -3092,7 +3145,7 @@
         <w:pStyle w:val="Paragrafoelenco"/>
         <w:numPr>
           <w:ilvl w:val="0"/>
-          <w:numId w:val="6"/>
+          <w:numId w:val="2"/>
         </w:numPr>
         <w:jc w:val="both"/>
         <w:rPr>
@@ -3101,23 +3154,13 @@
           <w:szCs w:val="26"/>
         </w:rPr>
       </w:pPr>
-      <w:proofErr w:type="spellStart"/>
       <w:r>
         <w:rPr>
-          <w:rFonts w:ascii="Agency FB" w:eastAsia="Bahnschrift" w:hAnsi="Agency FB" w:cs="Bahnschrift"/>
-          <w:sz w:val="26"/>
-          <w:szCs w:val="26"/>
-        </w:rPr>
-        <w:t>Selenium</w:t>
-      </w:r>
-      <w:proofErr w:type="spellEnd"/>
-      <w:r>
-        <w:rPr>
-          <w:rFonts w:ascii="Agency FB" w:eastAsia="Bahnschrift Light SemiCondensed" w:hAnsi="Agency FB" w:cs="Bahnschrift Light SemiCondensed"/>
-          <w:sz w:val="26"/>
-          <w:szCs w:val="26"/>
-        </w:rPr>
-        <w:t>, per l’esecuzione dei test di sistema.</w:t>
+          <w:rFonts w:ascii="Agency FB" w:eastAsia="Bahnschrift Light SemiCondensed" w:hAnsi="Agency FB" w:cs="Bahnschrift Light SemiCondensed"/>
+          <w:sz w:val="26"/>
+          <w:szCs w:val="26"/>
+        </w:rPr>
+        <w:t>Recupero password</w:t>
       </w:r>
     </w:p>
     <w:p>
@@ -3125,43 +3168,36 @@
         <w:pStyle w:val="Paragrafoelenco"/>
         <w:numPr>
           <w:ilvl w:val="0"/>
-          <w:numId w:val="6"/>
+          <w:numId w:val="2"/>
         </w:numPr>
         <w:jc w:val="both"/>
         <w:rPr>
           <w:rFonts w:ascii="Agency FB" w:eastAsia="Bahnschrift Light SemiCondensed" w:hAnsi="Agency FB" w:cs="Bahnschrift Light SemiCondensed"/>
           <w:sz w:val="26"/>
           <w:szCs w:val="26"/>
-          <w:lang w:val="en-US"/>
         </w:rPr>
       </w:pPr>
       <w:r>
         <w:rPr>
-          <w:rFonts w:ascii="Agency FB" w:eastAsia="Bahnschrift" w:hAnsi="Agency FB" w:cs="Bahnschrift"/>
-          <w:sz w:val="26"/>
-          <w:szCs w:val="26"/>
-          <w:lang w:val="en-US"/>
-        </w:rPr>
-        <w:t>Apache Tomcat</w:t>
-      </w:r>
-      <w:r>
-        <w:rPr>
-          <w:rFonts w:ascii="Agency FB" w:eastAsia="Bahnschrift Light SemiCondensed" w:hAnsi="Agency FB" w:cs="Bahnschrift Light SemiCondensed"/>
-          <w:sz w:val="26"/>
-          <w:szCs w:val="26"/>
-          <w:lang w:val="en-US"/>
-        </w:rPr>
-        <w:t>, come web server.</w:t>
+          <w:rFonts w:ascii="Agency FB" w:eastAsia="Bahnschrift Light SemiCondensed" w:hAnsi="Agency FB" w:cs="Bahnschrift Light SemiCondensed"/>
+          <w:sz w:val="26"/>
+          <w:szCs w:val="26"/>
+        </w:rPr>
+        <w:t>Acquisto di un prodotto</w:t>
       </w:r>
     </w:p>
     <w:p>
       <w:pPr>
+        <w:pStyle w:val="Paragrafoelenco"/>
+        <w:numPr>
+          <w:ilvl w:val="0"/>
+          <w:numId w:val="2"/>
+        </w:numPr>
         <w:jc w:val="both"/>
         <w:rPr>
           <w:rFonts w:ascii="Agency FB" w:eastAsia="Bahnschrift Light SemiCondensed" w:hAnsi="Agency FB" w:cs="Bahnschrift Light SemiCondensed"/>
           <w:sz w:val="26"/>
           <w:szCs w:val="26"/>
-          <w:lang w:val="en-US"/>
         </w:rPr>
       </w:pPr>
       <w:r>
@@ -3169,23 +3205,135 @@
           <w:rFonts w:ascii="Agency FB" w:eastAsia="Bahnschrift Light SemiCondensed" w:hAnsi="Agency FB" w:cs="Bahnschrift Light SemiCondensed"/>
           <w:sz w:val="26"/>
           <w:szCs w:val="26"/>
-          <w:lang w:val="en-US"/>
-        </w:rPr>
-        <w:t xml:space="preserve"> </w:t>
+        </w:rPr>
+        <w:t>Ricerca gioco</w:t>
       </w:r>
     </w:p>
     <w:p>
       <w:pPr>
-        <w:pStyle w:val="Titolo1"/>
-        <w:rPr>
-          <w:rFonts w:ascii="Agency FB" w:eastAsia="Bahnschrift" w:hAnsi="Agency FB" w:cs="Bahnschrift"/>
-          <w:color w:val="000000"/>
-          <w:sz w:val="56"/>
-          <w:szCs w:val="56"/>
-          <w:u w:color="000000"/>
-        </w:rPr>
-      </w:pPr>
-      <w:bookmarkStart w:id="5" w:name="_Toc129632697"/>
+        <w:pStyle w:val="Paragrafoelenco"/>
+        <w:numPr>
+          <w:ilvl w:val="0"/>
+          <w:numId w:val="2"/>
+        </w:numPr>
+        <w:jc w:val="both"/>
+        <w:rPr>
+          <w:rFonts w:ascii="Agency FB" w:eastAsia="Bahnschrift Light SemiCondensed" w:hAnsi="Agency FB" w:cs="Bahnschrift Light SemiCondensed"/>
+          <w:sz w:val="26"/>
+          <w:szCs w:val="26"/>
+        </w:rPr>
+      </w:pPr>
+      <w:r>
+        <w:rPr>
+          <w:rFonts w:ascii="Agency FB" w:eastAsia="Bahnschrift Light SemiCondensed" w:hAnsi="Agency FB" w:cs="Bahnschrift Light SemiCondensed"/>
+          <w:sz w:val="26"/>
+          <w:szCs w:val="26"/>
+        </w:rPr>
+        <w:t>Aggiunta gioco</w:t>
+      </w:r>
+    </w:p>
+    <w:p>
+      <w:pPr>
+        <w:pStyle w:val="Paragrafoelenco"/>
+        <w:numPr>
+          <w:ilvl w:val="0"/>
+          <w:numId w:val="2"/>
+        </w:numPr>
+        <w:jc w:val="both"/>
+        <w:rPr>
+          <w:rFonts w:ascii="Agency FB" w:eastAsia="Bahnschrift Light SemiCondensed" w:hAnsi="Agency FB" w:cs="Bahnschrift Light SemiCondensed"/>
+          <w:sz w:val="26"/>
+          <w:szCs w:val="26"/>
+        </w:rPr>
+      </w:pPr>
+      <w:r>
+        <w:rPr>
+          <w:rFonts w:ascii="Agency FB" w:eastAsia="Bahnschrift Light SemiCondensed" w:hAnsi="Agency FB" w:cs="Bahnschrift Light SemiCondensed"/>
+          <w:sz w:val="26"/>
+          <w:szCs w:val="26"/>
+        </w:rPr>
+        <w:t>Modifica gioco</w:t>
+      </w:r>
+    </w:p>
+    <w:p>
+      <w:pPr>
+        <w:jc w:val="both"/>
+        <w:rPr>
+          <w:rFonts w:ascii="Agency FB" w:eastAsia="Bahnschrift Light SemiCondensed" w:hAnsi="Agency FB" w:cs="Bahnschrift Light SemiCondensed"/>
+          <w:sz w:val="26"/>
+          <w:szCs w:val="26"/>
+        </w:rPr>
+      </w:pPr>
+    </w:p>
+    <w:p>
+      <w:pPr>
+        <w:jc w:val="both"/>
+        <w:rPr>
+          <w:rFonts w:ascii="Agency FB" w:eastAsia="Bahnschrift Light SemiCondensed" w:hAnsi="Agency FB" w:cs="Bahnschrift Light SemiCondensed"/>
+          <w:sz w:val="26"/>
+          <w:szCs w:val="26"/>
+        </w:rPr>
+      </w:pPr>
+    </w:p>
+    <w:p>
+      <w:pPr>
+        <w:jc w:val="both"/>
+        <w:rPr>
+          <w:rFonts w:ascii="Agency FB" w:eastAsia="Bahnschrift Light SemiCondensed" w:hAnsi="Agency FB" w:cs="Bahnschrift Light SemiCondensed"/>
+          <w:sz w:val="26"/>
+          <w:szCs w:val="26"/>
+        </w:rPr>
+      </w:pPr>
+    </w:p>
+    <w:p>
+      <w:pPr>
+        <w:jc w:val="both"/>
+        <w:rPr>
+          <w:rFonts w:ascii="Agency FB" w:eastAsia="Bahnschrift Light SemiCondensed" w:hAnsi="Agency FB" w:cs="Bahnschrift Light SemiCondensed"/>
+          <w:sz w:val="26"/>
+          <w:szCs w:val="26"/>
+        </w:rPr>
+      </w:pPr>
+    </w:p>
+    <w:p>
+      <w:pPr>
+        <w:jc w:val="both"/>
+        <w:rPr>
+          <w:rFonts w:ascii="Agency FB" w:eastAsia="Bahnschrift Light SemiCondensed" w:hAnsi="Agency FB" w:cs="Bahnschrift Light SemiCondensed"/>
+          <w:sz w:val="26"/>
+          <w:szCs w:val="26"/>
+        </w:rPr>
+      </w:pPr>
+    </w:p>
+    <w:p>
+      <w:pPr>
+        <w:jc w:val="both"/>
+        <w:rPr>
+          <w:rFonts w:ascii="Agency FB" w:eastAsia="Bahnschrift Light SemiCondensed" w:hAnsi="Agency FB" w:cs="Bahnschrift Light SemiCondensed"/>
+          <w:sz w:val="26"/>
+          <w:szCs w:val="26"/>
+        </w:rPr>
+      </w:pPr>
+    </w:p>
+    <w:p>
+      <w:pPr>
+        <w:jc w:val="both"/>
+        <w:rPr>
+          <w:rFonts w:ascii="Agency FB" w:eastAsia="Bahnschrift Light SemiCondensed" w:hAnsi="Agency FB" w:cs="Bahnschrift Light SemiCondensed"/>
+          <w:sz w:val="26"/>
+          <w:szCs w:val="26"/>
+        </w:rPr>
+      </w:pPr>
+    </w:p>
+    <w:p>
+      <w:pPr>
+        <w:jc w:val="both"/>
+        <w:rPr>
+          <w:rFonts w:ascii="Agency FB" w:eastAsia="Bahnschrift Light SemiCondensed" w:hAnsi="Agency FB" w:cs="Bahnschrift Light SemiCondensed"/>
+          <w:sz w:val="26"/>
+          <w:szCs w:val="26"/>
+        </w:rPr>
+      </w:pPr>
     </w:p>
     <w:p>
       <w:pPr>
@@ -3200,6 +3348,7 @@
           <w:u w:color="000000"/>
         </w:rPr>
       </w:pPr>
+      <w:bookmarkStart w:id="3" w:name="_Toc129632695"/>
       <w:r>
         <w:rPr>
           <w:rFonts w:ascii="Agency FB" w:eastAsia="Bahnschrift" w:hAnsi="Agency FB" w:cs="Bahnschrift"/>
@@ -3210,6 +3359,464 @@
           <w:szCs w:val="40"/>
           <w:u w:color="000000"/>
         </w:rPr>
+        <w:lastRenderedPageBreak/>
+        <w:t>Pass / Fail Criteria</w:t>
+      </w:r>
+      <w:bookmarkEnd w:id="3"/>
+    </w:p>
+    <w:p>
+      <w:pPr>
+        <w:jc w:val="both"/>
+        <w:rPr>
+          <w:rFonts w:ascii="Agency FB" w:eastAsia="Bahnschrift Light SemiCondensed" w:hAnsi="Agency FB" w:cs="Bahnschrift Light SemiCondensed"/>
+          <w:sz w:val="26"/>
+          <w:szCs w:val="26"/>
+        </w:rPr>
+      </w:pPr>
+      <w:r>
+        <w:rPr>
+          <w:rFonts w:ascii="Agency FB" w:eastAsia="Bahnschrift Light SemiCondensed" w:hAnsi="Agency FB" w:cs="Bahnschrift Light SemiCondensed"/>
+          <w:sz w:val="26"/>
+          <w:szCs w:val="26"/>
+        </w:rPr>
+        <w:t>Lo scopo del testing è quello di rilevare eventuali errori all’interno del nostro sistema.</w:t>
+      </w:r>
+      <w:r>
+        <w:rPr>
+          <w:rFonts w:ascii="Agency FB" w:eastAsia="Bahnschrift Light SemiCondensed" w:hAnsi="Agency FB" w:cs="Bahnschrift Light SemiCondensed"/>
+          <w:sz w:val="26"/>
+          <w:szCs w:val="26"/>
+        </w:rPr>
+        <w:br/>
+        <w:t xml:space="preserve">Un test sarà un </w:t>
+      </w:r>
+      <w:r>
+        <w:rPr>
+          <w:rFonts w:ascii="Agency FB" w:eastAsia="Bahnschrift" w:hAnsi="Agency FB" w:cs="Bahnschrift"/>
+          <w:sz w:val="26"/>
+          <w:szCs w:val="26"/>
+        </w:rPr>
+        <w:t xml:space="preserve">successo </w:t>
+      </w:r>
+      <w:r>
+        <w:rPr>
+          <w:rFonts w:ascii="Agency FB" w:eastAsia="Bahnschrift Light SemiCondensed" w:hAnsi="Agency FB" w:cs="Bahnschrift Light SemiCondensed"/>
+          <w:sz w:val="26"/>
+          <w:szCs w:val="26"/>
+        </w:rPr>
+        <w:t>se il suo output sarà uguale a quello dell’oracolo (che ha sia la condizione di errore che il risultato in caso di successo).</w:t>
+      </w:r>
+    </w:p>
+    <w:p>
+      <w:pPr>
+        <w:jc w:val="both"/>
+        <w:rPr>
+          <w:rFonts w:ascii="Agency FB" w:eastAsia="Bahnschrift Light SemiCondensed" w:hAnsi="Agency FB" w:cs="Bahnschrift Light SemiCondensed"/>
+          <w:sz w:val="26"/>
+          <w:szCs w:val="26"/>
+        </w:rPr>
+      </w:pPr>
+      <w:r>
+        <w:rPr>
+          <w:rFonts w:ascii="Agency FB" w:eastAsia="Bahnschrift Light SemiCondensed" w:hAnsi="Agency FB" w:cs="Bahnschrift Light SemiCondensed"/>
+          <w:sz w:val="26"/>
+          <w:szCs w:val="26"/>
+        </w:rPr>
+        <w:t>Nella fase di testing dovremmo ottenere:</w:t>
+      </w:r>
+    </w:p>
+    <w:p>
+      <w:pPr>
+        <w:pStyle w:val="Paragrafoelenco"/>
+        <w:numPr>
+          <w:ilvl w:val="0"/>
+          <w:numId w:val="4"/>
+        </w:numPr>
+        <w:jc w:val="both"/>
+        <w:rPr>
+          <w:rFonts w:ascii="Agency FB" w:eastAsia="Bahnschrift Light SemiCondensed" w:hAnsi="Agency FB" w:cs="Bahnschrift Light SemiCondensed"/>
+          <w:sz w:val="26"/>
+          <w:szCs w:val="26"/>
+        </w:rPr>
+      </w:pPr>
+      <w:r>
+        <w:rPr>
+          <w:rFonts w:ascii="Agency FB" w:eastAsia="Bahnschrift Light SemiCondensed" w:hAnsi="Agency FB" w:cs="Bahnschrift Light SemiCondensed"/>
+          <w:sz w:val="26"/>
+          <w:szCs w:val="26"/>
+        </w:rPr>
+        <w:t>Il testing di tutti i requisiti ad alta priorità;</w:t>
+      </w:r>
+    </w:p>
+    <w:p>
+      <w:pPr>
+        <w:pStyle w:val="Paragrafoelenco"/>
+        <w:numPr>
+          <w:ilvl w:val="0"/>
+          <w:numId w:val="4"/>
+        </w:numPr>
+        <w:jc w:val="both"/>
+        <w:rPr>
+          <w:rFonts w:ascii="Agency FB" w:eastAsia="Bahnschrift Light SemiCondensed" w:hAnsi="Agency FB" w:cs="Bahnschrift Light SemiCondensed"/>
+          <w:sz w:val="26"/>
+          <w:szCs w:val="26"/>
+        </w:rPr>
+      </w:pPr>
+      <w:r>
+        <w:rPr>
+          <w:rFonts w:ascii="Agency FB" w:eastAsia="Bahnschrift Light SemiCondensed" w:hAnsi="Agency FB" w:cs="Bahnschrift Light SemiCondensed"/>
+          <w:sz w:val="26"/>
+          <w:szCs w:val="26"/>
+        </w:rPr>
+        <w:t>Ottenere una coverage riguardanti i metodi da testare del 100%;</w:t>
+      </w:r>
+    </w:p>
+    <w:p>
+      <w:pPr>
+        <w:pStyle w:val="Paragrafoelenco"/>
+        <w:numPr>
+          <w:ilvl w:val="0"/>
+          <w:numId w:val="4"/>
+        </w:numPr>
+        <w:jc w:val="both"/>
+        <w:rPr>
+          <w:rFonts w:ascii="Agency FB" w:eastAsia="Bahnschrift Light SemiCondensed" w:hAnsi="Agency FB" w:cs="Bahnschrift Light SemiCondensed"/>
+          <w:sz w:val="26"/>
+          <w:szCs w:val="26"/>
+        </w:rPr>
+      </w:pPr>
+      <w:r>
+        <w:rPr>
+          <w:rFonts w:ascii="Agency FB" w:eastAsia="Bahnschrift Light SemiCondensed" w:hAnsi="Agency FB" w:cs="Bahnschrift Light SemiCondensed"/>
+          <w:sz w:val="26"/>
+          <w:szCs w:val="26"/>
+        </w:rPr>
+        <w:t>Rieseguire i test in caso di modifiche.</w:t>
+      </w:r>
+    </w:p>
+    <w:p>
+      <w:pPr>
+        <w:pStyle w:val="Titolo1"/>
+        <w:rPr>
+          <w:rFonts w:ascii="Agency FB" w:eastAsia="Bahnschrift" w:hAnsi="Agency FB" w:cs="Bahnschrift"/>
+          <w:b/>
+          <w:bCs/>
+          <w:color w:val="000000"/>
+          <w:sz w:val="40"/>
+          <w:szCs w:val="40"/>
+          <w:u w:color="000000"/>
+        </w:rPr>
+      </w:pPr>
+      <w:bookmarkStart w:id="4" w:name="_Toc129632696"/>
+      <w:r>
+        <w:rPr>
+          <w:rFonts w:ascii="Agency FB" w:eastAsia="Bahnschrift" w:hAnsi="Agency FB" w:cs="Bahnschrift"/>
+          <w:b/>
+          <w:bCs/>
+          <w:color w:val="000000"/>
+          <w:sz w:val="40"/>
+          <w:szCs w:val="40"/>
+          <w:u w:color="000000"/>
+        </w:rPr>
+        <w:t>Approccio</w:t>
+      </w:r>
+      <w:bookmarkEnd w:id="4"/>
+    </w:p>
+    <w:p>
+      <w:pPr>
+        <w:jc w:val="both"/>
+        <w:rPr>
+          <w:rFonts w:ascii="Agency FB" w:eastAsia="Bahnschrift Light SemiCondensed" w:hAnsi="Agency FB" w:cs="Bahnschrift Light SemiCondensed"/>
+          <w:sz w:val="26"/>
+          <w:szCs w:val="26"/>
+        </w:rPr>
+      </w:pPr>
+      <w:r>
+        <w:rPr>
+          <w:rFonts w:ascii="Agency FB" w:eastAsia="Bahnschrift Light SemiCondensed" w:hAnsi="Agency FB" w:cs="Bahnschrift Light SemiCondensed"/>
+          <w:sz w:val="26"/>
+          <w:szCs w:val="26"/>
+        </w:rPr>
+        <w:t>Per evitare problemi di dipendenza tra le varie componenti del nostro sistema, utilizzeremo un metodo Bottom-up attraverso il testing delle singole componenti e il testi della business logic.</w:t>
+      </w:r>
+    </w:p>
+    <w:p>
+      <w:pPr>
+        <w:jc w:val="both"/>
+        <w:rPr>
+          <w:rFonts w:ascii="Agency FB" w:eastAsia="Bahnschrift Light SemiCondensed" w:hAnsi="Agency FB" w:cs="Bahnschrift Light SemiCondensed"/>
+          <w:sz w:val="26"/>
+          <w:szCs w:val="26"/>
+        </w:rPr>
+      </w:pPr>
+      <w:r>
+        <w:rPr>
+          <w:rFonts w:ascii="Agency FB" w:eastAsia="Bahnschrift Light SemiCondensed" w:hAnsi="Agency FB" w:cs="Bahnschrift Light SemiCondensed"/>
+          <w:sz w:val="26"/>
+          <w:szCs w:val="26"/>
+        </w:rPr>
+        <w:t>Utilizzando JUnit, per il testing di unità, sfrutteremo una tecnica Black-Box. In particolare con la tecnica del Category Partition, suddividiamo i dati degli input da testare in classi di equivalenza avendo caratteristiche in comune con gli altri valori e individuandone anche eventuali vincoli.</w:t>
+      </w:r>
+    </w:p>
+    <w:p>
+      <w:pPr>
+        <w:jc w:val="both"/>
+        <w:rPr>
+          <w:rFonts w:ascii="Agency FB" w:eastAsia="Bahnschrift Light SemiCondensed" w:hAnsi="Agency FB" w:cs="Bahnschrift Light SemiCondensed"/>
+          <w:sz w:val="26"/>
+          <w:szCs w:val="26"/>
+        </w:rPr>
+      </w:pPr>
+      <w:r>
+        <w:rPr>
+          <w:rFonts w:ascii="Agency FB" w:eastAsia="Bahnschrift Light SemiCondensed" w:hAnsi="Agency FB" w:cs="Bahnschrift Light SemiCondensed"/>
+          <w:sz w:val="26"/>
+          <w:szCs w:val="26"/>
+        </w:rPr>
+        <w:t>Per il testing delle JSP useremo Selenium, essendo il nostro sistema un sistema web-based.</w:t>
+      </w:r>
+    </w:p>
+    <w:p>
+      <w:pPr>
+        <w:jc w:val="both"/>
+        <w:rPr>
+          <w:rFonts w:ascii="Agency FB" w:eastAsia="Bahnschrift Light SemiCondensed" w:hAnsi="Agency FB" w:cs="Bahnschrift Light SemiCondensed"/>
+          <w:sz w:val="26"/>
+          <w:szCs w:val="26"/>
+        </w:rPr>
+      </w:pPr>
+      <w:r>
+        <w:rPr>
+          <w:rFonts w:ascii="Agency FB" w:eastAsia="Bahnschrift Light SemiCondensed" w:hAnsi="Agency FB" w:cs="Bahnschrift Light SemiCondensed"/>
+          <w:sz w:val="26"/>
+          <w:szCs w:val="26"/>
+        </w:rPr>
+        <w:t xml:space="preserve">Prima del rilascio il sistema dovrà essere sottoposto ad una fase di test di sistema per verificare che soddisfi i requisiti richiesti e si comporti nel modo corretto; il testing si focalizzerà sul testare funzionalità di alto rischio di fault. </w:t>
+      </w:r>
+    </w:p>
+    <w:p>
+      <w:pPr>
+        <w:jc w:val="both"/>
+        <w:rPr>
+          <w:rFonts w:ascii="Agency FB" w:eastAsia="Bahnschrift" w:hAnsi="Agency FB" w:cs="Bahnschrift"/>
+          <w:b/>
+          <w:bCs/>
+          <w:sz w:val="40"/>
+          <w:szCs w:val="40"/>
+        </w:rPr>
+      </w:pPr>
+      <w:r>
+        <w:rPr>
+          <w:rFonts w:ascii="Agency FB" w:eastAsia="Bahnschrift" w:hAnsi="Agency FB" w:cs="Bahnschrift"/>
+          <w:b/>
+          <w:bCs/>
+          <w:sz w:val="40"/>
+          <w:szCs w:val="40"/>
+        </w:rPr>
+        <w:t>Strumenti per il testing</w:t>
+      </w:r>
+    </w:p>
+    <w:p>
+      <w:pPr>
+        <w:jc w:val="both"/>
+        <w:rPr>
+          <w:rFonts w:ascii="Agency FB" w:eastAsia="Bahnschrift Light SemiCondensed" w:hAnsi="Agency FB" w:cs="Bahnschrift Light SemiCondensed"/>
+          <w:sz w:val="26"/>
+          <w:szCs w:val="26"/>
+        </w:rPr>
+      </w:pPr>
+      <w:r>
+        <w:rPr>
+          <w:rFonts w:ascii="Agency FB" w:eastAsia="Bahnschrift Light SemiCondensed" w:hAnsi="Agency FB" w:cs="Bahnschrift Light SemiCondensed"/>
+          <w:sz w:val="26"/>
+          <w:szCs w:val="26"/>
+        </w:rPr>
+        <w:t>Gli strumenti che andremo ad utilizzare per eseguire i test saranno:</w:t>
+      </w:r>
+    </w:p>
+    <w:p>
+      <w:pPr>
+        <w:pStyle w:val="Paragrafoelenco"/>
+        <w:numPr>
+          <w:ilvl w:val="0"/>
+          <w:numId w:val="6"/>
+        </w:numPr>
+        <w:jc w:val="both"/>
+        <w:rPr>
+          <w:rFonts w:ascii="Agency FB" w:eastAsia="Bahnschrift Light SemiCondensed" w:hAnsi="Agency FB" w:cs="Bahnschrift Light SemiCondensed"/>
+          <w:sz w:val="26"/>
+          <w:szCs w:val="26"/>
+        </w:rPr>
+      </w:pPr>
+      <w:r>
+        <w:rPr>
+          <w:rFonts w:ascii="Agency FB" w:eastAsia="Bahnschrift" w:hAnsi="Agency FB" w:cs="Bahnschrift"/>
+          <w:sz w:val="26"/>
+          <w:szCs w:val="26"/>
+        </w:rPr>
+        <w:t>MySQL</w:t>
+      </w:r>
+      <w:r>
+        <w:rPr>
+          <w:rFonts w:ascii="Agency FB" w:eastAsia="Bahnschrift Light SemiCondensed" w:hAnsi="Agency FB" w:cs="Bahnschrift Light SemiCondensed"/>
+          <w:sz w:val="26"/>
+          <w:szCs w:val="26"/>
+        </w:rPr>
+        <w:t>, per la gestione del database</w:t>
+      </w:r>
+    </w:p>
+    <w:p>
+      <w:pPr>
+        <w:pStyle w:val="Paragrafoelenco"/>
+        <w:numPr>
+          <w:ilvl w:val="0"/>
+          <w:numId w:val="6"/>
+        </w:numPr>
+        <w:jc w:val="both"/>
+        <w:rPr>
+          <w:rFonts w:ascii="Agency FB" w:eastAsia="Bahnschrift Light SemiCondensed" w:hAnsi="Agency FB" w:cs="Bahnschrift Light SemiCondensed"/>
+          <w:sz w:val="26"/>
+          <w:szCs w:val="26"/>
+        </w:rPr>
+      </w:pPr>
+      <w:r>
+        <w:rPr>
+          <w:rFonts w:ascii="Agency FB" w:eastAsia="Bahnschrift" w:hAnsi="Agency FB" w:cs="Bahnschrift"/>
+          <w:sz w:val="26"/>
+          <w:szCs w:val="26"/>
+        </w:rPr>
+        <w:t>JUnit</w:t>
+      </w:r>
+      <w:r>
+        <w:rPr>
+          <w:rFonts w:ascii="Agency FB" w:eastAsia="Bahnschrift Light SemiCondensed" w:hAnsi="Agency FB" w:cs="Bahnschrift Light SemiCondensed"/>
+          <w:sz w:val="26"/>
+          <w:szCs w:val="26"/>
+        </w:rPr>
+        <w:t>, per l’esecuzione dei test di unità</w:t>
+      </w:r>
+    </w:p>
+    <w:p>
+      <w:pPr>
+        <w:pStyle w:val="Paragrafoelenco"/>
+        <w:numPr>
+          <w:ilvl w:val="0"/>
+          <w:numId w:val="6"/>
+        </w:numPr>
+        <w:jc w:val="both"/>
+        <w:rPr>
+          <w:rFonts w:ascii="Agency FB" w:eastAsia="Bahnschrift Light SemiCondensed" w:hAnsi="Agency FB" w:cs="Bahnschrift Light SemiCondensed"/>
+          <w:sz w:val="26"/>
+          <w:szCs w:val="26"/>
+        </w:rPr>
+      </w:pPr>
+      <w:r>
+        <w:rPr>
+          <w:rFonts w:ascii="Agency FB" w:eastAsia="Bahnschrift" w:hAnsi="Agency FB" w:cs="Bahnschrift"/>
+          <w:sz w:val="26"/>
+          <w:szCs w:val="26"/>
+        </w:rPr>
+        <w:t>Selenium</w:t>
+      </w:r>
+      <w:r>
+        <w:rPr>
+          <w:rFonts w:ascii="Agency FB" w:eastAsia="Bahnschrift Light SemiCondensed" w:hAnsi="Agency FB" w:cs="Bahnschrift Light SemiCondensed"/>
+          <w:sz w:val="26"/>
+          <w:szCs w:val="26"/>
+        </w:rPr>
+        <w:t>, per l’esecuzione dei test di sistema.</w:t>
+      </w:r>
+    </w:p>
+    <w:p>
+      <w:pPr>
+        <w:pStyle w:val="Paragrafoelenco"/>
+        <w:numPr>
+          <w:ilvl w:val="0"/>
+          <w:numId w:val="6"/>
+        </w:numPr>
+        <w:jc w:val="both"/>
+        <w:rPr>
+          <w:rFonts w:ascii="Agency FB" w:eastAsia="Bahnschrift Light SemiCondensed" w:hAnsi="Agency FB" w:cs="Bahnschrift Light SemiCondensed"/>
+          <w:sz w:val="26"/>
+          <w:szCs w:val="26"/>
+          <w:lang w:val="en-US"/>
+        </w:rPr>
+      </w:pPr>
+      <w:r>
+        <w:rPr>
+          <w:rFonts w:ascii="Agency FB" w:eastAsia="Bahnschrift" w:hAnsi="Agency FB" w:cs="Bahnschrift"/>
+          <w:sz w:val="26"/>
+          <w:szCs w:val="26"/>
+          <w:lang w:val="en-US"/>
+        </w:rPr>
+        <w:t>Apache Tomcat</w:t>
+      </w:r>
+      <w:r>
+        <w:rPr>
+          <w:rFonts w:ascii="Agency FB" w:eastAsia="Bahnschrift Light SemiCondensed" w:hAnsi="Agency FB" w:cs="Bahnschrift Light SemiCondensed"/>
+          <w:sz w:val="26"/>
+          <w:szCs w:val="26"/>
+          <w:lang w:val="en-US"/>
+        </w:rPr>
+        <w:t>, come web server.</w:t>
+      </w:r>
+    </w:p>
+    <w:p>
+      <w:pPr>
+        <w:jc w:val="both"/>
+        <w:rPr>
+          <w:rFonts w:ascii="Agency FB" w:eastAsia="Bahnschrift Light SemiCondensed" w:hAnsi="Agency FB" w:cs="Bahnschrift Light SemiCondensed"/>
+          <w:sz w:val="26"/>
+          <w:szCs w:val="26"/>
+          <w:lang w:val="en-US"/>
+        </w:rPr>
+      </w:pPr>
+      <w:r>
+        <w:rPr>
+          <w:rFonts w:ascii="Agency FB" w:eastAsia="Bahnschrift Light SemiCondensed" w:hAnsi="Agency FB" w:cs="Bahnschrift Light SemiCondensed"/>
+          <w:sz w:val="26"/>
+          <w:szCs w:val="26"/>
+          <w:lang w:val="en-US"/>
+        </w:rPr>
+        <w:t xml:space="preserve"> </w:t>
+      </w:r>
+    </w:p>
+    <w:p>
+      <w:pPr>
+        <w:pStyle w:val="Titolo1"/>
+        <w:rPr>
+          <w:rFonts w:ascii="Agency FB" w:eastAsia="Bahnschrift" w:hAnsi="Agency FB" w:cs="Bahnschrift"/>
+          <w:color w:val="000000"/>
+          <w:sz w:val="56"/>
+          <w:szCs w:val="56"/>
+          <w:u w:color="000000"/>
+        </w:rPr>
+      </w:pPr>
+      <w:bookmarkStart w:id="5" w:name="_Toc129632697"/>
+    </w:p>
+    <w:p>
+      <w:pPr>
+        <w:pStyle w:val="Titolo1"/>
+        <w:rPr>
+          <w:rFonts w:ascii="Agency FB" w:eastAsia="Bahnschrift" w:hAnsi="Agency FB" w:cs="Bahnschrift"/>
+          <w:b/>
+          <w:bCs/>
+          <w:color w:val="000000"/>
+          <w:sz w:val="40"/>
+          <w:szCs w:val="40"/>
+          <w:u w:color="000000"/>
+        </w:rPr>
+      </w:pPr>
+      <w:r>
+        <w:rPr>
+          <w:rFonts w:ascii="Agency FB" w:eastAsia="Bahnschrift" w:hAnsi="Agency FB" w:cs="Bahnschrift"/>
+          <w:b/>
+          <w:bCs/>
+          <w:color w:val="000000"/>
+          <w:sz w:val="40"/>
+          <w:szCs w:val="40"/>
+          <w:u w:color="000000"/>
+        </w:rPr>
         <w:t>Casi di Test</w:t>
       </w:r>
       <w:bookmarkEnd w:id="5"/>
@@ -3463,25 +4070,7 @@
           <w:sz w:val="26"/>
           <w:szCs w:val="26"/>
         </w:rPr>
-        <w:t xml:space="preserve"> formato </w:t>
-      </w:r>
-      <w:proofErr w:type="gramStart"/>
-      <w:r>
-        <w:rPr>
-          <w:rFonts w:ascii="Agency FB" w:eastAsia="Bahnschrift Light SemiCondensed" w:hAnsi="Agency FB" w:cs="Bahnschrift Light SemiCondensed"/>
-          <w:sz w:val="26"/>
-          <w:szCs w:val="26"/>
-        </w:rPr>
-        <w:t>email</w:t>
-      </w:r>
-      <w:proofErr w:type="gramEnd"/>
-      <w:r>
-        <w:rPr>
-          <w:rFonts w:ascii="Agency FB" w:eastAsia="Bahnschrift Light SemiCondensed" w:hAnsi="Agency FB" w:cs="Bahnschrift Light SemiCondensed"/>
-          <w:sz w:val="26"/>
-          <w:szCs w:val="26"/>
-        </w:rPr>
-        <w:t xml:space="preserve"> (dalla specifica deve rispettare il formato </w:t>
+        <w:t xml:space="preserve"> formato email (dalla specifica deve rispettare il formato </w:t>
       </w:r>
       <w:hyperlink r:id="rId10" w:history="1">
         <w:r>
@@ -3540,25 +4129,7 @@
           <w:sz w:val="26"/>
           <w:szCs w:val="26"/>
         </w:rPr>
-        <w:t xml:space="preserve"> presenza </w:t>
-      </w:r>
-      <w:proofErr w:type="gramStart"/>
-      <w:r>
-        <w:rPr>
-          <w:rFonts w:ascii="Agency FB" w:eastAsia="Bahnschrift Light SemiCondensed" w:hAnsi="Agency FB" w:cs="Bahnschrift Light SemiCondensed"/>
-          <w:sz w:val="26"/>
-          <w:szCs w:val="26"/>
-        </w:rPr>
-        <w:t>email</w:t>
-      </w:r>
-      <w:proofErr w:type="gramEnd"/>
-      <w:r>
-        <w:rPr>
-          <w:rFonts w:ascii="Agency FB" w:eastAsia="Bahnschrift Light SemiCondensed" w:hAnsi="Agency FB" w:cs="Bahnschrift Light SemiCondensed"/>
-          <w:sz w:val="26"/>
-          <w:szCs w:val="26"/>
-        </w:rPr>
-        <w:t xml:space="preserve"> nel database.</w:t>
+        <w:t xml:space="preserve"> presenza email nel database.</w:t>
       </w:r>
     </w:p>
     <w:p>
@@ -4277,60 +4848,24 @@
                 <w:sz w:val="26"/>
                 <w:szCs w:val="26"/>
               </w:rPr>
-              <w:t xml:space="preserve">PE1: </w:t>
-            </w:r>
-            <w:proofErr w:type="gramStart"/>
+              <w:t>PE1: email presente nel database</w:t>
+            </w:r>
+          </w:p>
+          <w:p>
+            <w:pPr>
+              <w:spacing w:after="0"/>
+              <w:jc w:val="both"/>
+              <w:rPr>
+                <w:rFonts w:ascii="Agency FB" w:hAnsi="Agency FB"/>
+              </w:rPr>
+            </w:pPr>
             <w:r>
               <w:rPr>
                 <w:rFonts w:ascii="Agency FB" w:eastAsia="Bahnschrift Light SemiCondensed" w:hAnsi="Agency FB" w:cs="Bahnschrift Light SemiCondensed"/>
                 <w:sz w:val="26"/>
                 <w:szCs w:val="26"/>
               </w:rPr>
-              <w:t>email</w:t>
-            </w:r>
-            <w:proofErr w:type="gramEnd"/>
-            <w:r>
-              <w:rPr>
-                <w:rFonts w:ascii="Agency FB" w:eastAsia="Bahnschrift Light SemiCondensed" w:hAnsi="Agency FB" w:cs="Bahnschrift Light SemiCondensed"/>
-                <w:sz w:val="26"/>
-                <w:szCs w:val="26"/>
-              </w:rPr>
-              <w:t xml:space="preserve"> presente nel database</w:t>
-            </w:r>
-          </w:p>
-          <w:p>
-            <w:pPr>
-              <w:spacing w:after="0"/>
-              <w:jc w:val="both"/>
-              <w:rPr>
-                <w:rFonts w:ascii="Agency FB" w:hAnsi="Agency FB"/>
-              </w:rPr>
-            </w:pPr>
-            <w:r>
-              <w:rPr>
-                <w:rFonts w:ascii="Agency FB" w:eastAsia="Bahnschrift Light SemiCondensed" w:hAnsi="Agency FB" w:cs="Bahnschrift Light SemiCondensed"/>
-                <w:sz w:val="26"/>
-                <w:szCs w:val="26"/>
-              </w:rPr>
-              <w:t xml:space="preserve">PE2: </w:t>
-            </w:r>
-            <w:proofErr w:type="gramStart"/>
-            <w:r>
-              <w:rPr>
-                <w:rFonts w:ascii="Agency FB" w:eastAsia="Bahnschrift Light SemiCondensed" w:hAnsi="Agency FB" w:cs="Bahnschrift Light SemiCondensed"/>
-                <w:sz w:val="26"/>
-                <w:szCs w:val="26"/>
-              </w:rPr>
-              <w:t>email</w:t>
-            </w:r>
-            <w:proofErr w:type="gramEnd"/>
-            <w:r>
-              <w:rPr>
-                <w:rFonts w:ascii="Agency FB" w:eastAsia="Bahnschrift Light SemiCondensed" w:hAnsi="Agency FB" w:cs="Bahnschrift Light SemiCondensed"/>
-                <w:sz w:val="26"/>
-                <w:szCs w:val="26"/>
-              </w:rPr>
-              <w:t xml:space="preserve"> non presente nel database</w:t>
+              <w:t>PE2: email non presente nel database</w:t>
             </w:r>
           </w:p>
         </w:tc>
@@ -4674,43 +5209,7 @@
                 <w:sz w:val="26"/>
                 <w:szCs w:val="26"/>
               </w:rPr>
-              <w:t>PU1: username presente nel database [</w:t>
-            </w:r>
-            <w:proofErr w:type="spellStart"/>
-            <w:r>
-              <w:rPr>
-                <w:rFonts w:ascii="Agency FB" w:eastAsia="Bahnschrift Light SemiCondensed" w:hAnsi="Agency FB" w:cs="Bahnschrift Light SemiCondensed"/>
-                <w:sz w:val="26"/>
-                <w:szCs w:val="26"/>
-              </w:rPr>
-              <w:t>property</w:t>
-            </w:r>
-            <w:proofErr w:type="spellEnd"/>
-            <w:r>
-              <w:rPr>
-                <w:rFonts w:ascii="Agency FB" w:eastAsia="Bahnschrift Light SemiCondensed" w:hAnsi="Agency FB" w:cs="Bahnschrift Light SemiCondensed"/>
-                <w:sz w:val="26"/>
-                <w:szCs w:val="26"/>
-              </w:rPr>
-              <w:t xml:space="preserve"> </w:t>
-            </w:r>
-            <w:proofErr w:type="spellStart"/>
-            <w:r>
-              <w:rPr>
-                <w:rFonts w:ascii="Agency FB" w:eastAsia="Bahnschrift Light SemiCondensed" w:hAnsi="Agency FB" w:cs="Bahnschrift Light SemiCondensed"/>
-                <w:sz w:val="26"/>
-                <w:szCs w:val="26"/>
-              </w:rPr>
-              <w:t>username_presente</w:t>
-            </w:r>
-            <w:proofErr w:type="spellEnd"/>
-            <w:r>
-              <w:rPr>
-                <w:rFonts w:ascii="Agency FB" w:eastAsia="Bahnschrift Light SemiCondensed" w:hAnsi="Agency FB" w:cs="Bahnschrift Light SemiCondensed"/>
-                <w:sz w:val="26"/>
-                <w:szCs w:val="26"/>
-              </w:rPr>
-              <w:t>]</w:t>
+              <w:t>PU1: username presente nel database [property username_presente]</w:t>
             </w:r>
           </w:p>
           <w:p>
@@ -4803,43 +5302,7 @@
                 <w:sz w:val="26"/>
                 <w:szCs w:val="26"/>
               </w:rPr>
-              <w:t>FN1: nome rispetta il formato richiesto [</w:t>
-            </w:r>
-            <w:proofErr w:type="spellStart"/>
-            <w:r>
-              <w:rPr>
-                <w:rFonts w:ascii="Agency FB" w:eastAsia="Bahnschrift Light SemiCondensed" w:hAnsi="Agency FB" w:cs="Bahnschrift Light SemiCondensed"/>
-                <w:sz w:val="26"/>
-                <w:szCs w:val="26"/>
-              </w:rPr>
-              <w:t>property</w:t>
-            </w:r>
-            <w:proofErr w:type="spellEnd"/>
-            <w:r>
-              <w:rPr>
-                <w:rFonts w:ascii="Agency FB" w:eastAsia="Bahnschrift Light SemiCondensed" w:hAnsi="Agency FB" w:cs="Bahnschrift Light SemiCondensed"/>
-                <w:sz w:val="26"/>
-                <w:szCs w:val="26"/>
-              </w:rPr>
-              <w:t xml:space="preserve"> </w:t>
-            </w:r>
-            <w:proofErr w:type="spellStart"/>
-            <w:r>
-              <w:rPr>
-                <w:rFonts w:ascii="Agency FB" w:eastAsia="Bahnschrift Light SemiCondensed" w:hAnsi="Agency FB" w:cs="Bahnschrift Light SemiCondensed"/>
-                <w:sz w:val="26"/>
-                <w:szCs w:val="26"/>
-              </w:rPr>
-              <w:t>nome_corretto</w:t>
-            </w:r>
-            <w:proofErr w:type="spellEnd"/>
-            <w:r>
-              <w:rPr>
-                <w:rFonts w:ascii="Agency FB" w:eastAsia="Bahnschrift Light SemiCondensed" w:hAnsi="Agency FB" w:cs="Bahnschrift Light SemiCondensed"/>
-                <w:sz w:val="26"/>
-                <w:szCs w:val="26"/>
-              </w:rPr>
-              <w:t>]</w:t>
+              <w:t>FN1: nome rispetta il formato richiesto [property nome_corretto]</w:t>
             </w:r>
           </w:p>
           <w:p>
@@ -4934,53 +5397,7 @@
                 <w:sz w:val="26"/>
                 <w:szCs w:val="26"/>
               </w:rPr>
-              <w:t xml:space="preserve">FC1: cognome rispetta il formato </w:t>
-            </w:r>
-            <w:proofErr w:type="gramStart"/>
-            <w:r>
-              <w:rPr>
-                <w:rFonts w:ascii="Agency FB" w:eastAsia="Bahnschrift Light SemiCondensed" w:hAnsi="Agency FB" w:cs="Bahnschrift Light SemiCondensed"/>
-                <w:sz w:val="26"/>
-                <w:szCs w:val="26"/>
-              </w:rPr>
-              <w:t>richiesto  [</w:t>
-            </w:r>
-            <w:proofErr w:type="spellStart"/>
-            <w:proofErr w:type="gramEnd"/>
-            <w:r>
-              <w:rPr>
-                <w:rFonts w:ascii="Agency FB" w:eastAsia="Bahnschrift Light SemiCondensed" w:hAnsi="Agency FB" w:cs="Bahnschrift Light SemiCondensed"/>
-                <w:sz w:val="26"/>
-                <w:szCs w:val="26"/>
-              </w:rPr>
-              <w:t>property</w:t>
-            </w:r>
-            <w:proofErr w:type="spellEnd"/>
-            <w:r>
-              <w:rPr>
-                <w:rFonts w:ascii="Agency FB" w:eastAsia="Bahnschrift Light SemiCondensed" w:hAnsi="Agency FB" w:cs="Bahnschrift Light SemiCondensed"/>
-                <w:sz w:val="26"/>
-                <w:szCs w:val="26"/>
-              </w:rPr>
-              <w:t xml:space="preserve"> </w:t>
-            </w:r>
-            <w:proofErr w:type="spellStart"/>
-            <w:r>
-              <w:rPr>
-                <w:rFonts w:ascii="Agency FB" w:eastAsia="Bahnschrift Light SemiCondensed" w:hAnsi="Agency FB" w:cs="Bahnschrift Light SemiCondensed"/>
-                <w:sz w:val="26"/>
-                <w:szCs w:val="26"/>
-              </w:rPr>
-              <w:t>cognome_corretto</w:t>
-            </w:r>
-            <w:proofErr w:type="spellEnd"/>
-            <w:r>
-              <w:rPr>
-                <w:rFonts w:ascii="Agency FB" w:eastAsia="Bahnschrift Light SemiCondensed" w:hAnsi="Agency FB" w:cs="Bahnschrift Light SemiCondensed"/>
-                <w:sz w:val="26"/>
-                <w:szCs w:val="26"/>
-              </w:rPr>
-              <w:t>]</w:t>
+              <w:t>FC1: cognome rispetta il formato richiesto  [property cognome_corretto]</w:t>
             </w:r>
           </w:p>
           <w:p>
@@ -5079,53 +5496,7 @@
                 <w:sz w:val="26"/>
                 <w:szCs w:val="26"/>
               </w:rPr>
-              <w:t xml:space="preserve">FDN1: data di nascita rispetta il formato </w:t>
-            </w:r>
-            <w:proofErr w:type="gramStart"/>
-            <w:r>
-              <w:rPr>
-                <w:rFonts w:ascii="Agency FB" w:eastAsia="Bahnschrift Light SemiCondensed" w:hAnsi="Agency FB" w:cs="Bahnschrift Light SemiCondensed"/>
-                <w:sz w:val="26"/>
-                <w:szCs w:val="26"/>
-              </w:rPr>
-              <w:t>richiesto  [</w:t>
-            </w:r>
-            <w:proofErr w:type="spellStart"/>
-            <w:proofErr w:type="gramEnd"/>
-            <w:r>
-              <w:rPr>
-                <w:rFonts w:ascii="Agency FB" w:eastAsia="Bahnschrift Light SemiCondensed" w:hAnsi="Agency FB" w:cs="Bahnschrift Light SemiCondensed"/>
-                <w:sz w:val="26"/>
-                <w:szCs w:val="26"/>
-              </w:rPr>
-              <w:t>property</w:t>
-            </w:r>
-            <w:proofErr w:type="spellEnd"/>
-            <w:r>
-              <w:rPr>
-                <w:rFonts w:ascii="Agency FB" w:eastAsia="Bahnschrift Light SemiCondensed" w:hAnsi="Agency FB" w:cs="Bahnschrift Light SemiCondensed"/>
-                <w:sz w:val="26"/>
-                <w:szCs w:val="26"/>
-              </w:rPr>
-              <w:t xml:space="preserve"> </w:t>
-            </w:r>
-            <w:proofErr w:type="spellStart"/>
-            <w:r>
-              <w:rPr>
-                <w:rFonts w:ascii="Agency FB" w:eastAsia="Bahnschrift Light SemiCondensed" w:hAnsi="Agency FB" w:cs="Bahnschrift Light SemiCondensed"/>
-                <w:sz w:val="26"/>
-                <w:szCs w:val="26"/>
-              </w:rPr>
-              <w:t>ddn_corretto</w:t>
-            </w:r>
-            <w:proofErr w:type="spellEnd"/>
-            <w:r>
-              <w:rPr>
-                <w:rFonts w:ascii="Agency FB" w:eastAsia="Bahnschrift Light SemiCondensed" w:hAnsi="Agency FB" w:cs="Bahnschrift Light SemiCondensed"/>
-                <w:sz w:val="26"/>
-                <w:szCs w:val="26"/>
-              </w:rPr>
-              <w:t>]</w:t>
+              <w:t>FDN1: data di nascita rispetta il formato richiesto  [property ddn_corretto]</w:t>
             </w:r>
           </w:p>
           <w:p>
@@ -5224,53 +5595,7 @@
                 <w:sz w:val="26"/>
                 <w:szCs w:val="26"/>
               </w:rPr>
-              <w:t xml:space="preserve">FG1: genere non è </w:t>
-            </w:r>
-            <w:proofErr w:type="gramStart"/>
-            <w:r>
-              <w:rPr>
-                <w:rFonts w:ascii="Agency FB" w:eastAsia="Bahnschrift Light SemiCondensed" w:hAnsi="Agency FB" w:cs="Bahnschrift Light SemiCondensed"/>
-                <w:sz w:val="26"/>
-                <w:szCs w:val="26"/>
-              </w:rPr>
-              <w:t>nullo  [</w:t>
-            </w:r>
-            <w:proofErr w:type="spellStart"/>
-            <w:proofErr w:type="gramEnd"/>
-            <w:r>
-              <w:rPr>
-                <w:rFonts w:ascii="Agency FB" w:eastAsia="Bahnschrift Light SemiCondensed" w:hAnsi="Agency FB" w:cs="Bahnschrift Light SemiCondensed"/>
-                <w:sz w:val="26"/>
-                <w:szCs w:val="26"/>
-              </w:rPr>
-              <w:t>property</w:t>
-            </w:r>
-            <w:proofErr w:type="spellEnd"/>
-            <w:r>
-              <w:rPr>
-                <w:rFonts w:ascii="Agency FB" w:eastAsia="Bahnschrift Light SemiCondensed" w:hAnsi="Agency FB" w:cs="Bahnschrift Light SemiCondensed"/>
-                <w:sz w:val="26"/>
-                <w:szCs w:val="26"/>
-              </w:rPr>
-              <w:t xml:space="preserve"> </w:t>
-            </w:r>
-            <w:proofErr w:type="spellStart"/>
-            <w:r>
-              <w:rPr>
-                <w:rFonts w:ascii="Agency FB" w:eastAsia="Bahnschrift Light SemiCondensed" w:hAnsi="Agency FB" w:cs="Bahnschrift Light SemiCondensed"/>
-                <w:sz w:val="26"/>
-                <w:szCs w:val="26"/>
-              </w:rPr>
-              <w:t>genere_notnull</w:t>
-            </w:r>
-            <w:proofErr w:type="spellEnd"/>
-            <w:r>
-              <w:rPr>
-                <w:rFonts w:ascii="Agency FB" w:eastAsia="Bahnschrift Light SemiCondensed" w:hAnsi="Agency FB" w:cs="Bahnschrift Light SemiCondensed"/>
-                <w:sz w:val="26"/>
-                <w:szCs w:val="26"/>
-              </w:rPr>
-              <w:t>]</w:t>
+              <w:t>FG1: genere non è nullo  [property genere_notnull]</w:t>
             </w:r>
           </w:p>
           <w:p>
@@ -5364,88 +5689,24 @@
                 <w:sz w:val="26"/>
                 <w:szCs w:val="26"/>
               </w:rPr>
-              <w:t xml:space="preserve">FE1: email rispetta il formato </w:t>
-            </w:r>
-            <w:proofErr w:type="gramStart"/>
+              <w:t>FE1: email rispetta il formato richiesto  [property email_corretto]</w:t>
+            </w:r>
+          </w:p>
+          <w:p>
+            <w:pPr>
+              <w:spacing w:after="0"/>
+              <w:jc w:val="both"/>
+              <w:rPr>
+                <w:rFonts w:ascii="Agency FB" w:hAnsi="Agency FB"/>
+              </w:rPr>
+            </w:pPr>
             <w:r>
               <w:rPr>
                 <w:rFonts w:ascii="Agency FB" w:eastAsia="Bahnschrift Light SemiCondensed" w:hAnsi="Agency FB" w:cs="Bahnschrift Light SemiCondensed"/>
                 <w:sz w:val="26"/>
                 <w:szCs w:val="26"/>
               </w:rPr>
-              <w:t>richiesto  [</w:t>
-            </w:r>
-            <w:proofErr w:type="spellStart"/>
-            <w:proofErr w:type="gramEnd"/>
-            <w:r>
-              <w:rPr>
-                <w:rFonts w:ascii="Agency FB" w:eastAsia="Bahnschrift Light SemiCondensed" w:hAnsi="Agency FB" w:cs="Bahnschrift Light SemiCondensed"/>
-                <w:sz w:val="26"/>
-                <w:szCs w:val="26"/>
-              </w:rPr>
-              <w:t>property</w:t>
-            </w:r>
-            <w:proofErr w:type="spellEnd"/>
-            <w:r>
-              <w:rPr>
-                <w:rFonts w:ascii="Agency FB" w:eastAsia="Bahnschrift Light SemiCondensed" w:hAnsi="Agency FB" w:cs="Bahnschrift Light SemiCondensed"/>
-                <w:sz w:val="26"/>
-                <w:szCs w:val="26"/>
-              </w:rPr>
-              <w:t xml:space="preserve"> </w:t>
-            </w:r>
-            <w:proofErr w:type="spellStart"/>
-            <w:r>
-              <w:rPr>
-                <w:rFonts w:ascii="Agency FB" w:eastAsia="Bahnschrift Light SemiCondensed" w:hAnsi="Agency FB" w:cs="Bahnschrift Light SemiCondensed"/>
-                <w:sz w:val="26"/>
-                <w:szCs w:val="26"/>
-              </w:rPr>
-              <w:t>email_corretto</w:t>
-            </w:r>
-            <w:proofErr w:type="spellEnd"/>
-            <w:r>
-              <w:rPr>
-                <w:rFonts w:ascii="Agency FB" w:eastAsia="Bahnschrift Light SemiCondensed" w:hAnsi="Agency FB" w:cs="Bahnschrift Light SemiCondensed"/>
-                <w:sz w:val="26"/>
-                <w:szCs w:val="26"/>
-              </w:rPr>
-              <w:t>]</w:t>
-            </w:r>
-          </w:p>
-          <w:p>
-            <w:pPr>
-              <w:spacing w:after="0"/>
-              <w:jc w:val="both"/>
-              <w:rPr>
-                <w:rFonts w:ascii="Agency FB" w:hAnsi="Agency FB"/>
-              </w:rPr>
-            </w:pPr>
-            <w:r>
-              <w:rPr>
-                <w:rFonts w:ascii="Agency FB" w:eastAsia="Bahnschrift Light SemiCondensed" w:hAnsi="Agency FB" w:cs="Bahnschrift Light SemiCondensed"/>
-                <w:sz w:val="26"/>
-                <w:szCs w:val="26"/>
-              </w:rPr>
-              <w:t xml:space="preserve">FE2: </w:t>
-            </w:r>
-            <w:proofErr w:type="gramStart"/>
-            <w:r>
-              <w:rPr>
-                <w:rFonts w:ascii="Agency FB" w:eastAsia="Bahnschrift Light SemiCondensed" w:hAnsi="Agency FB" w:cs="Bahnschrift Light SemiCondensed"/>
-                <w:sz w:val="26"/>
-                <w:szCs w:val="26"/>
-              </w:rPr>
-              <w:t>email</w:t>
-            </w:r>
-            <w:proofErr w:type="gramEnd"/>
-            <w:r>
-              <w:rPr>
-                <w:rFonts w:ascii="Agency FB" w:eastAsia="Bahnschrift Light SemiCondensed" w:hAnsi="Agency FB" w:cs="Bahnschrift Light SemiCondensed"/>
-                <w:sz w:val="26"/>
-                <w:szCs w:val="26"/>
-              </w:rPr>
-              <w:t xml:space="preserve"> non rispetta il formato richiesto</w:t>
+              <w:t>FE2: email non rispetta il formato richiesto</w:t>
             </w:r>
           </w:p>
         </w:tc>
@@ -5530,53 +5791,7 @@
                 <w:sz w:val="26"/>
                 <w:szCs w:val="26"/>
               </w:rPr>
-              <w:t xml:space="preserve">FP1: password rispetta il formato </w:t>
-            </w:r>
-            <w:proofErr w:type="gramStart"/>
-            <w:r>
-              <w:rPr>
-                <w:rFonts w:ascii="Agency FB" w:eastAsia="Bahnschrift Light SemiCondensed" w:hAnsi="Agency FB" w:cs="Bahnschrift Light SemiCondensed"/>
-                <w:sz w:val="26"/>
-                <w:szCs w:val="26"/>
-              </w:rPr>
-              <w:t>richiesto  [</w:t>
-            </w:r>
-            <w:proofErr w:type="spellStart"/>
-            <w:proofErr w:type="gramEnd"/>
-            <w:r>
-              <w:rPr>
-                <w:rFonts w:ascii="Agency FB" w:eastAsia="Bahnschrift Light SemiCondensed" w:hAnsi="Agency FB" w:cs="Bahnschrift Light SemiCondensed"/>
-                <w:sz w:val="26"/>
-                <w:szCs w:val="26"/>
-              </w:rPr>
-              <w:t>property</w:t>
-            </w:r>
-            <w:proofErr w:type="spellEnd"/>
-            <w:r>
-              <w:rPr>
-                <w:rFonts w:ascii="Agency FB" w:eastAsia="Bahnschrift Light SemiCondensed" w:hAnsi="Agency FB" w:cs="Bahnschrift Light SemiCondensed"/>
-                <w:sz w:val="26"/>
-                <w:szCs w:val="26"/>
-              </w:rPr>
-              <w:t xml:space="preserve"> </w:t>
-            </w:r>
-            <w:proofErr w:type="spellStart"/>
-            <w:r>
-              <w:rPr>
-                <w:rFonts w:ascii="Agency FB" w:eastAsia="Bahnschrift Light SemiCondensed" w:hAnsi="Agency FB" w:cs="Bahnschrift Light SemiCondensed"/>
-                <w:sz w:val="26"/>
-                <w:szCs w:val="26"/>
-              </w:rPr>
-              <w:t>password_corretto</w:t>
-            </w:r>
-            <w:proofErr w:type="spellEnd"/>
-            <w:r>
-              <w:rPr>
-                <w:rFonts w:ascii="Agency FB" w:eastAsia="Bahnschrift Light SemiCondensed" w:hAnsi="Agency FB" w:cs="Bahnschrift Light SemiCondensed"/>
-                <w:sz w:val="26"/>
-                <w:szCs w:val="26"/>
-              </w:rPr>
-              <w:t>]</w:t>
+              <w:t>FP1: password rispetta il formato richiesto  [property password_corretto]</w:t>
             </w:r>
           </w:p>
           <w:p>
@@ -5689,53 +5904,7 @@
                 <w:sz w:val="26"/>
                 <w:szCs w:val="26"/>
               </w:rPr>
-              <w:t xml:space="preserve">FR1: risposta non è </w:t>
-            </w:r>
-            <w:proofErr w:type="gramStart"/>
-            <w:r>
-              <w:rPr>
-                <w:rFonts w:ascii="Agency FB" w:eastAsia="Bahnschrift Light SemiCondensed" w:hAnsi="Agency FB" w:cs="Bahnschrift Light SemiCondensed"/>
-                <w:sz w:val="26"/>
-                <w:szCs w:val="26"/>
-              </w:rPr>
-              <w:t>nulla  [</w:t>
-            </w:r>
-            <w:proofErr w:type="spellStart"/>
-            <w:proofErr w:type="gramEnd"/>
-            <w:r>
-              <w:rPr>
-                <w:rFonts w:ascii="Agency FB" w:eastAsia="Bahnschrift Light SemiCondensed" w:hAnsi="Agency FB" w:cs="Bahnschrift Light SemiCondensed"/>
-                <w:sz w:val="26"/>
-                <w:szCs w:val="26"/>
-              </w:rPr>
-              <w:t>property</w:t>
-            </w:r>
-            <w:proofErr w:type="spellEnd"/>
-            <w:r>
-              <w:rPr>
-                <w:rFonts w:ascii="Agency FB" w:eastAsia="Bahnschrift Light SemiCondensed" w:hAnsi="Agency FB" w:cs="Bahnschrift Light SemiCondensed"/>
-                <w:sz w:val="26"/>
-                <w:szCs w:val="26"/>
-              </w:rPr>
-              <w:t xml:space="preserve"> </w:t>
-            </w:r>
-            <w:proofErr w:type="spellStart"/>
-            <w:r>
-              <w:rPr>
-                <w:rFonts w:ascii="Agency FB" w:eastAsia="Bahnschrift Light SemiCondensed" w:hAnsi="Agency FB" w:cs="Bahnschrift Light SemiCondensed"/>
-                <w:sz w:val="26"/>
-                <w:szCs w:val="26"/>
-              </w:rPr>
-              <w:t>risposta_notnull</w:t>
-            </w:r>
-            <w:proofErr w:type="spellEnd"/>
-            <w:r>
-              <w:rPr>
-                <w:rFonts w:ascii="Agency FB" w:eastAsia="Bahnschrift Light SemiCondensed" w:hAnsi="Agency FB" w:cs="Bahnschrift Light SemiCondensed"/>
-                <w:sz w:val="26"/>
-                <w:szCs w:val="26"/>
-              </w:rPr>
-              <w:t>]</w:t>
+              <w:t>FR1: risposta non è nulla  [property risposta_notnull]</w:t>
             </w:r>
           </w:p>
           <w:p>
@@ -5914,25 +6083,7 @@
           <w:sz w:val="26"/>
           <w:szCs w:val="26"/>
         </w:rPr>
-        <w:t xml:space="preserve">PU1, FN1, FC1, FG2, FE1, PE2, FP1, FR1 – Oracolo: Visualizzazione della pagina di registrazione con messaggio di errore “Selezionare </w:t>
-      </w:r>
-      <w:proofErr w:type="gramStart"/>
-      <w:r>
-        <w:rPr>
-          <w:rFonts w:ascii="Agency FB" w:eastAsia="Bahnschrift Light SemiCondensed" w:hAnsi="Agency FB" w:cs="Bahnschrift Light SemiCondensed"/>
-          <w:sz w:val="26"/>
-          <w:szCs w:val="26"/>
-        </w:rPr>
-        <w:t>genere(</w:t>
-      </w:r>
-      <w:proofErr w:type="gramEnd"/>
-      <w:r>
-        <w:rPr>
-          <w:rFonts w:ascii="Agency FB" w:eastAsia="Bahnschrift Light SemiCondensed" w:hAnsi="Agency FB" w:cs="Bahnschrift Light SemiCondensed"/>
-          <w:sz w:val="26"/>
-          <w:szCs w:val="26"/>
-        </w:rPr>
-        <w:t>non può essere nullo)”.</w:t>
+        <w:t>PU1, FN1, FC1, FG2, FE1, PE2, FP1, FR1 – Oracolo: Visualizzazione della pagina di registrazione con messaggio di errore “Selezionare genere(non può essere nullo)”.</w:t>
       </w:r>
     </w:p>
     <w:p>
@@ -6305,7 +6456,6 @@
                 <w:rFonts w:ascii="Agency FB" w:hAnsi="Agency FB"/>
               </w:rPr>
             </w:pPr>
-            <w:proofErr w:type="gramStart"/>
             <w:r>
               <w:rPr>
                 <w:rFonts w:ascii="Agency FB" w:eastAsia="Bahnschrift" w:hAnsi="Agency FB" w:cs="Bahnschrift"/>
@@ -6314,7 +6464,6 @@
               </w:rPr>
               <w:t>Email</w:t>
             </w:r>
-            <w:proofErr w:type="gramEnd"/>
           </w:p>
         </w:tc>
         <w:tc>
@@ -7115,25 +7264,7 @@
                 <w:sz w:val="20"/>
                 <w:szCs w:val="20"/>
               </w:rPr>
-              <w:t>Visualizzazione della pagina di registrazione con messaggio di errore “</w:t>
-            </w:r>
-            <w:proofErr w:type="spellStart"/>
-            <w:r>
-              <w:rPr>
-                <w:rFonts w:ascii="Agency FB" w:eastAsia="Bahnschrift Light SemiCondensed" w:hAnsi="Agency FB" w:cs="Bahnschrift Light SemiCondensed"/>
-                <w:sz w:val="20"/>
-                <w:szCs w:val="20"/>
-              </w:rPr>
-              <w:t>Usename</w:t>
-            </w:r>
-            <w:proofErr w:type="spellEnd"/>
-            <w:r>
-              <w:rPr>
-                <w:rFonts w:ascii="Agency FB" w:eastAsia="Bahnschrift Light SemiCondensed" w:hAnsi="Agency FB" w:cs="Bahnschrift Light SemiCondensed"/>
-                <w:sz w:val="20"/>
-                <w:szCs w:val="20"/>
-              </w:rPr>
-              <w:t xml:space="preserve"> già presente nel database”</w:t>
+              <w:t>Visualizzazione della pagina di registrazione con messaggio di errore “Usename già presente nel database”</w:t>
             </w:r>
           </w:p>
         </w:tc>
@@ -8142,25 +8273,7 @@
                 <w:sz w:val="20"/>
                 <w:szCs w:val="20"/>
               </w:rPr>
-              <w:t xml:space="preserve">Visualizzazione della pagina di registrazione con messaggio di errore “Selezionare </w:t>
-            </w:r>
-            <w:proofErr w:type="gramStart"/>
-            <w:r>
-              <w:rPr>
-                <w:rFonts w:ascii="Agency FB" w:eastAsia="Bahnschrift Light SemiCondensed" w:hAnsi="Agency FB" w:cs="Bahnschrift Light SemiCondensed"/>
-                <w:sz w:val="20"/>
-                <w:szCs w:val="20"/>
-              </w:rPr>
-              <w:t>genere(</w:t>
-            </w:r>
-            <w:proofErr w:type="gramEnd"/>
-            <w:r>
-              <w:rPr>
-                <w:rFonts w:ascii="Agency FB" w:eastAsia="Bahnschrift Light SemiCondensed" w:hAnsi="Agency FB" w:cs="Bahnschrift Light SemiCondensed"/>
-                <w:sz w:val="20"/>
-                <w:szCs w:val="20"/>
-              </w:rPr>
-              <w:t>non può essere nullo)”</w:t>
+              <w:t>Visualizzazione della pagina di registrazione con messaggio di errore “Selezionare genere(non può essere nullo)”</w:t>
             </w:r>
           </w:p>
         </w:tc>
@@ -8862,25 +8975,7 @@
                 <w:sz w:val="20"/>
                 <w:szCs w:val="20"/>
               </w:rPr>
-              <w:t>Visualizzazione della pagina di registrazione con messaggio di errore “</w:t>
-            </w:r>
-            <w:proofErr w:type="gramStart"/>
-            <w:r>
-              <w:rPr>
-                <w:rFonts w:ascii="Agency FB" w:eastAsia="Bahnschrift Light SemiCondensed" w:hAnsi="Agency FB" w:cs="Bahnschrift Light SemiCondensed"/>
-                <w:sz w:val="20"/>
-                <w:szCs w:val="20"/>
-              </w:rPr>
-              <w:t>Email</w:t>
-            </w:r>
-            <w:proofErr w:type="gramEnd"/>
-            <w:r>
-              <w:rPr>
-                <w:rFonts w:ascii="Agency FB" w:eastAsia="Bahnschrift Light SemiCondensed" w:hAnsi="Agency FB" w:cs="Bahnschrift Light SemiCondensed"/>
-                <w:sz w:val="20"/>
-                <w:szCs w:val="20"/>
-              </w:rPr>
-              <w:t xml:space="preserve"> già presente nel database)</w:t>
+              <w:t>Visualizzazione della pagina di registrazione con messaggio di errore “Email già presente nel database)</w:t>
             </w:r>
           </w:p>
         </w:tc>
@@ -9141,7 +9236,6 @@
                 <w:rFonts w:ascii="Agency FB" w:hAnsi="Agency FB"/>
               </w:rPr>
             </w:pPr>
-            <w:proofErr w:type="spellStart"/>
             <w:r>
               <w:rPr>
                 <w:rFonts w:ascii="Agency FB" w:eastAsia="Bahnschrift Light SemiCondensed" w:hAnsi="Agency FB" w:cs="Bahnschrift Light SemiCondensed"/>
@@ -9150,7 +9244,6 @@
               </w:rPr>
               <w:t>MarioRed</w:t>
             </w:r>
-            <w:proofErr w:type="spellEnd"/>
           </w:p>
         </w:tc>
         <w:tc>
@@ -9224,25 +9317,7 @@
                 <w:sz w:val="20"/>
                 <w:szCs w:val="20"/>
               </w:rPr>
-              <w:t xml:space="preserve">Visualizzazione della pagina di registrazione con messaggio di errore “Formato password errato” (deve essere lunga almeno </w:t>
-            </w:r>
-            <w:proofErr w:type="gramStart"/>
-            <w:r>
-              <w:rPr>
-                <w:rFonts w:ascii="Agency FB" w:eastAsia="Bahnschrift Light SemiCondensed" w:hAnsi="Agency FB" w:cs="Bahnschrift Light SemiCondensed"/>
-                <w:sz w:val="20"/>
-                <w:szCs w:val="20"/>
-              </w:rPr>
-              <w:t>8</w:t>
-            </w:r>
-            <w:proofErr w:type="gramEnd"/>
-            <w:r>
-              <w:rPr>
-                <w:rFonts w:ascii="Agency FB" w:eastAsia="Bahnschrift Light SemiCondensed" w:hAnsi="Agency FB" w:cs="Bahnschrift Light SemiCondensed"/>
-                <w:sz w:val="20"/>
-                <w:szCs w:val="20"/>
-              </w:rPr>
-              <w:t xml:space="preserve"> caratteri, contenere almeno un carattere minuscolo, uno maiuscolo, un carattere speciale e un numero)</w:t>
+              <w:t>Visualizzazione della pagina di registrazione con messaggio di errore “Formato password errato” (deve essere lunga almeno 8 caratteri, contenere almeno un carattere minuscolo, uno maiuscolo, un carattere speciale e un numero)</w:t>
             </w:r>
           </w:p>
         </w:tc>
@@ -10113,87 +10188,33 @@
                 <w:sz w:val="26"/>
                 <w:szCs w:val="26"/>
               </w:rPr>
-              <w:t>UP1: username presente nel database [</w:t>
-            </w:r>
-            <w:proofErr w:type="spellStart"/>
-            <w:r>
+              <w:t>UP1: username presente nel database [property username_presente]</w:t>
+            </w:r>
+          </w:p>
+          <w:p>
+            <w:pPr>
+              <w:spacing w:after="0"/>
               <w:rPr>
                 <w:rFonts w:ascii="Agency FB" w:eastAsia="Bahnschrift Light SemiCondensed" w:hAnsi="Agency FB" w:cs="Bahnschrift Light SemiCondensed"/>
                 <w:sz w:val="26"/>
                 <w:szCs w:val="26"/>
               </w:rPr>
-              <w:t>property</w:t>
-            </w:r>
-            <w:proofErr w:type="spellEnd"/>
+            </w:pPr>
+          </w:p>
+          <w:p>
+            <w:pPr>
+              <w:spacing w:after="0"/>
+              <w:rPr>
+                <w:rFonts w:ascii="Agency FB" w:hAnsi="Agency FB"/>
+              </w:rPr>
+            </w:pPr>
             <w:r>
               <w:rPr>
                 <w:rFonts w:ascii="Agency FB" w:eastAsia="Bahnschrift Light SemiCondensed" w:hAnsi="Agency FB" w:cs="Bahnschrift Light SemiCondensed"/>
                 <w:sz w:val="26"/>
                 <w:szCs w:val="26"/>
               </w:rPr>
-              <w:t xml:space="preserve"> </w:t>
-            </w:r>
-            <w:proofErr w:type="spellStart"/>
-            <w:r>
-              <w:rPr>
-                <w:rFonts w:ascii="Agency FB" w:eastAsia="Bahnschrift Light SemiCondensed" w:hAnsi="Agency FB" w:cs="Bahnschrift Light SemiCondensed"/>
-                <w:sz w:val="26"/>
-                <w:szCs w:val="26"/>
-              </w:rPr>
-              <w:t>username_presente</w:t>
-            </w:r>
-            <w:proofErr w:type="spellEnd"/>
-            <w:r>
-              <w:rPr>
-                <w:rFonts w:ascii="Agency FB" w:eastAsia="Bahnschrift Light SemiCondensed" w:hAnsi="Agency FB" w:cs="Bahnschrift Light SemiCondensed"/>
-                <w:sz w:val="26"/>
-                <w:szCs w:val="26"/>
-              </w:rPr>
-              <w:t>]</w:t>
-            </w:r>
-          </w:p>
-          <w:p>
-            <w:pPr>
-              <w:spacing w:after="0"/>
-              <w:rPr>
-                <w:rFonts w:ascii="Agency FB" w:eastAsia="Bahnschrift Light SemiCondensed" w:hAnsi="Agency FB" w:cs="Bahnschrift Light SemiCondensed"/>
-                <w:sz w:val="26"/>
-                <w:szCs w:val="26"/>
-              </w:rPr>
-            </w:pPr>
-          </w:p>
-          <w:p>
-            <w:pPr>
-              <w:spacing w:after="0"/>
-              <w:rPr>
-                <w:rFonts w:ascii="Agency FB" w:hAnsi="Agency FB"/>
-              </w:rPr>
-            </w:pPr>
-            <w:r>
-              <w:rPr>
-                <w:rFonts w:ascii="Agency FB" w:eastAsia="Bahnschrift Light SemiCondensed" w:hAnsi="Agency FB" w:cs="Bahnschrift Light SemiCondensed"/>
-                <w:sz w:val="26"/>
-                <w:szCs w:val="26"/>
-              </w:rPr>
-              <w:t>UP2: username non presente nel database [</w:t>
-            </w:r>
-            <w:proofErr w:type="spellStart"/>
-            <w:r>
-              <w:rPr>
-                <w:rFonts w:ascii="Agency FB" w:eastAsia="Bahnschrift Light SemiCondensed" w:hAnsi="Agency FB" w:cs="Bahnschrift Light SemiCondensed"/>
-                <w:sz w:val="26"/>
-                <w:szCs w:val="26"/>
-              </w:rPr>
-              <w:t>username_non_presente</w:t>
-            </w:r>
-            <w:proofErr w:type="spellEnd"/>
-            <w:r>
-              <w:rPr>
-                <w:rFonts w:ascii="Agency FB" w:eastAsia="Bahnschrift Light SemiCondensed" w:hAnsi="Agency FB" w:cs="Bahnschrift Light SemiCondensed"/>
-                <w:sz w:val="26"/>
-                <w:szCs w:val="26"/>
-              </w:rPr>
-              <w:t>]</w:t>
+              <w:t>UP2: username non presente nel database [username_non_presente]</w:t>
             </w:r>
           </w:p>
         </w:tc>
@@ -10269,43 +10290,7 @@
                 <w:sz w:val="26"/>
                 <w:szCs w:val="26"/>
               </w:rPr>
-              <w:t>PA1: password associata ad un username [</w:t>
-            </w:r>
-            <w:proofErr w:type="spellStart"/>
-            <w:r>
-              <w:rPr>
-                <w:rFonts w:ascii="Agency FB" w:eastAsia="Bahnschrift Light SemiCondensed" w:hAnsi="Agency FB" w:cs="Bahnschrift Light SemiCondensed"/>
-                <w:sz w:val="26"/>
-                <w:szCs w:val="26"/>
-              </w:rPr>
-              <w:t>if</w:t>
-            </w:r>
-            <w:proofErr w:type="spellEnd"/>
-            <w:r>
-              <w:rPr>
-                <w:rFonts w:ascii="Agency FB" w:eastAsia="Bahnschrift Light SemiCondensed" w:hAnsi="Agency FB" w:cs="Bahnschrift Light SemiCondensed"/>
-                <w:sz w:val="26"/>
-                <w:szCs w:val="26"/>
-              </w:rPr>
-              <w:t xml:space="preserve"> </w:t>
-            </w:r>
-            <w:proofErr w:type="spellStart"/>
-            <w:r>
-              <w:rPr>
-                <w:rFonts w:ascii="Agency FB" w:eastAsia="Bahnschrift Light SemiCondensed" w:hAnsi="Agency FB" w:cs="Bahnschrift Light SemiCondensed"/>
-                <w:sz w:val="26"/>
-                <w:szCs w:val="26"/>
-              </w:rPr>
-              <w:t>username_presente</w:t>
-            </w:r>
-            <w:proofErr w:type="spellEnd"/>
-            <w:r>
-              <w:rPr>
-                <w:rFonts w:ascii="Agency FB" w:eastAsia="Bahnschrift Light SemiCondensed" w:hAnsi="Agency FB" w:cs="Bahnschrift Light SemiCondensed"/>
-                <w:sz w:val="26"/>
-                <w:szCs w:val="26"/>
-              </w:rPr>
-              <w:t>]</w:t>
+              <w:t>PA1: password associata ad un username [if username_presente]</w:t>
             </w:r>
           </w:p>
           <w:p>
@@ -11217,18 +11202,8 @@
           <w:sz w:val="26"/>
           <w:szCs w:val="26"/>
         </w:rPr>
-        <w:t xml:space="preserve">nome, cognome, data di nascita, genere, </w:t>
+        <w:t>nome, cognome, data di nascita, genere, email</w:t>
       </w:r>
-      <w:proofErr w:type="gramStart"/>
-      <w:r>
-        <w:rPr>
-          <w:rFonts w:ascii="Agency FB" w:eastAsia="Bahnschrift Light SemiCondensed" w:hAnsi="Agency FB" w:cs="Bahnschrift Light SemiCondensed"/>
-          <w:sz w:val="26"/>
-          <w:szCs w:val="26"/>
-        </w:rPr>
-        <w:t>email</w:t>
-      </w:r>
-      <w:proofErr w:type="gramEnd"/>
     </w:p>
     <w:p>
       <w:pPr>
@@ -11341,43 +11316,7 @@
           <w:sz w:val="26"/>
           <w:szCs w:val="26"/>
         </w:rPr>
-        <w:t xml:space="preserve">Categoria 3: formato data di nascita (dalla specifica deve rispettare il formato </w:t>
-      </w:r>
-      <w:proofErr w:type="spellStart"/>
-      <w:r>
-        <w:rPr>
-          <w:rFonts w:ascii="Agency FB" w:eastAsia="Bahnschrift Light SemiCondensed" w:hAnsi="Agency FB" w:cs="Bahnschrift Light SemiCondensed"/>
-          <w:sz w:val="26"/>
-          <w:szCs w:val="26"/>
-        </w:rPr>
-        <w:t>yyyy</w:t>
-      </w:r>
-      <w:proofErr w:type="spellEnd"/>
-      <w:r>
-        <w:rPr>
-          <w:rFonts w:ascii="Agency FB" w:eastAsia="Bahnschrift Light SemiCondensed" w:hAnsi="Agency FB" w:cs="Bahnschrift Light SemiCondensed"/>
-          <w:sz w:val="26"/>
-          <w:szCs w:val="26"/>
-        </w:rPr>
-        <w:t>-mm-</w:t>
-      </w:r>
-      <w:proofErr w:type="spellStart"/>
-      <w:r>
-        <w:rPr>
-          <w:rFonts w:ascii="Agency FB" w:eastAsia="Bahnschrift Light SemiCondensed" w:hAnsi="Agency FB" w:cs="Bahnschrift Light SemiCondensed"/>
-          <w:sz w:val="26"/>
-          <w:szCs w:val="26"/>
-        </w:rPr>
-        <w:t>dd</w:t>
-      </w:r>
-      <w:proofErr w:type="spellEnd"/>
-      <w:r>
-        <w:rPr>
-          <w:rFonts w:ascii="Agency FB" w:eastAsia="Bahnschrift Light SemiCondensed" w:hAnsi="Agency FB" w:cs="Bahnschrift Light SemiCondensed"/>
-          <w:sz w:val="26"/>
-          <w:szCs w:val="26"/>
-        </w:rPr>
-        <w:t>).</w:t>
+        <w:t>Categoria 3: formato data di nascita (dalla specifica deve rispettare il formato yyyy-mm-dd).</w:t>
       </w:r>
     </w:p>
     <w:p>
@@ -11421,25 +11360,7 @@
           <w:sz w:val="26"/>
           <w:szCs w:val="26"/>
         </w:rPr>
-        <w:t xml:space="preserve"> formato </w:t>
-      </w:r>
-      <w:proofErr w:type="gramStart"/>
-      <w:r>
-        <w:rPr>
-          <w:rFonts w:ascii="Agency FB" w:eastAsia="Bahnschrift Light SemiCondensed" w:hAnsi="Agency FB" w:cs="Bahnschrift Light SemiCondensed"/>
-          <w:sz w:val="26"/>
-          <w:szCs w:val="26"/>
-        </w:rPr>
-        <w:t>email</w:t>
-      </w:r>
-      <w:proofErr w:type="gramEnd"/>
-      <w:r>
-        <w:rPr>
-          <w:rFonts w:ascii="Agency FB" w:eastAsia="Bahnschrift Light SemiCondensed" w:hAnsi="Agency FB" w:cs="Bahnschrift Light SemiCondensed"/>
-          <w:sz w:val="26"/>
-          <w:szCs w:val="26"/>
-        </w:rPr>
-        <w:t xml:space="preserve"> (dalla specifica deve rispettare il formato </w:t>
+        <w:t xml:space="preserve"> formato email (dalla specifica deve rispettare il formato </w:t>
       </w:r>
       <w:hyperlink r:id="rId22" w:history="1">
         <w:r>
@@ -11482,25 +11403,7 @@
           <w:sz w:val="26"/>
           <w:szCs w:val="26"/>
         </w:rPr>
-        <w:t xml:space="preserve"> presenza </w:t>
-      </w:r>
-      <w:proofErr w:type="gramStart"/>
-      <w:r>
-        <w:rPr>
-          <w:rFonts w:ascii="Agency FB" w:eastAsia="Bahnschrift Light SemiCondensed" w:hAnsi="Agency FB" w:cs="Bahnschrift Light SemiCondensed"/>
-          <w:sz w:val="26"/>
-          <w:szCs w:val="26"/>
-        </w:rPr>
-        <w:t>email</w:t>
-      </w:r>
-      <w:proofErr w:type="gramEnd"/>
-      <w:r>
-        <w:rPr>
-          <w:rFonts w:ascii="Agency FB" w:eastAsia="Bahnschrift Light SemiCondensed" w:hAnsi="Agency FB" w:cs="Bahnschrift Light SemiCondensed"/>
-          <w:sz w:val="26"/>
-          <w:szCs w:val="26"/>
-        </w:rPr>
-        <w:t xml:space="preserve"> nel database.</w:t>
+        <w:t xml:space="preserve"> presenza email nel database.</w:t>
       </w:r>
     </w:p>
     <w:p>
@@ -11644,43 +11547,7 @@
                 <w:sz w:val="26"/>
                 <w:szCs w:val="26"/>
               </w:rPr>
-              <w:t>FN1: nome rispetta il formato richiesto [</w:t>
-            </w:r>
-            <w:proofErr w:type="spellStart"/>
-            <w:r>
-              <w:rPr>
-                <w:rFonts w:ascii="Agency FB" w:eastAsia="Bahnschrift Light SemiCondensed" w:hAnsi="Agency FB" w:cs="Bahnschrift Light SemiCondensed"/>
-                <w:sz w:val="26"/>
-                <w:szCs w:val="26"/>
-              </w:rPr>
-              <w:t>property</w:t>
-            </w:r>
-            <w:proofErr w:type="spellEnd"/>
-            <w:r>
-              <w:rPr>
-                <w:rFonts w:ascii="Agency FB" w:eastAsia="Bahnschrift Light SemiCondensed" w:hAnsi="Agency FB" w:cs="Bahnschrift Light SemiCondensed"/>
-                <w:sz w:val="26"/>
-                <w:szCs w:val="26"/>
-              </w:rPr>
-              <w:t xml:space="preserve"> </w:t>
-            </w:r>
-            <w:proofErr w:type="spellStart"/>
-            <w:r>
-              <w:rPr>
-                <w:rFonts w:ascii="Agency FB" w:eastAsia="Bahnschrift Light SemiCondensed" w:hAnsi="Agency FB" w:cs="Bahnschrift Light SemiCondensed"/>
-                <w:sz w:val="26"/>
-                <w:szCs w:val="26"/>
-              </w:rPr>
-              <w:t>nome_corretto</w:t>
-            </w:r>
-            <w:proofErr w:type="spellEnd"/>
-            <w:r>
-              <w:rPr>
-                <w:rFonts w:ascii="Agency FB" w:eastAsia="Bahnschrift Light SemiCondensed" w:hAnsi="Agency FB" w:cs="Bahnschrift Light SemiCondensed"/>
-                <w:sz w:val="26"/>
-                <w:szCs w:val="26"/>
-              </w:rPr>
-              <w:t>]</w:t>
+              <w:t>FN1: nome rispetta il formato richiesto [property nome_corretto]</w:t>
             </w:r>
           </w:p>
           <w:p>
@@ -11774,53 +11641,7 @@
                 <w:sz w:val="26"/>
                 <w:szCs w:val="26"/>
               </w:rPr>
-              <w:t xml:space="preserve">FC1: cognome rispetta il formato </w:t>
-            </w:r>
-            <w:proofErr w:type="gramStart"/>
-            <w:r>
-              <w:rPr>
-                <w:rFonts w:ascii="Agency FB" w:eastAsia="Bahnschrift Light SemiCondensed" w:hAnsi="Agency FB" w:cs="Bahnschrift Light SemiCondensed"/>
-                <w:sz w:val="26"/>
-                <w:szCs w:val="26"/>
-              </w:rPr>
-              <w:t>richiesto  [</w:t>
-            </w:r>
-            <w:proofErr w:type="spellStart"/>
-            <w:proofErr w:type="gramEnd"/>
-            <w:r>
-              <w:rPr>
-                <w:rFonts w:ascii="Agency FB" w:eastAsia="Bahnschrift Light SemiCondensed" w:hAnsi="Agency FB" w:cs="Bahnschrift Light SemiCondensed"/>
-                <w:sz w:val="26"/>
-                <w:szCs w:val="26"/>
-              </w:rPr>
-              <w:t>property</w:t>
-            </w:r>
-            <w:proofErr w:type="spellEnd"/>
-            <w:r>
-              <w:rPr>
-                <w:rFonts w:ascii="Agency FB" w:eastAsia="Bahnschrift Light SemiCondensed" w:hAnsi="Agency FB" w:cs="Bahnschrift Light SemiCondensed"/>
-                <w:sz w:val="26"/>
-                <w:szCs w:val="26"/>
-              </w:rPr>
-              <w:t xml:space="preserve"> </w:t>
-            </w:r>
-            <w:proofErr w:type="spellStart"/>
-            <w:r>
-              <w:rPr>
-                <w:rFonts w:ascii="Agency FB" w:eastAsia="Bahnschrift Light SemiCondensed" w:hAnsi="Agency FB" w:cs="Bahnschrift Light SemiCondensed"/>
-                <w:sz w:val="26"/>
-                <w:szCs w:val="26"/>
-              </w:rPr>
-              <w:t>cognome_corretto</w:t>
-            </w:r>
-            <w:proofErr w:type="spellEnd"/>
-            <w:r>
-              <w:rPr>
-                <w:rFonts w:ascii="Agency FB" w:eastAsia="Bahnschrift Light SemiCondensed" w:hAnsi="Agency FB" w:cs="Bahnschrift Light SemiCondensed"/>
-                <w:sz w:val="26"/>
-                <w:szCs w:val="26"/>
-              </w:rPr>
-              <w:t>]</w:t>
+              <w:t>FC1: cognome rispetta il formato richiesto  [property cognome_corretto]</w:t>
             </w:r>
           </w:p>
           <w:p>
@@ -11919,53 +11740,7 @@
                 <w:sz w:val="26"/>
                 <w:szCs w:val="26"/>
               </w:rPr>
-              <w:t xml:space="preserve">FDN1: data di nascita rispetta il formato </w:t>
-            </w:r>
-            <w:proofErr w:type="gramStart"/>
-            <w:r>
-              <w:rPr>
-                <w:rFonts w:ascii="Agency FB" w:eastAsia="Bahnschrift Light SemiCondensed" w:hAnsi="Agency FB" w:cs="Bahnschrift Light SemiCondensed"/>
-                <w:sz w:val="26"/>
-                <w:szCs w:val="26"/>
-              </w:rPr>
-              <w:t>richiesto  [</w:t>
-            </w:r>
-            <w:proofErr w:type="spellStart"/>
-            <w:proofErr w:type="gramEnd"/>
-            <w:r>
-              <w:rPr>
-                <w:rFonts w:ascii="Agency FB" w:eastAsia="Bahnschrift Light SemiCondensed" w:hAnsi="Agency FB" w:cs="Bahnschrift Light SemiCondensed"/>
-                <w:sz w:val="26"/>
-                <w:szCs w:val="26"/>
-              </w:rPr>
-              <w:t>property</w:t>
-            </w:r>
-            <w:proofErr w:type="spellEnd"/>
-            <w:r>
-              <w:rPr>
-                <w:rFonts w:ascii="Agency FB" w:eastAsia="Bahnschrift Light SemiCondensed" w:hAnsi="Agency FB" w:cs="Bahnschrift Light SemiCondensed"/>
-                <w:sz w:val="26"/>
-                <w:szCs w:val="26"/>
-              </w:rPr>
-              <w:t xml:space="preserve"> </w:t>
-            </w:r>
-            <w:proofErr w:type="spellStart"/>
-            <w:r>
-              <w:rPr>
-                <w:rFonts w:ascii="Agency FB" w:eastAsia="Bahnschrift Light SemiCondensed" w:hAnsi="Agency FB" w:cs="Bahnschrift Light SemiCondensed"/>
-                <w:sz w:val="26"/>
-                <w:szCs w:val="26"/>
-              </w:rPr>
-              <w:t>ddn_corretto</w:t>
-            </w:r>
-            <w:proofErr w:type="spellEnd"/>
-            <w:r>
-              <w:rPr>
-                <w:rFonts w:ascii="Agency FB" w:eastAsia="Bahnschrift Light SemiCondensed" w:hAnsi="Agency FB" w:cs="Bahnschrift Light SemiCondensed"/>
-                <w:sz w:val="26"/>
-                <w:szCs w:val="26"/>
-              </w:rPr>
-              <w:t>]</w:t>
+              <w:t>FDN1: data di nascita rispetta il formato richiesto  [property ddn_corretto]</w:t>
             </w:r>
           </w:p>
           <w:p>
@@ -12064,53 +11839,7 @@
                 <w:sz w:val="26"/>
                 <w:szCs w:val="26"/>
               </w:rPr>
-              <w:t xml:space="preserve">FG1: genere non è </w:t>
-            </w:r>
-            <w:proofErr w:type="gramStart"/>
-            <w:r>
-              <w:rPr>
-                <w:rFonts w:ascii="Agency FB" w:eastAsia="Bahnschrift Light SemiCondensed" w:hAnsi="Agency FB" w:cs="Bahnschrift Light SemiCondensed"/>
-                <w:sz w:val="26"/>
-                <w:szCs w:val="26"/>
-              </w:rPr>
-              <w:t>nullo  [</w:t>
-            </w:r>
-            <w:proofErr w:type="spellStart"/>
-            <w:proofErr w:type="gramEnd"/>
-            <w:r>
-              <w:rPr>
-                <w:rFonts w:ascii="Agency FB" w:eastAsia="Bahnschrift Light SemiCondensed" w:hAnsi="Agency FB" w:cs="Bahnschrift Light SemiCondensed"/>
-                <w:sz w:val="26"/>
-                <w:szCs w:val="26"/>
-              </w:rPr>
-              <w:t>property</w:t>
-            </w:r>
-            <w:proofErr w:type="spellEnd"/>
-            <w:r>
-              <w:rPr>
-                <w:rFonts w:ascii="Agency FB" w:eastAsia="Bahnschrift Light SemiCondensed" w:hAnsi="Agency FB" w:cs="Bahnschrift Light SemiCondensed"/>
-                <w:sz w:val="26"/>
-                <w:szCs w:val="26"/>
-              </w:rPr>
-              <w:t xml:space="preserve"> </w:t>
-            </w:r>
-            <w:proofErr w:type="spellStart"/>
-            <w:r>
-              <w:rPr>
-                <w:rFonts w:ascii="Agency FB" w:eastAsia="Bahnschrift Light SemiCondensed" w:hAnsi="Agency FB" w:cs="Bahnschrift Light SemiCondensed"/>
-                <w:sz w:val="26"/>
-                <w:szCs w:val="26"/>
-              </w:rPr>
-              <w:t>genere_notnull</w:t>
-            </w:r>
-            <w:proofErr w:type="spellEnd"/>
-            <w:r>
-              <w:rPr>
-                <w:rFonts w:ascii="Agency FB" w:eastAsia="Bahnschrift Light SemiCondensed" w:hAnsi="Agency FB" w:cs="Bahnschrift Light SemiCondensed"/>
-                <w:sz w:val="26"/>
-                <w:szCs w:val="26"/>
-              </w:rPr>
-              <w:t>]</w:t>
+              <w:t>FG1: genere non è nullo  [property genere_notnull]</w:t>
             </w:r>
           </w:p>
           <w:p>
@@ -12204,88 +11933,24 @@
                 <w:sz w:val="26"/>
                 <w:szCs w:val="26"/>
               </w:rPr>
-              <w:t xml:space="preserve">FE1: email rispetta il formato </w:t>
-            </w:r>
-            <w:proofErr w:type="gramStart"/>
+              <w:t>FE1: email rispetta il formato richiesto  [property email_corretto]</w:t>
+            </w:r>
+          </w:p>
+          <w:p>
+            <w:pPr>
+              <w:spacing w:after="0"/>
+              <w:jc w:val="both"/>
+              <w:rPr>
+                <w:rFonts w:ascii="Agency FB" w:hAnsi="Agency FB"/>
+              </w:rPr>
+            </w:pPr>
             <w:r>
               <w:rPr>
                 <w:rFonts w:ascii="Agency FB" w:eastAsia="Bahnschrift Light SemiCondensed" w:hAnsi="Agency FB" w:cs="Bahnschrift Light SemiCondensed"/>
                 <w:sz w:val="26"/>
                 <w:szCs w:val="26"/>
               </w:rPr>
-              <w:t>richiesto  [</w:t>
-            </w:r>
-            <w:proofErr w:type="spellStart"/>
-            <w:proofErr w:type="gramEnd"/>
-            <w:r>
-              <w:rPr>
-                <w:rFonts w:ascii="Agency FB" w:eastAsia="Bahnschrift Light SemiCondensed" w:hAnsi="Agency FB" w:cs="Bahnschrift Light SemiCondensed"/>
-                <w:sz w:val="26"/>
-                <w:szCs w:val="26"/>
-              </w:rPr>
-              <w:t>property</w:t>
-            </w:r>
-            <w:proofErr w:type="spellEnd"/>
-            <w:r>
-              <w:rPr>
-                <w:rFonts w:ascii="Agency FB" w:eastAsia="Bahnschrift Light SemiCondensed" w:hAnsi="Agency FB" w:cs="Bahnschrift Light SemiCondensed"/>
-                <w:sz w:val="26"/>
-                <w:szCs w:val="26"/>
-              </w:rPr>
-              <w:t xml:space="preserve"> </w:t>
-            </w:r>
-            <w:proofErr w:type="spellStart"/>
-            <w:r>
-              <w:rPr>
-                <w:rFonts w:ascii="Agency FB" w:eastAsia="Bahnschrift Light SemiCondensed" w:hAnsi="Agency FB" w:cs="Bahnschrift Light SemiCondensed"/>
-                <w:sz w:val="26"/>
-                <w:szCs w:val="26"/>
-              </w:rPr>
-              <w:t>email_corretto</w:t>
-            </w:r>
-            <w:proofErr w:type="spellEnd"/>
-            <w:r>
-              <w:rPr>
-                <w:rFonts w:ascii="Agency FB" w:eastAsia="Bahnschrift Light SemiCondensed" w:hAnsi="Agency FB" w:cs="Bahnschrift Light SemiCondensed"/>
-                <w:sz w:val="26"/>
-                <w:szCs w:val="26"/>
-              </w:rPr>
-              <w:t>]</w:t>
-            </w:r>
-          </w:p>
-          <w:p>
-            <w:pPr>
-              <w:spacing w:after="0"/>
-              <w:jc w:val="both"/>
-              <w:rPr>
-                <w:rFonts w:ascii="Agency FB" w:hAnsi="Agency FB"/>
-              </w:rPr>
-            </w:pPr>
-            <w:r>
-              <w:rPr>
-                <w:rFonts w:ascii="Agency FB" w:eastAsia="Bahnschrift Light SemiCondensed" w:hAnsi="Agency FB" w:cs="Bahnschrift Light SemiCondensed"/>
-                <w:sz w:val="26"/>
-                <w:szCs w:val="26"/>
-              </w:rPr>
-              <w:t xml:space="preserve">FE2: </w:t>
-            </w:r>
-            <w:proofErr w:type="gramStart"/>
-            <w:r>
-              <w:rPr>
-                <w:rFonts w:ascii="Agency FB" w:eastAsia="Bahnschrift Light SemiCondensed" w:hAnsi="Agency FB" w:cs="Bahnschrift Light SemiCondensed"/>
-                <w:sz w:val="26"/>
-                <w:szCs w:val="26"/>
-              </w:rPr>
-              <w:t>email</w:t>
-            </w:r>
-            <w:proofErr w:type="gramEnd"/>
-            <w:r>
-              <w:rPr>
-                <w:rFonts w:ascii="Agency FB" w:eastAsia="Bahnschrift Light SemiCondensed" w:hAnsi="Agency FB" w:cs="Bahnschrift Light SemiCondensed"/>
-                <w:sz w:val="26"/>
-                <w:szCs w:val="26"/>
-              </w:rPr>
-              <w:t xml:space="preserve"> non rispetta il formato richiesto</w:t>
+              <w:t>FE2: email non rispetta il formato richiesto</w:t>
             </w:r>
           </w:p>
         </w:tc>
@@ -12362,99 +12027,35 @@
                 <w:sz w:val="26"/>
                 <w:szCs w:val="26"/>
               </w:rPr>
-              <w:t xml:space="preserve">PE1: email presente nel </w:t>
-            </w:r>
-            <w:proofErr w:type="gramStart"/>
-            <w:r>
+              <w:t>PE1: email presente nel database  [property email_presente]</w:t>
+            </w:r>
+          </w:p>
+          <w:p>
+            <w:pPr>
+              <w:spacing w:after="0"/>
+              <w:jc w:val="both"/>
               <w:rPr>
                 <w:rFonts w:ascii="Agency FB" w:eastAsia="Bahnschrift Light SemiCondensed" w:hAnsi="Agency FB" w:cs="Bahnschrift Light SemiCondensed"/>
                 <w:sz w:val="26"/>
                 <w:szCs w:val="26"/>
               </w:rPr>
-              <w:t>database  [</w:t>
-            </w:r>
-            <w:proofErr w:type="spellStart"/>
-            <w:proofErr w:type="gramEnd"/>
+            </w:pPr>
+          </w:p>
+          <w:p>
+            <w:pPr>
+              <w:spacing w:after="0"/>
+              <w:jc w:val="both"/>
+              <w:rPr>
+                <w:rFonts w:ascii="Agency FB" w:hAnsi="Agency FB"/>
+              </w:rPr>
+            </w:pPr>
             <w:r>
               <w:rPr>
                 <w:rFonts w:ascii="Agency FB" w:eastAsia="Bahnschrift Light SemiCondensed" w:hAnsi="Agency FB" w:cs="Bahnschrift Light SemiCondensed"/>
                 <w:sz w:val="26"/>
                 <w:szCs w:val="26"/>
               </w:rPr>
-              <w:t>property</w:t>
-            </w:r>
-            <w:proofErr w:type="spellEnd"/>
-            <w:r>
-              <w:rPr>
-                <w:rFonts w:ascii="Agency FB" w:eastAsia="Bahnschrift Light SemiCondensed" w:hAnsi="Agency FB" w:cs="Bahnschrift Light SemiCondensed"/>
-                <w:sz w:val="26"/>
-                <w:szCs w:val="26"/>
-              </w:rPr>
-              <w:t xml:space="preserve"> </w:t>
-            </w:r>
-            <w:proofErr w:type="spellStart"/>
-            <w:r>
-              <w:rPr>
-                <w:rFonts w:ascii="Agency FB" w:eastAsia="Bahnschrift Light SemiCondensed" w:hAnsi="Agency FB" w:cs="Bahnschrift Light SemiCondensed"/>
-                <w:sz w:val="26"/>
-                <w:szCs w:val="26"/>
-              </w:rPr>
-              <w:t>email_presente</w:t>
-            </w:r>
-            <w:proofErr w:type="spellEnd"/>
-            <w:r>
-              <w:rPr>
-                <w:rFonts w:ascii="Agency FB" w:eastAsia="Bahnschrift Light SemiCondensed" w:hAnsi="Agency FB" w:cs="Bahnschrift Light SemiCondensed"/>
-                <w:sz w:val="26"/>
-                <w:szCs w:val="26"/>
-              </w:rPr>
-              <w:t>]</w:t>
-            </w:r>
-          </w:p>
-          <w:p>
-            <w:pPr>
-              <w:spacing w:after="0"/>
-              <w:jc w:val="both"/>
-              <w:rPr>
-                <w:rFonts w:ascii="Agency FB" w:eastAsia="Bahnschrift Light SemiCondensed" w:hAnsi="Agency FB" w:cs="Bahnschrift Light SemiCondensed"/>
-                <w:sz w:val="26"/>
-                <w:szCs w:val="26"/>
-              </w:rPr>
-            </w:pPr>
-          </w:p>
-          <w:p>
-            <w:pPr>
-              <w:spacing w:after="0"/>
-              <w:jc w:val="both"/>
-              <w:rPr>
-                <w:rFonts w:ascii="Agency FB" w:hAnsi="Agency FB"/>
-              </w:rPr>
-            </w:pPr>
-            <w:r>
-              <w:rPr>
-                <w:rFonts w:ascii="Agency FB" w:eastAsia="Bahnschrift Light SemiCondensed" w:hAnsi="Agency FB" w:cs="Bahnschrift Light SemiCondensed"/>
-                <w:sz w:val="26"/>
-                <w:szCs w:val="26"/>
-              </w:rPr>
-              <w:t xml:space="preserve">PE2: </w:t>
-            </w:r>
-            <w:proofErr w:type="gramStart"/>
-            <w:r>
-              <w:rPr>
-                <w:rFonts w:ascii="Agency FB" w:eastAsia="Bahnschrift Light SemiCondensed" w:hAnsi="Agency FB" w:cs="Bahnschrift Light SemiCondensed"/>
-                <w:sz w:val="26"/>
-                <w:szCs w:val="26"/>
-              </w:rPr>
-              <w:t>email</w:t>
-            </w:r>
-            <w:proofErr w:type="gramEnd"/>
-            <w:r>
-              <w:rPr>
-                <w:rFonts w:ascii="Agency FB" w:eastAsia="Bahnschrift Light SemiCondensed" w:hAnsi="Agency FB" w:cs="Bahnschrift Light SemiCondensed"/>
-                <w:sz w:val="26"/>
-                <w:szCs w:val="26"/>
-              </w:rPr>
-              <w:t xml:space="preserve"> non presente nel database</w:t>
+              <w:t>PE2: email non presente nel database</w:t>
             </w:r>
           </w:p>
         </w:tc>
@@ -12571,71 +12172,7 @@
           <w:sz w:val="26"/>
           <w:szCs w:val="26"/>
         </w:rPr>
-        <w:t xml:space="preserve">FN1, FC1, FDN2, FG1, FE1, PE2 – Oracolo: Visualizzazione della pagina di modifica del profilo con messaggio di </w:t>
-      </w:r>
-      <w:proofErr w:type="spellStart"/>
-      <w:proofErr w:type="gramStart"/>
-      <w:r>
-        <w:rPr>
-          <w:rFonts w:ascii="Agency FB" w:eastAsia="Bahnschrift Light SemiCondensed" w:hAnsi="Agency FB" w:cs="Bahnschrift Light SemiCondensed"/>
-          <w:sz w:val="26"/>
-          <w:szCs w:val="26"/>
-        </w:rPr>
-        <w:t>errore“</w:t>
-      </w:r>
-      <w:proofErr w:type="gramEnd"/>
-      <w:r>
-        <w:rPr>
-          <w:rFonts w:ascii="Agency FB" w:eastAsia="Bahnschrift Light SemiCondensed" w:hAnsi="Agency FB" w:cs="Bahnschrift Light SemiCondensed"/>
-          <w:sz w:val="26"/>
-          <w:szCs w:val="26"/>
-        </w:rPr>
-        <w:t>Formato</w:t>
-      </w:r>
-      <w:proofErr w:type="spellEnd"/>
-      <w:r>
-        <w:rPr>
-          <w:rFonts w:ascii="Agency FB" w:eastAsia="Bahnschrift Light SemiCondensed" w:hAnsi="Agency FB" w:cs="Bahnschrift Light SemiCondensed"/>
-          <w:sz w:val="26"/>
-          <w:szCs w:val="26"/>
-        </w:rPr>
-        <w:t xml:space="preserve"> data di nascita errato (non rispetta il formato </w:t>
-      </w:r>
-      <w:proofErr w:type="spellStart"/>
-      <w:r>
-        <w:rPr>
-          <w:rFonts w:ascii="Agency FB" w:eastAsia="Bahnschrift Light SemiCondensed" w:hAnsi="Agency FB" w:cs="Bahnschrift Light SemiCondensed"/>
-          <w:sz w:val="26"/>
-          <w:szCs w:val="26"/>
-        </w:rPr>
-        <w:t>yyyy</w:t>
-      </w:r>
-      <w:proofErr w:type="spellEnd"/>
-      <w:r>
-        <w:rPr>
-          <w:rFonts w:ascii="Agency FB" w:eastAsia="Bahnschrift Light SemiCondensed" w:hAnsi="Agency FB" w:cs="Bahnschrift Light SemiCondensed"/>
-          <w:sz w:val="26"/>
-          <w:szCs w:val="26"/>
-        </w:rPr>
-        <w:t>-mm-</w:t>
-      </w:r>
-      <w:proofErr w:type="spellStart"/>
-      <w:r>
-        <w:rPr>
-          <w:rFonts w:ascii="Agency FB" w:eastAsia="Bahnschrift Light SemiCondensed" w:hAnsi="Agency FB" w:cs="Bahnschrift Light SemiCondensed"/>
-          <w:sz w:val="26"/>
-          <w:szCs w:val="26"/>
-        </w:rPr>
-        <w:t>dd</w:t>
-      </w:r>
-      <w:proofErr w:type="spellEnd"/>
-      <w:r>
-        <w:rPr>
-          <w:rFonts w:ascii="Agency FB" w:eastAsia="Bahnschrift Light SemiCondensed" w:hAnsi="Agency FB" w:cs="Bahnschrift Light SemiCondensed"/>
-          <w:sz w:val="26"/>
-          <w:szCs w:val="26"/>
-        </w:rPr>
-        <w:t>)”.</w:t>
+        <w:t>FN1, FC1, FDN2, FG1, FE1, PE2 – Oracolo: Visualizzazione della pagina di modifica del profilo con messaggio di errore“Formato data di nascita errato (non rispetta il formato yyyy-mm-dd)”.</w:t>
       </w:r>
     </w:p>
     <w:p>
@@ -12653,25 +12190,7 @@
           <w:sz w:val="26"/>
           <w:szCs w:val="26"/>
         </w:rPr>
-        <w:t xml:space="preserve">FN1, FC1, FDN1, FG2, FE1, PE2 – Oracolo: Visualizzazione della pagina di modifica del profilo con messaggio di errore “Selezionare </w:t>
-      </w:r>
-      <w:proofErr w:type="gramStart"/>
-      <w:r>
-        <w:rPr>
-          <w:rFonts w:ascii="Agency FB" w:eastAsia="Bahnschrift Light SemiCondensed" w:hAnsi="Agency FB" w:cs="Bahnschrift Light SemiCondensed"/>
-          <w:sz w:val="26"/>
-          <w:szCs w:val="26"/>
-        </w:rPr>
-        <w:t>genere(</w:t>
-      </w:r>
-      <w:proofErr w:type="gramEnd"/>
-      <w:r>
-        <w:rPr>
-          <w:rFonts w:ascii="Agency FB" w:eastAsia="Bahnschrift Light SemiCondensed" w:hAnsi="Agency FB" w:cs="Bahnschrift Light SemiCondensed"/>
-          <w:sz w:val="26"/>
-          <w:szCs w:val="26"/>
-        </w:rPr>
-        <w:t>non può essere nullo)”.</w:t>
+        <w:t>FN1, FC1, FDN1, FG2, FE1, PE2 – Oracolo: Visualizzazione della pagina di modifica del profilo con messaggio di errore “Selezionare genere(non può essere nullo)”.</w:t>
       </w:r>
     </w:p>
     <w:p>
@@ -12976,7 +12495,6 @@
                 <w:rFonts w:ascii="Agency FB" w:hAnsi="Agency FB"/>
               </w:rPr>
             </w:pPr>
-            <w:proofErr w:type="gramStart"/>
             <w:r>
               <w:rPr>
                 <w:rFonts w:ascii="Agency FB" w:eastAsia="Bahnschrift" w:hAnsi="Agency FB" w:cs="Bahnschrift"/>
@@ -12990,7 +12508,6 @@
               </w:rPr>
               <w:t>Email</w:t>
             </w:r>
-            <w:proofErr w:type="gramEnd"/>
           </w:p>
         </w:tc>
         <w:tc>
@@ -14107,43 +13624,7 @@
                 <w:sz w:val="20"/>
                 <w:szCs w:val="20"/>
               </w:rPr>
-              <w:t xml:space="preserve">Visualizzazione della pagina di modifica del profilo con messaggio di errore “Formato data di nascita errato (non rispetta il formato </w:t>
-            </w:r>
-            <w:proofErr w:type="spellStart"/>
-            <w:r>
-              <w:rPr>
-                <w:rFonts w:ascii="Agency FB" w:eastAsia="Bahnschrift Light SemiCondensed" w:hAnsi="Agency FB" w:cs="Bahnschrift Light SemiCondensed"/>
-                <w:sz w:val="20"/>
-                <w:szCs w:val="20"/>
-              </w:rPr>
-              <w:t>yyyy</w:t>
-            </w:r>
-            <w:proofErr w:type="spellEnd"/>
-            <w:r>
-              <w:rPr>
-                <w:rFonts w:ascii="Agency FB" w:eastAsia="Bahnschrift Light SemiCondensed" w:hAnsi="Agency FB" w:cs="Bahnschrift Light SemiCondensed"/>
-                <w:sz w:val="20"/>
-                <w:szCs w:val="20"/>
-              </w:rPr>
-              <w:t>-mm-</w:t>
-            </w:r>
-            <w:proofErr w:type="spellStart"/>
-            <w:r>
-              <w:rPr>
-                <w:rFonts w:ascii="Agency FB" w:eastAsia="Bahnschrift Light SemiCondensed" w:hAnsi="Agency FB" w:cs="Bahnschrift Light SemiCondensed"/>
-                <w:sz w:val="20"/>
-                <w:szCs w:val="20"/>
-              </w:rPr>
-              <w:t>dd</w:t>
-            </w:r>
-            <w:proofErr w:type="spellEnd"/>
-            <w:r>
-              <w:rPr>
-                <w:rFonts w:ascii="Agency FB" w:eastAsia="Bahnschrift Light SemiCondensed" w:hAnsi="Agency FB" w:cs="Bahnschrift Light SemiCondensed"/>
-                <w:sz w:val="20"/>
-                <w:szCs w:val="20"/>
-              </w:rPr>
-              <w:t>)”.</w:t>
+              <w:t>Visualizzazione della pagina di modifica del profilo con messaggio di errore “Formato data di nascita errato (non rispetta il formato yyyy-mm-dd)”.</w:t>
             </w:r>
           </w:p>
         </w:tc>
@@ -15292,107 +14773,35 @@
                 <w:sz w:val="26"/>
                 <w:szCs w:val="26"/>
               </w:rPr>
-              <w:t xml:space="preserve">PC1: </w:t>
-            </w:r>
-            <w:proofErr w:type="gramStart"/>
-            <w:r>
+              <w:t>PC1: password  attuale corrispondente all’username utilizzato per accedere [property password_corrispondente]</w:t>
+            </w:r>
+          </w:p>
+          <w:p>
+            <w:pPr>
+              <w:spacing w:after="0"/>
+              <w:jc w:val="both"/>
               <w:rPr>
                 <w:rFonts w:ascii="Agency FB" w:eastAsia="Bahnschrift Light SemiCondensed" w:hAnsi="Agency FB" w:cs="Bahnschrift Light SemiCondensed"/>
                 <w:sz w:val="26"/>
                 <w:szCs w:val="26"/>
               </w:rPr>
-              <w:t>password  attuale</w:t>
-            </w:r>
-            <w:proofErr w:type="gramEnd"/>
+            </w:pPr>
+          </w:p>
+          <w:p>
+            <w:pPr>
+              <w:spacing w:after="0"/>
+              <w:jc w:val="both"/>
+              <w:rPr>
+                <w:rFonts w:ascii="Agency FB" w:hAnsi="Agency FB"/>
+              </w:rPr>
+            </w:pPr>
             <w:r>
               <w:rPr>
                 <w:rFonts w:ascii="Agency FB" w:eastAsia="Bahnschrift Light SemiCondensed" w:hAnsi="Agency FB" w:cs="Bahnschrift Light SemiCondensed"/>
                 <w:sz w:val="26"/>
                 <w:szCs w:val="26"/>
               </w:rPr>
-              <w:t xml:space="preserve"> corrispondente all’username utilizzato per accedere [</w:t>
-            </w:r>
-            <w:proofErr w:type="spellStart"/>
-            <w:r>
-              <w:rPr>
-                <w:rFonts w:ascii="Agency FB" w:eastAsia="Bahnschrift Light SemiCondensed" w:hAnsi="Agency FB" w:cs="Bahnschrift Light SemiCondensed"/>
-                <w:sz w:val="26"/>
-                <w:szCs w:val="26"/>
-              </w:rPr>
-              <w:t>property</w:t>
-            </w:r>
-            <w:proofErr w:type="spellEnd"/>
-            <w:r>
-              <w:rPr>
-                <w:rFonts w:ascii="Agency FB" w:eastAsia="Bahnschrift Light SemiCondensed" w:hAnsi="Agency FB" w:cs="Bahnschrift Light SemiCondensed"/>
-                <w:sz w:val="26"/>
-                <w:szCs w:val="26"/>
-              </w:rPr>
-              <w:t xml:space="preserve"> </w:t>
-            </w:r>
-            <w:proofErr w:type="spellStart"/>
-            <w:r>
-              <w:rPr>
-                <w:rFonts w:ascii="Agency FB" w:eastAsia="Bahnschrift Light SemiCondensed" w:hAnsi="Agency FB" w:cs="Bahnschrift Light SemiCondensed"/>
-                <w:sz w:val="26"/>
-                <w:szCs w:val="26"/>
-              </w:rPr>
-              <w:t>password_corrispondente</w:t>
-            </w:r>
-            <w:proofErr w:type="spellEnd"/>
-            <w:r>
-              <w:rPr>
-                <w:rFonts w:ascii="Agency FB" w:eastAsia="Bahnschrift Light SemiCondensed" w:hAnsi="Agency FB" w:cs="Bahnschrift Light SemiCondensed"/>
-                <w:sz w:val="26"/>
-                <w:szCs w:val="26"/>
-              </w:rPr>
-              <w:t>]</w:t>
-            </w:r>
-          </w:p>
-          <w:p>
-            <w:pPr>
-              <w:spacing w:after="0"/>
-              <w:jc w:val="both"/>
-              <w:rPr>
-                <w:rFonts w:ascii="Agency FB" w:eastAsia="Bahnschrift Light SemiCondensed" w:hAnsi="Agency FB" w:cs="Bahnschrift Light SemiCondensed"/>
-                <w:sz w:val="26"/>
-                <w:szCs w:val="26"/>
-              </w:rPr>
-            </w:pPr>
-          </w:p>
-          <w:p>
-            <w:pPr>
-              <w:spacing w:after="0"/>
-              <w:jc w:val="both"/>
-              <w:rPr>
-                <w:rFonts w:ascii="Agency FB" w:hAnsi="Agency FB"/>
-              </w:rPr>
-            </w:pPr>
-            <w:r>
-              <w:rPr>
-                <w:rFonts w:ascii="Agency FB" w:eastAsia="Bahnschrift Light SemiCondensed" w:hAnsi="Agency FB" w:cs="Bahnschrift Light SemiCondensed"/>
-                <w:sz w:val="26"/>
-                <w:szCs w:val="26"/>
-              </w:rPr>
-              <w:t xml:space="preserve">PC2: </w:t>
-            </w:r>
-            <w:proofErr w:type="gramStart"/>
-            <w:r>
-              <w:rPr>
-                <w:rFonts w:ascii="Agency FB" w:eastAsia="Bahnschrift Light SemiCondensed" w:hAnsi="Agency FB" w:cs="Bahnschrift Light SemiCondensed"/>
-                <w:sz w:val="26"/>
-                <w:szCs w:val="26"/>
-              </w:rPr>
-              <w:t>password  attuale</w:t>
-            </w:r>
-            <w:proofErr w:type="gramEnd"/>
-            <w:r>
-              <w:rPr>
-                <w:rFonts w:ascii="Agency FB" w:eastAsia="Bahnschrift Light SemiCondensed" w:hAnsi="Agency FB" w:cs="Bahnschrift Light SemiCondensed"/>
-                <w:sz w:val="26"/>
-                <w:szCs w:val="26"/>
-              </w:rPr>
-              <w:t xml:space="preserve"> non corrispondente all’username utilizzato per accedere</w:t>
+              <w:t>PC2: password  attuale non corrispondente all’username utilizzato per accedere</w:t>
             </w:r>
           </w:p>
         </w:tc>
@@ -15469,53 +14878,7 @@
                 <w:sz w:val="26"/>
                 <w:szCs w:val="26"/>
               </w:rPr>
-              <w:t xml:space="preserve">FP1: password nuova rispetta il formato </w:t>
-            </w:r>
-            <w:proofErr w:type="gramStart"/>
-            <w:r>
-              <w:rPr>
-                <w:rFonts w:ascii="Agency FB" w:eastAsia="Bahnschrift Light SemiCondensed" w:hAnsi="Agency FB" w:cs="Bahnschrift Light SemiCondensed"/>
-                <w:sz w:val="26"/>
-                <w:szCs w:val="26"/>
-              </w:rPr>
-              <w:t>richiesto  [</w:t>
-            </w:r>
-            <w:proofErr w:type="spellStart"/>
-            <w:proofErr w:type="gramEnd"/>
-            <w:r>
-              <w:rPr>
-                <w:rFonts w:ascii="Agency FB" w:eastAsia="Bahnschrift Light SemiCondensed" w:hAnsi="Agency FB" w:cs="Bahnschrift Light SemiCondensed"/>
-                <w:sz w:val="26"/>
-                <w:szCs w:val="26"/>
-              </w:rPr>
-              <w:t>property</w:t>
-            </w:r>
-            <w:proofErr w:type="spellEnd"/>
-            <w:r>
-              <w:rPr>
-                <w:rFonts w:ascii="Agency FB" w:eastAsia="Bahnschrift Light SemiCondensed" w:hAnsi="Agency FB" w:cs="Bahnschrift Light SemiCondensed"/>
-                <w:sz w:val="26"/>
-                <w:szCs w:val="26"/>
-              </w:rPr>
-              <w:t xml:space="preserve"> </w:t>
-            </w:r>
-            <w:proofErr w:type="spellStart"/>
-            <w:r>
-              <w:rPr>
-                <w:rFonts w:ascii="Agency FB" w:eastAsia="Bahnschrift Light SemiCondensed" w:hAnsi="Agency FB" w:cs="Bahnschrift Light SemiCondensed"/>
-                <w:sz w:val="26"/>
-                <w:szCs w:val="26"/>
-              </w:rPr>
-              <w:t>password_corretto</w:t>
-            </w:r>
-            <w:proofErr w:type="spellEnd"/>
-            <w:r>
-              <w:rPr>
-                <w:rFonts w:ascii="Agency FB" w:eastAsia="Bahnschrift Light SemiCondensed" w:hAnsi="Agency FB" w:cs="Bahnschrift Light SemiCondensed"/>
-                <w:sz w:val="26"/>
-                <w:szCs w:val="26"/>
-              </w:rPr>
-              <w:t>]</w:t>
+              <w:t>FP1: password nuova rispetta il formato richiesto  [property password_corretto]</w:t>
             </w:r>
           </w:p>
           <w:p>
@@ -15625,79 +14988,7 @@
                 <w:sz w:val="26"/>
                 <w:szCs w:val="26"/>
               </w:rPr>
-              <w:t>FCP1: conferma password è uguale a password nuova [</w:t>
-            </w:r>
-            <w:proofErr w:type="spellStart"/>
-            <w:r>
-              <w:rPr>
-                <w:rFonts w:ascii="Agency FB" w:eastAsia="Bahnschrift Light SemiCondensed" w:hAnsi="Agency FB" w:cs="Bahnschrift Light SemiCondensed"/>
-                <w:sz w:val="26"/>
-                <w:szCs w:val="26"/>
-              </w:rPr>
-              <w:t>property</w:t>
-            </w:r>
-            <w:proofErr w:type="spellEnd"/>
-            <w:r>
-              <w:rPr>
-                <w:rFonts w:ascii="Agency FB" w:eastAsia="Bahnschrift Light SemiCondensed" w:hAnsi="Agency FB" w:cs="Bahnschrift Light SemiCondensed"/>
-                <w:sz w:val="26"/>
-                <w:szCs w:val="26"/>
-              </w:rPr>
-              <w:t xml:space="preserve"> </w:t>
-            </w:r>
-            <w:proofErr w:type="spellStart"/>
-            <w:r>
-              <w:rPr>
-                <w:rFonts w:ascii="Agency FB" w:eastAsia="Bahnschrift Light SemiCondensed" w:hAnsi="Agency FB" w:cs="Bahnschrift Light SemiCondensed"/>
-                <w:sz w:val="26"/>
-                <w:szCs w:val="26"/>
-              </w:rPr>
-              <w:t>password_corretto</w:t>
-            </w:r>
-            <w:proofErr w:type="spellEnd"/>
-            <w:r>
-              <w:rPr>
-                <w:rFonts w:ascii="Agency FB" w:eastAsia="Bahnschrift Light SemiCondensed" w:hAnsi="Agency FB" w:cs="Bahnschrift Light SemiCondensed"/>
-                <w:sz w:val="26"/>
-                <w:szCs w:val="26"/>
-              </w:rPr>
-              <w:t xml:space="preserve"> &amp;&amp; </w:t>
-            </w:r>
-            <w:proofErr w:type="spellStart"/>
-            <w:r>
-              <w:rPr>
-                <w:rFonts w:ascii="Agency FB" w:eastAsia="Bahnschrift Light SemiCondensed" w:hAnsi="Agency FB" w:cs="Bahnschrift Light SemiCondensed"/>
-                <w:sz w:val="26"/>
-                <w:szCs w:val="26"/>
-              </w:rPr>
-              <w:t>password_nuova</w:t>
-            </w:r>
-            <w:proofErr w:type="spellEnd"/>
-            <w:r>
-              <w:rPr>
-                <w:rFonts w:ascii="Agency FB" w:eastAsia="Bahnschrift Light SemiCondensed" w:hAnsi="Agency FB" w:cs="Bahnschrift Light SemiCondensed"/>
-                <w:sz w:val="26"/>
-                <w:szCs w:val="26"/>
-              </w:rPr>
-              <w:t xml:space="preserve">== </w:t>
-            </w:r>
-            <w:proofErr w:type="spellStart"/>
-            <w:r>
-              <w:rPr>
-                <w:rFonts w:ascii="Agency FB" w:eastAsia="Bahnschrift Light SemiCondensed" w:hAnsi="Agency FB" w:cs="Bahnschrift Light SemiCondensed"/>
-                <w:sz w:val="26"/>
-                <w:szCs w:val="26"/>
-              </w:rPr>
-              <w:t>conferma_password</w:t>
-            </w:r>
-            <w:proofErr w:type="spellEnd"/>
-            <w:r>
-              <w:rPr>
-                <w:rFonts w:ascii="Agency FB" w:eastAsia="Bahnschrift Light SemiCondensed" w:hAnsi="Agency FB" w:cs="Bahnschrift Light SemiCondensed"/>
-                <w:sz w:val="26"/>
-                <w:szCs w:val="26"/>
-              </w:rPr>
-              <w:t>]</w:t>
+              <w:t>FCP1: conferma password è uguale a password nuova [property password_corretto &amp;&amp; password_nuova== conferma_password]</w:t>
             </w:r>
           </w:p>
           <w:p>
@@ -16342,25 +15633,7 @@
                 <w:sz w:val="20"/>
                 <w:szCs w:val="20"/>
               </w:rPr>
-              <w:t xml:space="preserve">(non è associata a nessun </w:t>
-            </w:r>
-            <w:proofErr w:type="spellStart"/>
-            <w:r>
-              <w:rPr>
-                <w:rFonts w:ascii="Agency FB" w:eastAsia="Bahnschrift Light SemiCondensed" w:hAnsi="Agency FB" w:cs="Bahnschrift Light SemiCondensed"/>
-                <w:sz w:val="20"/>
-                <w:szCs w:val="20"/>
-              </w:rPr>
-              <w:t>usernem</w:t>
-            </w:r>
-            <w:proofErr w:type="spellEnd"/>
-            <w:r>
-              <w:rPr>
-                <w:rFonts w:ascii="Agency FB" w:eastAsia="Bahnschrift Light SemiCondensed" w:hAnsi="Agency FB" w:cs="Bahnschrift Light SemiCondensed"/>
-                <w:sz w:val="20"/>
-                <w:szCs w:val="20"/>
-              </w:rPr>
-              <w:t xml:space="preserve"> presente nel database)</w:t>
+              <w:t>(non è associata a nessun usernem presente nel database)</w:t>
             </w:r>
           </w:p>
         </w:tc>
@@ -16574,7 +15847,6 @@
                 <w:rFonts w:ascii="Agency FB" w:hAnsi="Agency FB"/>
               </w:rPr>
             </w:pPr>
-            <w:proofErr w:type="spellStart"/>
             <w:r>
               <w:rPr>
                 <w:rFonts w:ascii="Agency FB" w:eastAsia="Bahnschrift Light SemiCondensed" w:hAnsi="Agency FB" w:cs="Bahnschrift Light SemiCondensed"/>
@@ -16583,7 +15855,6 @@
               </w:rPr>
               <w:t>Lud</w:t>
             </w:r>
-            <w:proofErr w:type="spellEnd"/>
           </w:p>
         </w:tc>
         <w:tc>
@@ -16611,7 +15882,6 @@
                 <w:rFonts w:ascii="Agency FB" w:hAnsi="Agency FB"/>
               </w:rPr>
             </w:pPr>
-            <w:proofErr w:type="spellStart"/>
             <w:r>
               <w:rPr>
                 <w:rFonts w:ascii="Agency FB" w:eastAsia="Bahnschrift Light SemiCondensed" w:hAnsi="Agency FB" w:cs="Bahnschrift Light SemiCondensed"/>
@@ -16625,7 +15895,6 @@
               </w:rPr>
               <w:t>Lud</w:t>
             </w:r>
-            <w:proofErr w:type="spellEnd"/>
           </w:p>
         </w:tc>
         <w:tc>
@@ -16659,25 +15928,7 @@
                 <w:sz w:val="20"/>
                 <w:szCs w:val="20"/>
               </w:rPr>
-              <w:t xml:space="preserve">Visualizzazione della pagina di modifica della password con messaggio di errore “Formato password nuova errato (deve essere lunga almeno </w:t>
-            </w:r>
-            <w:proofErr w:type="gramStart"/>
-            <w:r>
-              <w:rPr>
-                <w:rFonts w:ascii="Agency FB" w:eastAsia="Bahnschrift Light SemiCondensed" w:hAnsi="Agency FB" w:cs="Bahnschrift Light SemiCondensed"/>
-                <w:sz w:val="20"/>
-                <w:szCs w:val="20"/>
-              </w:rPr>
-              <w:t>8</w:t>
-            </w:r>
-            <w:proofErr w:type="gramEnd"/>
-            <w:r>
-              <w:rPr>
-                <w:rFonts w:ascii="Agency FB" w:eastAsia="Bahnschrift Light SemiCondensed" w:hAnsi="Agency FB" w:cs="Bahnschrift Light SemiCondensed"/>
-                <w:sz w:val="20"/>
-                <w:szCs w:val="20"/>
-              </w:rPr>
-              <w:t xml:space="preserve"> caratteri, contenere almeno un carattere minuscolo, uno maiuscolo, un carattere speciale e un numero)”.</w:t>
+              <w:t>Visualizzazione della pagina di modifica della password con messaggio di errore “Formato password nuova errato (deve essere lunga almeno 8 caratteri, contenere almeno un carattere minuscolo, uno maiuscolo, un carattere speciale e un numero)”.</w:t>
             </w:r>
           </w:p>
         </w:tc>
@@ -16816,7 +16067,6 @@
                 <w:rFonts w:ascii="Agency FB" w:hAnsi="Agency FB"/>
               </w:rPr>
             </w:pPr>
-            <w:proofErr w:type="spellStart"/>
             <w:r>
               <w:rPr>
                 <w:rFonts w:ascii="Agency FB" w:eastAsia="Bahnschrift Light SemiCondensed" w:hAnsi="Agency FB" w:cs="Bahnschrift Light SemiCondensed"/>
@@ -16830,7 +16080,6 @@
               </w:rPr>
               <w:t>LudGenov</w:t>
             </w:r>
-            <w:proofErr w:type="spellEnd"/>
           </w:p>
         </w:tc>
         <w:tc>
@@ -16934,23 +16183,13 @@
         </w:rPr>
         <w:t xml:space="preserve">Parametri: </w:t>
       </w:r>
-      <w:proofErr w:type="gramStart"/>
       <w:r>
         <w:rPr>
           <w:rFonts w:ascii="Agency FB" w:eastAsia="Bahnschrift Light SemiCondensed" w:hAnsi="Agency FB" w:cs="Bahnschrift Light SemiCondensed"/>
           <w:sz w:val="26"/>
           <w:szCs w:val="26"/>
         </w:rPr>
-        <w:t>email</w:t>
-      </w:r>
-      <w:proofErr w:type="gramEnd"/>
-      <w:r>
-        <w:rPr>
-          <w:rFonts w:ascii="Agency FB" w:eastAsia="Bahnschrift Light SemiCondensed" w:hAnsi="Agency FB" w:cs="Bahnschrift Light SemiCondensed"/>
-          <w:sz w:val="26"/>
-          <w:szCs w:val="26"/>
-        </w:rPr>
-        <w:t>, risposta, password nuova, conferma password.</w:t>
+        <w:t>email, risposta, password nuova, conferma password.</w:t>
       </w:r>
     </w:p>
     <w:p>
@@ -17013,25 +16252,7 @@
           <w:sz w:val="26"/>
           <w:szCs w:val="26"/>
         </w:rPr>
-        <w:t xml:space="preserve">Categoria 1: </w:t>
-      </w:r>
-      <w:proofErr w:type="gramStart"/>
-      <w:r>
-        <w:rPr>
-          <w:rFonts w:ascii="Agency FB" w:eastAsia="Bahnschrift" w:hAnsi="Agency FB" w:cs="Bahnschrift"/>
-          <w:sz w:val="26"/>
-          <w:szCs w:val="26"/>
-        </w:rPr>
-        <w:t>email</w:t>
-      </w:r>
-      <w:proofErr w:type="gramEnd"/>
-      <w:r>
-        <w:rPr>
-          <w:rFonts w:ascii="Agency FB" w:eastAsia="Bahnschrift" w:hAnsi="Agency FB" w:cs="Bahnschrift"/>
-          <w:sz w:val="26"/>
-          <w:szCs w:val="26"/>
-        </w:rPr>
-        <w:t xml:space="preserve"> presente nel database</w:t>
+        <w:t>Categoria 1: email presente nel database</w:t>
       </w:r>
       <w:r>
         <w:rPr>
@@ -17057,25 +16278,7 @@
           <w:sz w:val="26"/>
           <w:szCs w:val="26"/>
         </w:rPr>
-        <w:t xml:space="preserve">Categoria 2: risposta corrispondente all’utente a cui è associata </w:t>
-      </w:r>
-      <w:proofErr w:type="gramStart"/>
-      <w:r>
-        <w:rPr>
-          <w:rFonts w:ascii="Agency FB" w:eastAsia="Bahnschrift" w:hAnsi="Agency FB" w:cs="Bahnschrift"/>
-          <w:sz w:val="26"/>
-          <w:szCs w:val="26"/>
-        </w:rPr>
-        <w:t>l’email</w:t>
-      </w:r>
-      <w:proofErr w:type="gramEnd"/>
-      <w:r>
-        <w:rPr>
-          <w:rFonts w:ascii="Agency FB" w:eastAsia="Bahnschrift" w:hAnsi="Agency FB" w:cs="Bahnschrift"/>
-          <w:sz w:val="26"/>
-          <w:szCs w:val="26"/>
-        </w:rPr>
-        <w:t>.</w:t>
+        <w:t>Categoria 2: risposta corrispondente all’utente a cui è associata l’email.</w:t>
       </w:r>
     </w:p>
     <w:p>
@@ -17228,99 +16431,35 @@
                 <w:sz w:val="26"/>
                 <w:szCs w:val="26"/>
               </w:rPr>
-              <w:t xml:space="preserve">PE1: email presente nel </w:t>
-            </w:r>
-            <w:proofErr w:type="gramStart"/>
-            <w:r>
+              <w:t>PE1: email presente nel database  [property email_presente]</w:t>
+            </w:r>
+          </w:p>
+          <w:p>
+            <w:pPr>
+              <w:spacing w:after="0"/>
+              <w:jc w:val="both"/>
               <w:rPr>
                 <w:rFonts w:ascii="Agency FB" w:eastAsia="Bahnschrift Light SemiCondensed" w:hAnsi="Agency FB" w:cs="Bahnschrift Light SemiCondensed"/>
                 <w:sz w:val="26"/>
                 <w:szCs w:val="26"/>
               </w:rPr>
-              <w:t>database  [</w:t>
-            </w:r>
-            <w:proofErr w:type="spellStart"/>
-            <w:proofErr w:type="gramEnd"/>
+            </w:pPr>
+          </w:p>
+          <w:p>
+            <w:pPr>
+              <w:spacing w:after="0"/>
+              <w:jc w:val="both"/>
+              <w:rPr>
+                <w:rFonts w:ascii="Agency FB" w:hAnsi="Agency FB"/>
+              </w:rPr>
+            </w:pPr>
             <w:r>
               <w:rPr>
                 <w:rFonts w:ascii="Agency FB" w:eastAsia="Bahnschrift Light SemiCondensed" w:hAnsi="Agency FB" w:cs="Bahnschrift Light SemiCondensed"/>
                 <w:sz w:val="26"/>
                 <w:szCs w:val="26"/>
               </w:rPr>
-              <w:t>property</w:t>
-            </w:r>
-            <w:proofErr w:type="spellEnd"/>
-            <w:r>
-              <w:rPr>
-                <w:rFonts w:ascii="Agency FB" w:eastAsia="Bahnschrift Light SemiCondensed" w:hAnsi="Agency FB" w:cs="Bahnschrift Light SemiCondensed"/>
-                <w:sz w:val="26"/>
-                <w:szCs w:val="26"/>
-              </w:rPr>
-              <w:t xml:space="preserve"> </w:t>
-            </w:r>
-            <w:proofErr w:type="spellStart"/>
-            <w:r>
-              <w:rPr>
-                <w:rFonts w:ascii="Agency FB" w:eastAsia="Bahnschrift Light SemiCondensed" w:hAnsi="Agency FB" w:cs="Bahnschrift Light SemiCondensed"/>
-                <w:sz w:val="26"/>
-                <w:szCs w:val="26"/>
-              </w:rPr>
-              <w:t>email_presente</w:t>
-            </w:r>
-            <w:proofErr w:type="spellEnd"/>
-            <w:r>
-              <w:rPr>
-                <w:rFonts w:ascii="Agency FB" w:eastAsia="Bahnschrift Light SemiCondensed" w:hAnsi="Agency FB" w:cs="Bahnschrift Light SemiCondensed"/>
-                <w:sz w:val="26"/>
-                <w:szCs w:val="26"/>
-              </w:rPr>
-              <w:t>]</w:t>
-            </w:r>
-          </w:p>
-          <w:p>
-            <w:pPr>
-              <w:spacing w:after="0"/>
-              <w:jc w:val="both"/>
-              <w:rPr>
-                <w:rFonts w:ascii="Agency FB" w:eastAsia="Bahnschrift Light SemiCondensed" w:hAnsi="Agency FB" w:cs="Bahnschrift Light SemiCondensed"/>
-                <w:sz w:val="26"/>
-                <w:szCs w:val="26"/>
-              </w:rPr>
-            </w:pPr>
-          </w:p>
-          <w:p>
-            <w:pPr>
-              <w:spacing w:after="0"/>
-              <w:jc w:val="both"/>
-              <w:rPr>
-                <w:rFonts w:ascii="Agency FB" w:hAnsi="Agency FB"/>
-              </w:rPr>
-            </w:pPr>
-            <w:r>
-              <w:rPr>
-                <w:rFonts w:ascii="Agency FB" w:eastAsia="Bahnschrift Light SemiCondensed" w:hAnsi="Agency FB" w:cs="Bahnschrift Light SemiCondensed"/>
-                <w:sz w:val="26"/>
-                <w:szCs w:val="26"/>
-              </w:rPr>
-              <w:t xml:space="preserve">PE2: </w:t>
-            </w:r>
-            <w:proofErr w:type="gramStart"/>
-            <w:r>
-              <w:rPr>
-                <w:rFonts w:ascii="Agency FB" w:eastAsia="Bahnschrift Light SemiCondensed" w:hAnsi="Agency FB" w:cs="Bahnschrift Light SemiCondensed"/>
-                <w:sz w:val="26"/>
-                <w:szCs w:val="26"/>
-              </w:rPr>
-              <w:t>email</w:t>
-            </w:r>
-            <w:proofErr w:type="gramEnd"/>
-            <w:r>
-              <w:rPr>
-                <w:rFonts w:ascii="Agency FB" w:eastAsia="Bahnschrift Light SemiCondensed" w:hAnsi="Agency FB" w:cs="Bahnschrift Light SemiCondensed"/>
-                <w:sz w:val="26"/>
-                <w:szCs w:val="26"/>
-              </w:rPr>
-              <w:t xml:space="preserve"> non presente nel database</w:t>
+              <w:t>PE2: email non presente nel database</w:t>
             </w:r>
           </w:p>
         </w:tc>
@@ -17405,9 +16544,17 @@
                   <w14:bevel/>
                 </w14:textOutline>
               </w:rPr>
-              <w:t xml:space="preserve">RC1: risposta corrispondente all’utente a cui è associata </w:t>
-            </w:r>
-            <w:proofErr w:type="gramStart"/>
+              <w:t>RC1: risposta corrispondente all’utente a cui è associata l’email [property risposta_corrispondente]</w:t>
+            </w:r>
+          </w:p>
+          <w:p>
+            <w:pPr>
+              <w:spacing w:after="0"/>
+              <w:jc w:val="both"/>
+              <w:rPr>
+                <w:rFonts w:ascii="Agency FB" w:hAnsi="Agency FB"/>
+              </w:rPr>
+            </w:pPr>
             <w:r>
               <w:rPr>
                 <w:rFonts w:ascii="Agency FB" w:eastAsia="Bahnschrift Light SemiCondensed" w:hAnsi="Agency FB" w:cs="Bahnschrift Light SemiCondensed"/>
@@ -17419,9 +16566,145 @@
                   <w14:bevel/>
                 </w14:textOutline>
               </w:rPr>
-              <w:t>l’email</w:t>
-            </w:r>
-            <w:proofErr w:type="gramEnd"/>
+              <w:t>RC2: risposta non corrispondente all’utente a cui è associata l’email</w:t>
+            </w:r>
+          </w:p>
+        </w:tc>
+      </w:tr>
+      <w:tr>
+        <w:trPr>
+          <w:trHeight w:val="2037"/>
+        </w:trPr>
+        <w:tc>
+          <w:tcPr>
+            <w:tcW w:w="2689" w:type="dxa"/>
+            <w:tcBorders>
+              <w:top w:val="single" w:sz="4" w:space="0" w:color="000000"/>
+              <w:left w:val="single" w:sz="4" w:space="0" w:color="000000"/>
+              <w:bottom w:val="single" w:sz="4" w:space="0" w:color="000000"/>
+              <w:right w:val="single" w:sz="4" w:space="0" w:color="000000"/>
+            </w:tcBorders>
+            <w:shd w:val="clear" w:color="auto" w:fill="auto"/>
+            <w:tcMar>
+              <w:top w:w="80" w:type="dxa"/>
+              <w:left w:w="80" w:type="dxa"/>
+              <w:bottom w:w="80" w:type="dxa"/>
+              <w:right w:w="80" w:type="dxa"/>
+            </w:tcMar>
+          </w:tcPr>
+          <w:p>
+            <w:pPr>
+              <w:spacing w:after="0"/>
+              <w:jc w:val="center"/>
+              <w:rPr>
+                <w:rFonts w:ascii="Agency FB" w:hAnsi="Agency FB"/>
+              </w:rPr>
+            </w:pPr>
+            <w:r>
+              <w:rPr>
+                <w:rFonts w:ascii="Agency FB" w:eastAsia="Bahnschrift" w:hAnsi="Agency FB" w:cs="Bahnschrift"/>
+                <w:sz w:val="28"/>
+                <w:szCs w:val="28"/>
+              </w:rPr>
+              <w:t>Scelte per categoria 2</w:t>
+            </w:r>
+          </w:p>
+        </w:tc>
+        <w:tc>
+          <w:tcPr>
+            <w:tcW w:w="4536" w:type="dxa"/>
+            <w:tcBorders>
+              <w:top w:val="single" w:sz="4" w:space="0" w:color="000000"/>
+              <w:left w:val="single" w:sz="4" w:space="0" w:color="000000"/>
+              <w:bottom w:val="single" w:sz="4" w:space="0" w:color="000000"/>
+              <w:right w:val="single" w:sz="4" w:space="0" w:color="000000"/>
+            </w:tcBorders>
+            <w:shd w:val="clear" w:color="auto" w:fill="auto"/>
+            <w:tcMar>
+              <w:top w:w="80" w:type="dxa"/>
+              <w:left w:w="80" w:type="dxa"/>
+              <w:bottom w:w="80" w:type="dxa"/>
+              <w:right w:w="80" w:type="dxa"/>
+            </w:tcMar>
+          </w:tcPr>
+          <w:p>
+            <w:pPr>
+              <w:spacing w:after="0"/>
+              <w:jc w:val="both"/>
+              <w:rPr>
+                <w:rFonts w:ascii="Agency FB" w:eastAsia="Bahnschrift Light SemiCondensed" w:hAnsi="Agency FB" w:cs="Bahnschrift Light SemiCondensed"/>
+                <w:sz w:val="26"/>
+                <w:szCs w:val="26"/>
+              </w:rPr>
+            </w:pPr>
+            <w:r>
+              <w:rPr>
+                <w:rFonts w:ascii="Agency FB" w:eastAsia="Bahnschrift Light SemiCondensed" w:hAnsi="Agency FB" w:cs="Bahnschrift Light SemiCondensed"/>
+                <w:sz w:val="26"/>
+                <w:szCs w:val="26"/>
+              </w:rPr>
+              <w:t>FP1: password nuova rispetta il formato richiesto  [property password_corretto]</w:t>
+            </w:r>
+          </w:p>
+          <w:p>
+            <w:pPr>
+              <w:spacing w:after="0"/>
+              <w:jc w:val="both"/>
+              <w:rPr>
+                <w:rFonts w:ascii="Agency FB" w:eastAsia="Bahnschrift Light SemiCondensed" w:hAnsi="Agency FB" w:cs="Bahnschrift Light SemiCondensed"/>
+                <w:sz w:val="26"/>
+                <w:szCs w:val="26"/>
+              </w:rPr>
+            </w:pPr>
+          </w:p>
+          <w:p>
+            <w:pPr>
+              <w:spacing w:after="0"/>
+              <w:jc w:val="both"/>
+              <w:rPr>
+                <w:rFonts w:ascii="Agency FB" w:hAnsi="Agency FB"/>
+              </w:rPr>
+            </w:pPr>
+            <w:r>
+              <w:rPr>
+                <w:rFonts w:ascii="Agency FB" w:eastAsia="Bahnschrift Light SemiCondensed" w:hAnsi="Agency FB" w:cs="Bahnschrift Light SemiCondensed"/>
+                <w:sz w:val="26"/>
+                <w:szCs w:val="26"/>
+              </w:rPr>
+              <w:t>FP2: password nuova non rispetta il formato richiesto</w:t>
+            </w:r>
+          </w:p>
+        </w:tc>
+      </w:tr>
+      <w:tr>
+        <w:trPr>
+          <w:trHeight w:val="2719"/>
+        </w:trPr>
+        <w:tc>
+          <w:tcPr>
+            <w:tcW w:w="2689" w:type="dxa"/>
+            <w:tcBorders>
+              <w:top w:val="single" w:sz="4" w:space="0" w:color="000000"/>
+              <w:left w:val="single" w:sz="4" w:space="0" w:color="000000"/>
+              <w:bottom w:val="single" w:sz="4" w:space="0" w:color="000000"/>
+              <w:right w:val="single" w:sz="4" w:space="0" w:color="000000"/>
+            </w:tcBorders>
+            <w:shd w:val="clear" w:color="auto" w:fill="auto"/>
+            <w:tcMar>
+              <w:top w:w="80" w:type="dxa"/>
+              <w:left w:w="80" w:type="dxa"/>
+              <w:bottom w:w="80" w:type="dxa"/>
+              <w:right w:w="80" w:type="dxa"/>
+            </w:tcMar>
+          </w:tcPr>
+          <w:p>
+            <w:pPr>
+              <w:spacing w:after="0"/>
+              <w:jc w:val="center"/>
+              <w:rPr>
+                <w:rFonts w:ascii="Agency FB" w:hAnsi="Agency FB"/>
+              </w:rPr>
+            </w:pPr>
             <w:r>
               <w:rPr>
                 <w:rFonts w:ascii="Agency FB" w:eastAsia="Bahnschrift Light SemiCondensed" w:hAnsi="Agency FB" w:cs="Bahnschrift Light SemiCondensed"/>
@@ -17433,405 +16716,44 @@
                   <w14:bevel/>
                 </w14:textOutline>
               </w:rPr>
-              <w:t xml:space="preserve"> [</w:t>
-            </w:r>
-            <w:proofErr w:type="spellStart"/>
-            <w:r>
+              <w:t>Scelte per categoria 3</w:t>
+            </w:r>
+          </w:p>
+        </w:tc>
+        <w:tc>
+          <w:tcPr>
+            <w:tcW w:w="4536" w:type="dxa"/>
+            <w:tcBorders>
+              <w:top w:val="single" w:sz="4" w:space="0" w:color="000000"/>
+              <w:left w:val="single" w:sz="4" w:space="0" w:color="000000"/>
+              <w:bottom w:val="single" w:sz="4" w:space="0" w:color="000000"/>
+              <w:right w:val="single" w:sz="4" w:space="0" w:color="000000"/>
+            </w:tcBorders>
+            <w:shd w:val="clear" w:color="auto" w:fill="auto"/>
+            <w:tcMar>
+              <w:top w:w="80" w:type="dxa"/>
+              <w:left w:w="80" w:type="dxa"/>
+              <w:bottom w:w="80" w:type="dxa"/>
+              <w:right w:w="80" w:type="dxa"/>
+            </w:tcMar>
+          </w:tcPr>
+          <w:p>
+            <w:pPr>
+              <w:spacing w:after="0"/>
+              <w:jc w:val="both"/>
               <w:rPr>
                 <w:rFonts w:ascii="Agency FB" w:eastAsia="Bahnschrift Light SemiCondensed" w:hAnsi="Agency FB" w:cs="Bahnschrift Light SemiCondensed"/>
                 <w:sz w:val="26"/>
                 <w:szCs w:val="26"/>
-                <w14:textOutline w14:w="0" w14:cap="flat" w14:cmpd="sng" w14:algn="ctr">
-                  <w14:noFill/>
-                  <w14:prstDash w14:val="solid"/>
-                  <w14:bevel/>
-                </w14:textOutline>
-              </w:rPr>
-              <w:t>property</w:t>
-            </w:r>
-            <w:proofErr w:type="spellEnd"/>
+              </w:rPr>
+            </w:pPr>
             <w:r>
               <w:rPr>
                 <w:rFonts w:ascii="Agency FB" w:eastAsia="Bahnschrift Light SemiCondensed" w:hAnsi="Agency FB" w:cs="Bahnschrift Light SemiCondensed"/>
                 <w:sz w:val="26"/>
                 <w:szCs w:val="26"/>
-                <w14:textOutline w14:w="0" w14:cap="flat" w14:cmpd="sng" w14:algn="ctr">
-                  <w14:noFill/>
-                  <w14:prstDash w14:val="solid"/>
-                  <w14:bevel/>
-                </w14:textOutline>
-              </w:rPr>
-              <w:t xml:space="preserve"> </w:t>
-            </w:r>
-            <w:proofErr w:type="spellStart"/>
-            <w:r>
-              <w:rPr>
-                <w:rFonts w:ascii="Agency FB" w:eastAsia="Bahnschrift Light SemiCondensed" w:hAnsi="Agency FB" w:cs="Bahnschrift Light SemiCondensed"/>
-                <w:sz w:val="26"/>
-                <w:szCs w:val="26"/>
-                <w14:textOutline w14:w="0" w14:cap="flat" w14:cmpd="sng" w14:algn="ctr">
-                  <w14:noFill/>
-                  <w14:prstDash w14:val="solid"/>
-                  <w14:bevel/>
-                </w14:textOutline>
-              </w:rPr>
-              <w:t>risposta_corrispondente</w:t>
-            </w:r>
-            <w:proofErr w:type="spellEnd"/>
-            <w:r>
-              <w:rPr>
-                <w:rFonts w:ascii="Agency FB" w:eastAsia="Bahnschrift Light SemiCondensed" w:hAnsi="Agency FB" w:cs="Bahnschrift Light SemiCondensed"/>
-                <w:sz w:val="26"/>
-                <w:szCs w:val="26"/>
-                <w14:textOutline w14:w="0" w14:cap="flat" w14:cmpd="sng" w14:algn="ctr">
-                  <w14:noFill/>
-                  <w14:prstDash w14:val="solid"/>
-                  <w14:bevel/>
-                </w14:textOutline>
-              </w:rPr>
-              <w:t>]</w:t>
-            </w:r>
-          </w:p>
-          <w:p>
-            <w:pPr>
-              <w:spacing w:after="0"/>
-              <w:jc w:val="both"/>
-              <w:rPr>
-                <w:rFonts w:ascii="Agency FB" w:hAnsi="Agency FB"/>
-              </w:rPr>
-            </w:pPr>
-            <w:r>
-              <w:rPr>
-                <w:rFonts w:ascii="Agency FB" w:eastAsia="Bahnschrift Light SemiCondensed" w:hAnsi="Agency FB" w:cs="Bahnschrift Light SemiCondensed"/>
-                <w:sz w:val="26"/>
-                <w:szCs w:val="26"/>
-                <w14:textOutline w14:w="0" w14:cap="flat" w14:cmpd="sng" w14:algn="ctr">
-                  <w14:noFill/>
-                  <w14:prstDash w14:val="solid"/>
-                  <w14:bevel/>
-                </w14:textOutline>
-              </w:rPr>
-              <w:t xml:space="preserve">RC2: risposta non corrispondente all’utente a cui è associata </w:t>
-            </w:r>
-            <w:proofErr w:type="gramStart"/>
-            <w:r>
-              <w:rPr>
-                <w:rFonts w:ascii="Agency FB" w:eastAsia="Bahnschrift Light SemiCondensed" w:hAnsi="Agency FB" w:cs="Bahnschrift Light SemiCondensed"/>
-                <w:sz w:val="26"/>
-                <w:szCs w:val="26"/>
-                <w14:textOutline w14:w="0" w14:cap="flat" w14:cmpd="sng" w14:algn="ctr">
-                  <w14:noFill/>
-                  <w14:prstDash w14:val="solid"/>
-                  <w14:bevel/>
-                </w14:textOutline>
-              </w:rPr>
-              <w:t>l’email</w:t>
-            </w:r>
-            <w:proofErr w:type="gramEnd"/>
-          </w:p>
-        </w:tc>
-      </w:tr>
-      <w:tr>
-        <w:trPr>
-          <w:trHeight w:val="2037"/>
-        </w:trPr>
-        <w:tc>
-          <w:tcPr>
-            <w:tcW w:w="2689" w:type="dxa"/>
-            <w:tcBorders>
-              <w:top w:val="single" w:sz="4" w:space="0" w:color="000000"/>
-              <w:left w:val="single" w:sz="4" w:space="0" w:color="000000"/>
-              <w:bottom w:val="single" w:sz="4" w:space="0" w:color="000000"/>
-              <w:right w:val="single" w:sz="4" w:space="0" w:color="000000"/>
-            </w:tcBorders>
-            <w:shd w:val="clear" w:color="auto" w:fill="auto"/>
-            <w:tcMar>
-              <w:top w:w="80" w:type="dxa"/>
-              <w:left w:w="80" w:type="dxa"/>
-              <w:bottom w:w="80" w:type="dxa"/>
-              <w:right w:w="80" w:type="dxa"/>
-            </w:tcMar>
-          </w:tcPr>
-          <w:p>
-            <w:pPr>
-              <w:spacing w:after="0"/>
-              <w:jc w:val="center"/>
-              <w:rPr>
-                <w:rFonts w:ascii="Agency FB" w:hAnsi="Agency FB"/>
-              </w:rPr>
-            </w:pPr>
-            <w:r>
-              <w:rPr>
-                <w:rFonts w:ascii="Agency FB" w:eastAsia="Bahnschrift" w:hAnsi="Agency FB" w:cs="Bahnschrift"/>
-                <w:sz w:val="28"/>
-                <w:szCs w:val="28"/>
-              </w:rPr>
-              <w:t>Scelte per categoria 2</w:t>
-            </w:r>
-          </w:p>
-        </w:tc>
-        <w:tc>
-          <w:tcPr>
-            <w:tcW w:w="4536" w:type="dxa"/>
-            <w:tcBorders>
-              <w:top w:val="single" w:sz="4" w:space="0" w:color="000000"/>
-              <w:left w:val="single" w:sz="4" w:space="0" w:color="000000"/>
-              <w:bottom w:val="single" w:sz="4" w:space="0" w:color="000000"/>
-              <w:right w:val="single" w:sz="4" w:space="0" w:color="000000"/>
-            </w:tcBorders>
-            <w:shd w:val="clear" w:color="auto" w:fill="auto"/>
-            <w:tcMar>
-              <w:top w:w="80" w:type="dxa"/>
-              <w:left w:w="80" w:type="dxa"/>
-              <w:bottom w:w="80" w:type="dxa"/>
-              <w:right w:w="80" w:type="dxa"/>
-            </w:tcMar>
-          </w:tcPr>
-          <w:p>
-            <w:pPr>
-              <w:spacing w:after="0"/>
-              <w:jc w:val="both"/>
-              <w:rPr>
-                <w:rFonts w:ascii="Agency FB" w:eastAsia="Bahnschrift Light SemiCondensed" w:hAnsi="Agency FB" w:cs="Bahnschrift Light SemiCondensed"/>
-                <w:sz w:val="26"/>
-                <w:szCs w:val="26"/>
-              </w:rPr>
-            </w:pPr>
-            <w:r>
-              <w:rPr>
-                <w:rFonts w:ascii="Agency FB" w:eastAsia="Bahnschrift Light SemiCondensed" w:hAnsi="Agency FB" w:cs="Bahnschrift Light SemiCondensed"/>
-                <w:sz w:val="26"/>
-                <w:szCs w:val="26"/>
-              </w:rPr>
-              <w:t xml:space="preserve">FP1: password nuova rispetta il formato </w:t>
-            </w:r>
-            <w:proofErr w:type="gramStart"/>
-            <w:r>
-              <w:rPr>
-                <w:rFonts w:ascii="Agency FB" w:eastAsia="Bahnschrift Light SemiCondensed" w:hAnsi="Agency FB" w:cs="Bahnschrift Light SemiCondensed"/>
-                <w:sz w:val="26"/>
-                <w:szCs w:val="26"/>
-              </w:rPr>
-              <w:t>richiesto  [</w:t>
-            </w:r>
-            <w:proofErr w:type="spellStart"/>
-            <w:proofErr w:type="gramEnd"/>
-            <w:r>
-              <w:rPr>
-                <w:rFonts w:ascii="Agency FB" w:eastAsia="Bahnschrift Light SemiCondensed" w:hAnsi="Agency FB" w:cs="Bahnschrift Light SemiCondensed"/>
-                <w:sz w:val="26"/>
-                <w:szCs w:val="26"/>
-              </w:rPr>
-              <w:t>property</w:t>
-            </w:r>
-            <w:proofErr w:type="spellEnd"/>
-            <w:r>
-              <w:rPr>
-                <w:rFonts w:ascii="Agency FB" w:eastAsia="Bahnschrift Light SemiCondensed" w:hAnsi="Agency FB" w:cs="Bahnschrift Light SemiCondensed"/>
-                <w:sz w:val="26"/>
-                <w:szCs w:val="26"/>
-              </w:rPr>
-              <w:t xml:space="preserve"> </w:t>
-            </w:r>
-            <w:proofErr w:type="spellStart"/>
-            <w:r>
-              <w:rPr>
-                <w:rFonts w:ascii="Agency FB" w:eastAsia="Bahnschrift Light SemiCondensed" w:hAnsi="Agency FB" w:cs="Bahnschrift Light SemiCondensed"/>
-                <w:sz w:val="26"/>
-                <w:szCs w:val="26"/>
-              </w:rPr>
-              <w:t>password_corretto</w:t>
-            </w:r>
-            <w:proofErr w:type="spellEnd"/>
-            <w:r>
-              <w:rPr>
-                <w:rFonts w:ascii="Agency FB" w:eastAsia="Bahnschrift Light SemiCondensed" w:hAnsi="Agency FB" w:cs="Bahnschrift Light SemiCondensed"/>
-                <w:sz w:val="26"/>
-                <w:szCs w:val="26"/>
-              </w:rPr>
-              <w:t>]</w:t>
-            </w:r>
-          </w:p>
-          <w:p>
-            <w:pPr>
-              <w:spacing w:after="0"/>
-              <w:jc w:val="both"/>
-              <w:rPr>
-                <w:rFonts w:ascii="Agency FB" w:eastAsia="Bahnschrift Light SemiCondensed" w:hAnsi="Agency FB" w:cs="Bahnschrift Light SemiCondensed"/>
-                <w:sz w:val="26"/>
-                <w:szCs w:val="26"/>
-              </w:rPr>
-            </w:pPr>
-          </w:p>
-          <w:p>
-            <w:pPr>
-              <w:spacing w:after="0"/>
-              <w:jc w:val="both"/>
-              <w:rPr>
-                <w:rFonts w:ascii="Agency FB" w:hAnsi="Agency FB"/>
-              </w:rPr>
-            </w:pPr>
-            <w:r>
-              <w:rPr>
-                <w:rFonts w:ascii="Agency FB" w:eastAsia="Bahnschrift Light SemiCondensed" w:hAnsi="Agency FB" w:cs="Bahnschrift Light SemiCondensed"/>
-                <w:sz w:val="26"/>
-                <w:szCs w:val="26"/>
-              </w:rPr>
-              <w:t>FP2: password nuova non rispetta il formato richiesto</w:t>
-            </w:r>
-          </w:p>
-        </w:tc>
-      </w:tr>
-      <w:tr>
-        <w:trPr>
-          <w:trHeight w:val="2719"/>
-        </w:trPr>
-        <w:tc>
-          <w:tcPr>
-            <w:tcW w:w="2689" w:type="dxa"/>
-            <w:tcBorders>
-              <w:top w:val="single" w:sz="4" w:space="0" w:color="000000"/>
-              <w:left w:val="single" w:sz="4" w:space="0" w:color="000000"/>
-              <w:bottom w:val="single" w:sz="4" w:space="0" w:color="000000"/>
-              <w:right w:val="single" w:sz="4" w:space="0" w:color="000000"/>
-            </w:tcBorders>
-            <w:shd w:val="clear" w:color="auto" w:fill="auto"/>
-            <w:tcMar>
-              <w:top w:w="80" w:type="dxa"/>
-              <w:left w:w="80" w:type="dxa"/>
-              <w:bottom w:w="80" w:type="dxa"/>
-              <w:right w:w="80" w:type="dxa"/>
-            </w:tcMar>
-          </w:tcPr>
-          <w:p>
-            <w:pPr>
-              <w:spacing w:after="0"/>
-              <w:jc w:val="center"/>
-              <w:rPr>
-                <w:rFonts w:ascii="Agency FB" w:hAnsi="Agency FB"/>
-              </w:rPr>
-            </w:pPr>
-            <w:r>
-              <w:rPr>
-                <w:rFonts w:ascii="Agency FB" w:eastAsia="Bahnschrift Light SemiCondensed" w:hAnsi="Agency FB" w:cs="Bahnschrift Light SemiCondensed"/>
-                <w:sz w:val="26"/>
-                <w:szCs w:val="26"/>
-                <w14:textOutline w14:w="0" w14:cap="flat" w14:cmpd="sng" w14:algn="ctr">
-                  <w14:noFill/>
-                  <w14:prstDash w14:val="solid"/>
-                  <w14:bevel/>
-                </w14:textOutline>
-              </w:rPr>
-              <w:t>Scelte per categoria 3</w:t>
-            </w:r>
-          </w:p>
-        </w:tc>
-        <w:tc>
-          <w:tcPr>
-            <w:tcW w:w="4536" w:type="dxa"/>
-            <w:tcBorders>
-              <w:top w:val="single" w:sz="4" w:space="0" w:color="000000"/>
-              <w:left w:val="single" w:sz="4" w:space="0" w:color="000000"/>
-              <w:bottom w:val="single" w:sz="4" w:space="0" w:color="000000"/>
-              <w:right w:val="single" w:sz="4" w:space="0" w:color="000000"/>
-            </w:tcBorders>
-            <w:shd w:val="clear" w:color="auto" w:fill="auto"/>
-            <w:tcMar>
-              <w:top w:w="80" w:type="dxa"/>
-              <w:left w:w="80" w:type="dxa"/>
-              <w:bottom w:w="80" w:type="dxa"/>
-              <w:right w:w="80" w:type="dxa"/>
-            </w:tcMar>
-          </w:tcPr>
-          <w:p>
-            <w:pPr>
-              <w:spacing w:after="0"/>
-              <w:jc w:val="both"/>
-              <w:rPr>
-                <w:rFonts w:ascii="Agency FB" w:eastAsia="Bahnschrift Light SemiCondensed" w:hAnsi="Agency FB" w:cs="Bahnschrift Light SemiCondensed"/>
-                <w:sz w:val="26"/>
-                <w:szCs w:val="26"/>
-              </w:rPr>
-            </w:pPr>
-            <w:r>
-              <w:rPr>
-                <w:rFonts w:ascii="Agency FB" w:eastAsia="Bahnschrift Light SemiCondensed" w:hAnsi="Agency FB" w:cs="Bahnschrift Light SemiCondensed"/>
-                <w:sz w:val="26"/>
-                <w:szCs w:val="26"/>
-              </w:rPr>
-              <w:t>FCP1: conferma password è uguale a password nuova [</w:t>
-            </w:r>
-            <w:proofErr w:type="spellStart"/>
-            <w:r>
-              <w:rPr>
-                <w:rFonts w:ascii="Agency FB" w:eastAsia="Bahnschrift Light SemiCondensed" w:hAnsi="Agency FB" w:cs="Bahnschrift Light SemiCondensed"/>
-                <w:sz w:val="26"/>
-                <w:szCs w:val="26"/>
-              </w:rPr>
-              <w:t>property</w:t>
-            </w:r>
-            <w:proofErr w:type="spellEnd"/>
-            <w:r>
-              <w:rPr>
-                <w:rFonts w:ascii="Agency FB" w:eastAsia="Bahnschrift Light SemiCondensed" w:hAnsi="Agency FB" w:cs="Bahnschrift Light SemiCondensed"/>
-                <w:sz w:val="26"/>
-                <w:szCs w:val="26"/>
-              </w:rPr>
-              <w:t xml:space="preserve"> </w:t>
-            </w:r>
-            <w:proofErr w:type="spellStart"/>
-            <w:r>
-              <w:rPr>
-                <w:rFonts w:ascii="Agency FB" w:eastAsia="Bahnschrift Light SemiCondensed" w:hAnsi="Agency FB" w:cs="Bahnschrift Light SemiCondensed"/>
-                <w:sz w:val="26"/>
-                <w:szCs w:val="26"/>
-              </w:rPr>
-              <w:t>password_corretto</w:t>
-            </w:r>
-            <w:proofErr w:type="spellEnd"/>
-            <w:r>
-              <w:rPr>
-                <w:rFonts w:ascii="Agency FB" w:eastAsia="Bahnschrift Light SemiCondensed" w:hAnsi="Agency FB" w:cs="Bahnschrift Light SemiCondensed"/>
-                <w:sz w:val="26"/>
-                <w:szCs w:val="26"/>
-              </w:rPr>
-              <w:t xml:space="preserve"> &amp;&amp; </w:t>
-            </w:r>
-            <w:proofErr w:type="spellStart"/>
-            <w:r>
-              <w:rPr>
-                <w:rFonts w:ascii="Agency FB" w:eastAsia="Bahnschrift Light SemiCondensed" w:hAnsi="Agency FB" w:cs="Bahnschrift Light SemiCondensed"/>
-                <w:sz w:val="26"/>
-                <w:szCs w:val="26"/>
-              </w:rPr>
-              <w:t>password_nuova</w:t>
-            </w:r>
-            <w:proofErr w:type="spellEnd"/>
-            <w:r>
-              <w:rPr>
-                <w:rFonts w:ascii="Agency FB" w:eastAsia="Bahnschrift Light SemiCondensed" w:hAnsi="Agency FB" w:cs="Bahnschrift Light SemiCondensed"/>
-                <w:sz w:val="26"/>
-                <w:szCs w:val="26"/>
-              </w:rPr>
-              <w:t xml:space="preserve">== </w:t>
-            </w:r>
-            <w:proofErr w:type="spellStart"/>
-            <w:r>
-              <w:rPr>
-                <w:rFonts w:ascii="Agency FB" w:eastAsia="Bahnschrift Light SemiCondensed" w:hAnsi="Agency FB" w:cs="Bahnschrift Light SemiCondensed"/>
-                <w:sz w:val="26"/>
-                <w:szCs w:val="26"/>
-              </w:rPr>
-              <w:t>conferma_password</w:t>
-            </w:r>
-            <w:proofErr w:type="spellEnd"/>
-            <w:r>
-              <w:rPr>
-                <w:rFonts w:ascii="Agency FB" w:eastAsia="Bahnschrift Light SemiCondensed" w:hAnsi="Agency FB" w:cs="Bahnschrift Light SemiCondensed"/>
-                <w:sz w:val="26"/>
-                <w:szCs w:val="26"/>
-              </w:rPr>
-              <w:t>]</w:t>
+              </w:rPr>
+              <w:t>FCP1: conferma password è uguale a password nuova [property password_corretto &amp;&amp; password_nuova== conferma_password]</w:t>
             </w:r>
           </w:p>
           <w:p>
@@ -17956,25 +16878,7 @@
           <w:sz w:val="26"/>
           <w:szCs w:val="26"/>
         </w:rPr>
-        <w:t>PE</w:t>
-      </w:r>
-      <w:proofErr w:type="gramStart"/>
-      <w:r>
-        <w:rPr>
-          <w:rFonts w:ascii="Agency FB" w:eastAsia="Bahnschrift Light SemiCondensed" w:hAnsi="Agency FB" w:cs="Bahnschrift Light SemiCondensed"/>
-          <w:sz w:val="26"/>
-          <w:szCs w:val="26"/>
-        </w:rPr>
-        <w:t>2,RC</w:t>
-      </w:r>
-      <w:proofErr w:type="gramEnd"/>
-      <w:r>
-        <w:rPr>
-          <w:rFonts w:ascii="Agency FB" w:eastAsia="Bahnschrift Light SemiCondensed" w:hAnsi="Agency FB" w:cs="Bahnschrift Light SemiCondensed"/>
-          <w:sz w:val="26"/>
-          <w:szCs w:val="26"/>
-        </w:rPr>
-        <w:t>1, FP1, FCP1– Oracolo: Visualizzazione della pagina recupero della password con messaggio di errore “Email non presente nel database”.</w:t>
+        <w:t>PE2,RC1, FP1, FCP1– Oracolo: Visualizzazione della pagina recupero della password con messaggio di errore “Email non presente nel database”.</w:t>
       </w:r>
     </w:p>
     <w:p>
@@ -18129,7 +17033,6 @@
                 <w:rFonts w:ascii="Agency FB" w:hAnsi="Agency FB"/>
               </w:rPr>
             </w:pPr>
-            <w:proofErr w:type="gramStart"/>
             <w:r>
               <w:rPr>
                 <w:rFonts w:ascii="Agency FB" w:eastAsia="Bahnschrift" w:hAnsi="Agency FB" w:cs="Bahnschrift"/>
@@ -18138,7 +17041,6 @@
               </w:rPr>
               <w:t>Email</w:t>
             </w:r>
-            <w:proofErr w:type="gramEnd"/>
           </w:p>
         </w:tc>
         <w:tc>
@@ -18615,25 +17517,7 @@
                 <w:sz w:val="20"/>
                 <w:szCs w:val="20"/>
               </w:rPr>
-              <w:t>(</w:t>
-            </w:r>
-            <w:proofErr w:type="gramStart"/>
-            <w:r>
-              <w:rPr>
-                <w:rFonts w:ascii="Agency FB" w:eastAsia="Bahnschrift Light SemiCondensed" w:hAnsi="Agency FB" w:cs="Bahnschrift Light SemiCondensed"/>
-                <w:sz w:val="20"/>
-                <w:szCs w:val="20"/>
-              </w:rPr>
-              <w:t>email</w:t>
-            </w:r>
-            <w:proofErr w:type="gramEnd"/>
-            <w:r>
-              <w:rPr>
-                <w:rFonts w:ascii="Agency FB" w:eastAsia="Bahnschrift Light SemiCondensed" w:hAnsi="Agency FB" w:cs="Bahnschrift Light SemiCondensed"/>
-                <w:sz w:val="20"/>
-                <w:szCs w:val="20"/>
-              </w:rPr>
-              <w:t xml:space="preserve"> non presente nel database)</w:t>
+              <w:t>(email non presente nel database)</w:t>
             </w:r>
           </w:p>
         </w:tc>
@@ -18931,35 +17815,7 @@
                   <w14:bevel/>
                 </w14:textOutline>
               </w:rPr>
-              <w:t xml:space="preserve">(risposta non associata all’utente con tale </w:t>
-            </w:r>
-            <w:proofErr w:type="gramStart"/>
-            <w:r>
-              <w:rPr>
-                <w:rFonts w:ascii="Agency FB" w:eastAsia="Bahnschrift Light SemiCondensed" w:hAnsi="Agency FB" w:cs="Bahnschrift Light SemiCondensed"/>
-                <w:sz w:val="20"/>
-                <w:szCs w:val="20"/>
-                <w14:textOutline w14:w="0" w14:cap="flat" w14:cmpd="sng" w14:algn="ctr">
-                  <w14:noFill/>
-                  <w14:prstDash w14:val="solid"/>
-                  <w14:bevel/>
-                </w14:textOutline>
-              </w:rPr>
-              <w:t>email</w:t>
-            </w:r>
-            <w:proofErr w:type="gramEnd"/>
-            <w:r>
-              <w:rPr>
-                <w:rFonts w:ascii="Agency FB" w:eastAsia="Bahnschrift Light SemiCondensed" w:hAnsi="Agency FB" w:cs="Bahnschrift Light SemiCondensed"/>
-                <w:sz w:val="20"/>
-                <w:szCs w:val="20"/>
-                <w14:textOutline w14:w="0" w14:cap="flat" w14:cmpd="sng" w14:algn="ctr">
-                  <w14:noFill/>
-                  <w14:prstDash w14:val="solid"/>
-                  <w14:bevel/>
-                </w14:textOutline>
-              </w:rPr>
-              <w:t>)</w:t>
+              <w:t>(risposta non associata all’utente con tale email)</w:t>
             </w:r>
           </w:p>
         </w:tc>
@@ -19180,25 +18036,7 @@
                 <w:sz w:val="20"/>
                 <w:szCs w:val="20"/>
               </w:rPr>
-              <w:t>(</w:t>
-            </w:r>
-            <w:proofErr w:type="gramStart"/>
-            <w:r>
-              <w:rPr>
-                <w:rFonts w:ascii="Agency FB" w:eastAsia="Bahnschrift Light SemiCondensed" w:hAnsi="Agency FB" w:cs="Bahnschrift Light SemiCondensed"/>
-                <w:sz w:val="20"/>
-                <w:szCs w:val="20"/>
-              </w:rPr>
-              <w:t>email</w:t>
-            </w:r>
-            <w:proofErr w:type="gramEnd"/>
-            <w:r>
-              <w:rPr>
-                <w:rFonts w:ascii="Agency FB" w:eastAsia="Bahnschrift Light SemiCondensed" w:hAnsi="Agency FB" w:cs="Bahnschrift Light SemiCondensed"/>
-                <w:sz w:val="20"/>
-                <w:szCs w:val="20"/>
-              </w:rPr>
-              <w:t xml:space="preserve"> non presente nel database)</w:t>
+              <w:t>(email non presente nel database)</w:t>
             </w:r>
           </w:p>
         </w:tc>
@@ -19366,25 +18204,7 @@
                 <w:sz w:val="20"/>
                 <w:szCs w:val="20"/>
               </w:rPr>
-              <w:t xml:space="preserve">Formato password nuova errato (deve essere lunga almeno </w:t>
-            </w:r>
-            <w:proofErr w:type="gramStart"/>
-            <w:r>
-              <w:rPr>
-                <w:rFonts w:ascii="Agency FB" w:eastAsia="Bahnschrift Light SemiCondensed" w:hAnsi="Agency FB" w:cs="Bahnschrift Light SemiCondensed"/>
-                <w:sz w:val="20"/>
-                <w:szCs w:val="20"/>
-              </w:rPr>
-              <w:t>8</w:t>
-            </w:r>
-            <w:proofErr w:type="gramEnd"/>
-            <w:r>
-              <w:rPr>
-                <w:rFonts w:ascii="Agency FB" w:eastAsia="Bahnschrift Light SemiCondensed" w:hAnsi="Agency FB" w:cs="Bahnschrift Light SemiCondensed"/>
-                <w:sz w:val="20"/>
-                <w:szCs w:val="20"/>
-              </w:rPr>
-              <w:t xml:space="preserve"> caratteri, contenere almeno un carattere minuscolo, uno maiuscolo, un carattere speciale e un numero)”.</w:t>
+              <w:t>Formato password nuova errato (deve essere lunga almeno 8 caratteri, contenere almeno un carattere minuscolo, uno maiuscolo, un carattere speciale e un numero)”.</w:t>
             </w:r>
           </w:p>
         </w:tc>
@@ -19494,25 +18314,7 @@
                 <w:sz w:val="20"/>
                 <w:szCs w:val="20"/>
               </w:rPr>
-              <w:t>(</w:t>
-            </w:r>
-            <w:proofErr w:type="gramStart"/>
-            <w:r>
-              <w:rPr>
-                <w:rFonts w:ascii="Agency FB" w:eastAsia="Bahnschrift Light SemiCondensed" w:hAnsi="Agency FB" w:cs="Bahnschrift Light SemiCondensed"/>
-                <w:sz w:val="20"/>
-                <w:szCs w:val="20"/>
-              </w:rPr>
-              <w:t>email</w:t>
-            </w:r>
-            <w:proofErr w:type="gramEnd"/>
-            <w:r>
-              <w:rPr>
-                <w:rFonts w:ascii="Agency FB" w:eastAsia="Bahnschrift Light SemiCondensed" w:hAnsi="Agency FB" w:cs="Bahnschrift Light SemiCondensed"/>
-                <w:sz w:val="20"/>
-                <w:szCs w:val="20"/>
-              </w:rPr>
-              <w:t xml:space="preserve"> non presente nel database)</w:t>
+              <w:t>(email non presente nel database)</w:t>
             </w:r>
           </w:p>
         </w:tc>
@@ -19880,25 +18682,7 @@
           <w:sz w:val="26"/>
           <w:szCs w:val="26"/>
         </w:rPr>
-        <w:t xml:space="preserve">Categoria 4: formato città (dalla specifica non deve essere </w:t>
-      </w:r>
-      <w:proofErr w:type="spellStart"/>
-      <w:r>
-        <w:rPr>
-          <w:rFonts w:ascii="Agency FB" w:eastAsia="Bahnschrift Light SemiCondensed" w:hAnsi="Agency FB" w:cs="Bahnschrift Light SemiCondensed"/>
-          <w:sz w:val="26"/>
-          <w:szCs w:val="26"/>
-        </w:rPr>
-        <w:t>null</w:t>
-      </w:r>
-      <w:proofErr w:type="spellEnd"/>
-      <w:r>
-        <w:rPr>
-          <w:rFonts w:ascii="Agency FB" w:eastAsia="Bahnschrift Light SemiCondensed" w:hAnsi="Agency FB" w:cs="Bahnschrift Light SemiCondensed"/>
-          <w:sz w:val="26"/>
-          <w:szCs w:val="26"/>
-        </w:rPr>
-        <w:t>).</w:t>
+        <w:t>Categoria 4: formato città (dalla specifica non deve essere null).</w:t>
       </w:r>
     </w:p>
     <w:p>
@@ -19916,25 +18700,7 @@
           <w:sz w:val="26"/>
           <w:szCs w:val="26"/>
         </w:rPr>
-        <w:t xml:space="preserve">Categoria 5: formato provincia (dalla specifica non deve essere </w:t>
-      </w:r>
-      <w:proofErr w:type="spellStart"/>
-      <w:r>
-        <w:rPr>
-          <w:rFonts w:ascii="Agency FB" w:eastAsia="Bahnschrift Light SemiCondensed" w:hAnsi="Agency FB" w:cs="Bahnschrift Light SemiCondensed"/>
-          <w:sz w:val="26"/>
-          <w:szCs w:val="26"/>
-        </w:rPr>
-        <w:t>null</w:t>
-      </w:r>
-      <w:proofErr w:type="spellEnd"/>
-      <w:r>
-        <w:rPr>
-          <w:rFonts w:ascii="Agency FB" w:eastAsia="Bahnschrift Light SemiCondensed" w:hAnsi="Agency FB" w:cs="Bahnschrift Light SemiCondensed"/>
-          <w:sz w:val="26"/>
-          <w:szCs w:val="26"/>
-        </w:rPr>
-        <w:t xml:space="preserve"> e deve avere lunghezza uguale a due).</w:t>
+        <w:t>Categoria 5: formato provincia (dalla specifica non deve essere null e deve avere lunghezza uguale a due).</w:t>
       </w:r>
     </w:p>
     <w:p>
@@ -20067,43 +18833,7 @@
                 <w:sz w:val="26"/>
                 <w:szCs w:val="26"/>
               </w:rPr>
-              <w:t>FN1: nome rispetta il formato richiesto [</w:t>
-            </w:r>
-            <w:proofErr w:type="spellStart"/>
-            <w:r>
-              <w:rPr>
-                <w:rFonts w:ascii="Agency FB" w:eastAsia="Bahnschrift Light SemiCondensed" w:hAnsi="Agency FB" w:cs="Bahnschrift Light SemiCondensed"/>
-                <w:sz w:val="26"/>
-                <w:szCs w:val="26"/>
-              </w:rPr>
-              <w:t>property</w:t>
-            </w:r>
-            <w:proofErr w:type="spellEnd"/>
-            <w:r>
-              <w:rPr>
-                <w:rFonts w:ascii="Agency FB" w:eastAsia="Bahnschrift Light SemiCondensed" w:hAnsi="Agency FB" w:cs="Bahnschrift Light SemiCondensed"/>
-                <w:sz w:val="26"/>
-                <w:szCs w:val="26"/>
-              </w:rPr>
-              <w:t xml:space="preserve"> </w:t>
-            </w:r>
-            <w:proofErr w:type="spellStart"/>
-            <w:r>
-              <w:rPr>
-                <w:rFonts w:ascii="Agency FB" w:eastAsia="Bahnschrift Light SemiCondensed" w:hAnsi="Agency FB" w:cs="Bahnschrift Light SemiCondensed"/>
-                <w:sz w:val="26"/>
-                <w:szCs w:val="26"/>
-              </w:rPr>
-              <w:t>nome_corretto</w:t>
-            </w:r>
-            <w:proofErr w:type="spellEnd"/>
-            <w:r>
-              <w:rPr>
-                <w:rFonts w:ascii="Agency FB" w:eastAsia="Bahnschrift Light SemiCondensed" w:hAnsi="Agency FB" w:cs="Bahnschrift Light SemiCondensed"/>
-                <w:sz w:val="26"/>
-                <w:szCs w:val="26"/>
-              </w:rPr>
-              <w:t>]</w:t>
+              <w:t>FN1: nome rispetta il formato richiesto [property nome_corretto]</w:t>
             </w:r>
           </w:p>
           <w:p>
@@ -20197,53 +18927,7 @@
                 <w:sz w:val="26"/>
                 <w:szCs w:val="26"/>
               </w:rPr>
-              <w:t xml:space="preserve">FI1: indirizzo rispetta il formato </w:t>
-            </w:r>
-            <w:proofErr w:type="gramStart"/>
-            <w:r>
-              <w:rPr>
-                <w:rFonts w:ascii="Agency FB" w:eastAsia="Bahnschrift Light SemiCondensed" w:hAnsi="Agency FB" w:cs="Bahnschrift Light SemiCondensed"/>
-                <w:sz w:val="26"/>
-                <w:szCs w:val="26"/>
-              </w:rPr>
-              <w:t>richiesto  [</w:t>
-            </w:r>
-            <w:proofErr w:type="spellStart"/>
-            <w:proofErr w:type="gramEnd"/>
-            <w:r>
-              <w:rPr>
-                <w:rFonts w:ascii="Agency FB" w:eastAsia="Bahnschrift Light SemiCondensed" w:hAnsi="Agency FB" w:cs="Bahnschrift Light SemiCondensed"/>
-                <w:sz w:val="26"/>
-                <w:szCs w:val="26"/>
-              </w:rPr>
-              <w:t>property</w:t>
-            </w:r>
-            <w:proofErr w:type="spellEnd"/>
-            <w:r>
-              <w:rPr>
-                <w:rFonts w:ascii="Agency FB" w:eastAsia="Bahnschrift Light SemiCondensed" w:hAnsi="Agency FB" w:cs="Bahnschrift Light SemiCondensed"/>
-                <w:sz w:val="26"/>
-                <w:szCs w:val="26"/>
-              </w:rPr>
-              <w:t xml:space="preserve"> </w:t>
-            </w:r>
-            <w:proofErr w:type="spellStart"/>
-            <w:r>
-              <w:rPr>
-                <w:rFonts w:ascii="Agency FB" w:eastAsia="Bahnschrift Light SemiCondensed" w:hAnsi="Agency FB" w:cs="Bahnschrift Light SemiCondensed"/>
-                <w:sz w:val="26"/>
-                <w:szCs w:val="26"/>
-              </w:rPr>
-              <w:t>indirizzo_corretto</w:t>
-            </w:r>
-            <w:proofErr w:type="spellEnd"/>
-            <w:r>
-              <w:rPr>
-                <w:rFonts w:ascii="Agency FB" w:eastAsia="Bahnschrift Light SemiCondensed" w:hAnsi="Agency FB" w:cs="Bahnschrift Light SemiCondensed"/>
-                <w:sz w:val="26"/>
-                <w:szCs w:val="26"/>
-              </w:rPr>
-              <w:t>]</w:t>
+              <w:t>FI1: indirizzo rispetta il formato richiesto  [property indirizzo_corretto]</w:t>
             </w:r>
           </w:p>
           <w:p>
@@ -20342,53 +19026,7 @@
                 <w:sz w:val="26"/>
                 <w:szCs w:val="26"/>
               </w:rPr>
-              <w:t xml:space="preserve">FCAP1: CAP rispetta il formato </w:t>
-            </w:r>
-            <w:proofErr w:type="gramStart"/>
-            <w:r>
-              <w:rPr>
-                <w:rFonts w:ascii="Agency FB" w:eastAsia="Bahnschrift Light SemiCondensed" w:hAnsi="Agency FB" w:cs="Bahnschrift Light SemiCondensed"/>
-                <w:sz w:val="26"/>
-                <w:szCs w:val="26"/>
-              </w:rPr>
-              <w:t>richiesto  [</w:t>
-            </w:r>
-            <w:proofErr w:type="spellStart"/>
-            <w:proofErr w:type="gramEnd"/>
-            <w:r>
-              <w:rPr>
-                <w:rFonts w:ascii="Agency FB" w:eastAsia="Bahnschrift Light SemiCondensed" w:hAnsi="Agency FB" w:cs="Bahnschrift Light SemiCondensed"/>
-                <w:sz w:val="26"/>
-                <w:szCs w:val="26"/>
-              </w:rPr>
-              <w:t>property</w:t>
-            </w:r>
-            <w:proofErr w:type="spellEnd"/>
-            <w:r>
-              <w:rPr>
-                <w:rFonts w:ascii="Agency FB" w:eastAsia="Bahnschrift Light SemiCondensed" w:hAnsi="Agency FB" w:cs="Bahnschrift Light SemiCondensed"/>
-                <w:sz w:val="26"/>
-                <w:szCs w:val="26"/>
-              </w:rPr>
-              <w:t xml:space="preserve"> </w:t>
-            </w:r>
-            <w:proofErr w:type="spellStart"/>
-            <w:r>
-              <w:rPr>
-                <w:rFonts w:ascii="Agency FB" w:eastAsia="Bahnschrift Light SemiCondensed" w:hAnsi="Agency FB" w:cs="Bahnschrift Light SemiCondensed"/>
-                <w:sz w:val="26"/>
-                <w:szCs w:val="26"/>
-              </w:rPr>
-              <w:t>CAP_corretto</w:t>
-            </w:r>
-            <w:proofErr w:type="spellEnd"/>
-            <w:r>
-              <w:rPr>
-                <w:rFonts w:ascii="Agency FB" w:eastAsia="Bahnschrift Light SemiCondensed" w:hAnsi="Agency FB" w:cs="Bahnschrift Light SemiCondensed"/>
-                <w:sz w:val="26"/>
-                <w:szCs w:val="26"/>
-              </w:rPr>
-              <w:t>]</w:t>
+              <w:t>FCAP1: CAP rispetta il formato richiesto  [property CAP_corretto]</w:t>
             </w:r>
           </w:p>
           <w:p>
@@ -20487,53 +19125,7 @@
                 <w:sz w:val="26"/>
                 <w:szCs w:val="26"/>
               </w:rPr>
-              <w:t xml:space="preserve">FC1: città non è </w:t>
-            </w:r>
-            <w:proofErr w:type="gramStart"/>
-            <w:r>
-              <w:rPr>
-                <w:rFonts w:ascii="Agency FB" w:eastAsia="Bahnschrift Light SemiCondensed" w:hAnsi="Agency FB" w:cs="Bahnschrift Light SemiCondensed"/>
-                <w:sz w:val="26"/>
-                <w:szCs w:val="26"/>
-              </w:rPr>
-              <w:t>nullo  [</w:t>
-            </w:r>
-            <w:proofErr w:type="spellStart"/>
-            <w:proofErr w:type="gramEnd"/>
-            <w:r>
-              <w:rPr>
-                <w:rFonts w:ascii="Agency FB" w:eastAsia="Bahnschrift Light SemiCondensed" w:hAnsi="Agency FB" w:cs="Bahnschrift Light SemiCondensed"/>
-                <w:sz w:val="26"/>
-                <w:szCs w:val="26"/>
-              </w:rPr>
-              <w:t>property</w:t>
-            </w:r>
-            <w:proofErr w:type="spellEnd"/>
-            <w:r>
-              <w:rPr>
-                <w:rFonts w:ascii="Agency FB" w:eastAsia="Bahnschrift Light SemiCondensed" w:hAnsi="Agency FB" w:cs="Bahnschrift Light SemiCondensed"/>
-                <w:sz w:val="26"/>
-                <w:szCs w:val="26"/>
-              </w:rPr>
-              <w:t xml:space="preserve"> </w:t>
-            </w:r>
-            <w:proofErr w:type="spellStart"/>
-            <w:r>
-              <w:rPr>
-                <w:rFonts w:ascii="Agency FB" w:eastAsia="Bahnschrift Light SemiCondensed" w:hAnsi="Agency FB" w:cs="Bahnschrift Light SemiCondensed"/>
-                <w:sz w:val="26"/>
-                <w:szCs w:val="26"/>
-              </w:rPr>
-              <w:t>città_notnull</w:t>
-            </w:r>
-            <w:proofErr w:type="spellEnd"/>
-            <w:r>
-              <w:rPr>
-                <w:rFonts w:ascii="Agency FB" w:eastAsia="Bahnschrift Light SemiCondensed" w:hAnsi="Agency FB" w:cs="Bahnschrift Light SemiCondensed"/>
-                <w:sz w:val="26"/>
-                <w:szCs w:val="26"/>
-              </w:rPr>
-              <w:t xml:space="preserve"> ]</w:t>
+              <w:t>FC1: città non è nullo  [property città_notnull ]</w:t>
             </w:r>
           </w:p>
           <w:p>
@@ -20627,63 +19219,7 @@
                 <w:sz w:val="26"/>
                 <w:szCs w:val="26"/>
               </w:rPr>
-              <w:t>FP1: provincia non è nullo ed è di due caratteri [</w:t>
-            </w:r>
-            <w:proofErr w:type="spellStart"/>
-            <w:r>
-              <w:rPr>
-                <w:rFonts w:ascii="Agency FB" w:eastAsia="Bahnschrift Light SemiCondensed" w:hAnsi="Agency FB" w:cs="Bahnschrift Light SemiCondensed"/>
-                <w:sz w:val="26"/>
-                <w:szCs w:val="26"/>
-              </w:rPr>
-              <w:t>property</w:t>
-            </w:r>
-            <w:proofErr w:type="spellEnd"/>
-            <w:r>
-              <w:rPr>
-                <w:rFonts w:ascii="Agency FB" w:eastAsia="Bahnschrift Light SemiCondensed" w:hAnsi="Agency FB" w:cs="Bahnschrift Light SemiCondensed"/>
-                <w:sz w:val="26"/>
-                <w:szCs w:val="26"/>
-              </w:rPr>
-              <w:t xml:space="preserve"> </w:t>
-            </w:r>
-            <w:proofErr w:type="spellStart"/>
-            <w:r>
-              <w:rPr>
-                <w:rFonts w:ascii="Agency FB" w:eastAsia="Bahnschrift Light SemiCondensed" w:hAnsi="Agency FB" w:cs="Bahnschrift Light SemiCondensed"/>
-                <w:sz w:val="26"/>
-                <w:szCs w:val="26"/>
-              </w:rPr>
-              <w:t>provincia_notnull</w:t>
-            </w:r>
-            <w:proofErr w:type="spellEnd"/>
-            <w:r>
-              <w:rPr>
-                <w:rFonts w:ascii="Agency FB" w:eastAsia="Bahnschrift Light SemiCondensed" w:hAnsi="Agency FB" w:cs="Bahnschrift Light SemiCondensed"/>
-                <w:sz w:val="26"/>
-                <w:szCs w:val="26"/>
-              </w:rPr>
-              <w:t xml:space="preserve"> &amp;&amp; </w:t>
-            </w:r>
-            <w:proofErr w:type="spellStart"/>
-            <w:proofErr w:type="gramStart"/>
-            <w:r>
-              <w:rPr>
-                <w:rFonts w:ascii="Agency FB" w:eastAsia="Bahnschrift Light SemiCondensed" w:hAnsi="Agency FB" w:cs="Bahnschrift Light SemiCondensed"/>
-                <w:sz w:val="26"/>
-                <w:szCs w:val="26"/>
-              </w:rPr>
-              <w:t>provincia.length</w:t>
-            </w:r>
-            <w:proofErr w:type="spellEnd"/>
-            <w:proofErr w:type="gramEnd"/>
-            <w:r>
-              <w:rPr>
-                <w:rFonts w:ascii="Agency FB" w:eastAsia="Bahnschrift Light SemiCondensed" w:hAnsi="Agency FB" w:cs="Bahnschrift Light SemiCondensed"/>
-                <w:sz w:val="26"/>
-                <w:szCs w:val="26"/>
-              </w:rPr>
-              <w:t>==2]</w:t>
+              <w:t>FP1: provincia non è nullo ed è di due caratteri [property provincia_notnull &amp;&amp; provincia.length==2]</w:t>
             </w:r>
           </w:p>
           <w:p>
@@ -20780,25 +19316,7 @@
           <w:sz w:val="26"/>
           <w:szCs w:val="26"/>
         </w:rPr>
-        <w:t xml:space="preserve">FN2, FI1, FCAP1, FC1, FP1– Oracolo: Visualizzazione della pagina di </w:t>
-      </w:r>
-      <w:proofErr w:type="gramStart"/>
-      <w:r>
-        <w:rPr>
-          <w:rFonts w:ascii="Agency FB" w:eastAsia="Bahnschrift Light SemiCondensed" w:hAnsi="Agency FB" w:cs="Bahnschrift Light SemiCondensed"/>
-          <w:sz w:val="26"/>
-          <w:szCs w:val="26"/>
-        </w:rPr>
-        <w:t>aggiunta  dell’indirizzo</w:t>
-      </w:r>
-      <w:proofErr w:type="gramEnd"/>
-      <w:r>
-        <w:rPr>
-          <w:rFonts w:ascii="Agency FB" w:eastAsia="Bahnschrift Light SemiCondensed" w:hAnsi="Agency FB" w:cs="Bahnschrift Light SemiCondensed"/>
-          <w:sz w:val="26"/>
-          <w:szCs w:val="26"/>
-        </w:rPr>
-        <w:t xml:space="preserve"> con messaggio di errore “Formato nome errato (non sono previsti numeri o caratteri speciali)”.</w:t>
+        <w:t>FN2, FI1, FCAP1, FC1, FP1– Oracolo: Visualizzazione della pagina di aggiunta  dell’indirizzo con messaggio di errore “Formato nome errato (non sono previsti numeri o caratteri speciali)”.</w:t>
       </w:r>
     </w:p>
     <w:p>
@@ -20853,25 +19371,7 @@
           <w:sz w:val="26"/>
           <w:szCs w:val="26"/>
         </w:rPr>
-        <w:t xml:space="preserve">FN1, FI1, FCAP1, FC2, FP1 – Oracolo: Visualizzazione della pagina di aggiunta dell’indirizzo con messaggio di errore “Scrivere </w:t>
-      </w:r>
-      <w:proofErr w:type="gramStart"/>
-      <w:r>
-        <w:rPr>
-          <w:rFonts w:ascii="Agency FB" w:eastAsia="Bahnschrift Light SemiCondensed" w:hAnsi="Agency FB" w:cs="Bahnschrift Light SemiCondensed"/>
-          <w:sz w:val="26"/>
-          <w:szCs w:val="26"/>
-        </w:rPr>
-        <w:t>città(</w:t>
-      </w:r>
-      <w:proofErr w:type="gramEnd"/>
-      <w:r>
-        <w:rPr>
-          <w:rFonts w:ascii="Agency FB" w:eastAsia="Bahnschrift Light SemiCondensed" w:hAnsi="Agency FB" w:cs="Bahnschrift Light SemiCondensed"/>
-          <w:sz w:val="26"/>
-          <w:szCs w:val="26"/>
-        </w:rPr>
-        <w:t>non può essere nullo)”.</w:t>
+        <w:t>FN1, FI1, FCAP1, FC2, FP1 – Oracolo: Visualizzazione della pagina di aggiunta dell’indirizzo con messaggio di errore “Scrivere città(non può essere nullo)”.</w:t>
       </w:r>
     </w:p>
     <w:p>
@@ -20889,25 +19389,7 @@
           <w:sz w:val="26"/>
           <w:szCs w:val="26"/>
         </w:rPr>
-        <w:t xml:space="preserve">FN1, FI1, FCAP1, FC1, FP2 – Oracolo: Visualizzazione della pagina di aggiunta dell’indirizzo con messaggio di errore “Formato provincia </w:t>
-      </w:r>
-      <w:proofErr w:type="gramStart"/>
-      <w:r>
-        <w:rPr>
-          <w:rFonts w:ascii="Agency FB" w:eastAsia="Bahnschrift Light SemiCondensed" w:hAnsi="Agency FB" w:cs="Bahnschrift Light SemiCondensed"/>
-          <w:sz w:val="26"/>
-          <w:szCs w:val="26"/>
-        </w:rPr>
-        <w:t>errato(</w:t>
-      </w:r>
-      <w:proofErr w:type="gramEnd"/>
-      <w:r>
-        <w:rPr>
-          <w:rFonts w:ascii="Agency FB" w:eastAsia="Bahnschrift Light SemiCondensed" w:hAnsi="Agency FB" w:cs="Bahnschrift Light SemiCondensed"/>
-          <w:sz w:val="26"/>
-          <w:szCs w:val="26"/>
-        </w:rPr>
-        <w:t>non può essere nullo o diverso da due caratteri)”.</w:t>
+        <w:t>FN1, FI1, FCAP1, FC1, FP2 – Oracolo: Visualizzazione della pagina di aggiunta dell’indirizzo con messaggio di errore “Formato provincia errato(non può essere nullo o diverso da due caratteri)”.</w:t>
       </w:r>
     </w:p>
     <w:tbl>
@@ -21720,25 +20202,7 @@
                 <w:sz w:val="20"/>
                 <w:szCs w:val="20"/>
               </w:rPr>
-              <w:t xml:space="preserve">Visualizzazione della pagina di aggiunta dell’indirizzo con messaggio di errore “Formato nome </w:t>
-            </w:r>
-            <w:proofErr w:type="gramStart"/>
-            <w:r>
-              <w:rPr>
-                <w:rFonts w:ascii="Agency FB" w:eastAsia="Bahnschrift Light SemiCondensed" w:hAnsi="Agency FB" w:cs="Bahnschrift Light SemiCondensed"/>
-                <w:sz w:val="20"/>
-                <w:szCs w:val="20"/>
-              </w:rPr>
-              <w:t>errato(</w:t>
-            </w:r>
-            <w:proofErr w:type="gramEnd"/>
-            <w:r>
-              <w:rPr>
-                <w:rFonts w:ascii="Agency FB" w:eastAsia="Bahnschrift Light SemiCondensed" w:hAnsi="Agency FB" w:cs="Bahnschrift Light SemiCondensed"/>
-                <w:sz w:val="20"/>
-                <w:szCs w:val="20"/>
-              </w:rPr>
-              <w:t>non sono previsti numeri o caratteri speciali)”.</w:t>
+              <w:t>Visualizzazione della pagina di aggiunta dell’indirizzo con messaggio di errore “Formato nome errato(non sono previsti numeri o caratteri speciali)”.</w:t>
             </w:r>
           </w:p>
         </w:tc>
@@ -22003,25 +20467,7 @@
                 <w:sz w:val="20"/>
                 <w:szCs w:val="20"/>
               </w:rPr>
-              <w:t xml:space="preserve">Visualizzazione della pagina di aggiunta dell’indirizzo con messaggio di errore “Formato indirizzo </w:t>
-            </w:r>
-            <w:proofErr w:type="gramStart"/>
-            <w:r>
-              <w:rPr>
-                <w:rFonts w:ascii="Agency FB" w:eastAsia="Bahnschrift Light SemiCondensed" w:hAnsi="Agency FB" w:cs="Bahnschrift Light SemiCondensed"/>
-                <w:sz w:val="20"/>
-                <w:szCs w:val="20"/>
-              </w:rPr>
-              <w:t>errato(</w:t>
-            </w:r>
-            <w:proofErr w:type="gramEnd"/>
-            <w:r>
-              <w:rPr>
-                <w:rFonts w:ascii="Agency FB" w:eastAsia="Bahnschrift Light SemiCondensed" w:hAnsi="Agency FB" w:cs="Bahnschrift Light SemiCondensed"/>
-                <w:sz w:val="20"/>
-                <w:szCs w:val="20"/>
-              </w:rPr>
-              <w:t>non sono previsti caratteri speciali)”.</w:t>
+              <w:t>Visualizzazione della pagina di aggiunta dell’indirizzo con messaggio di errore “Formato indirizzo errato(non sono previsti caratteri speciali)”.</w:t>
             </w:r>
           </w:p>
         </w:tc>
@@ -22292,25 +20738,7 @@
                 <w:sz w:val="20"/>
                 <w:szCs w:val="20"/>
               </w:rPr>
-              <w:t xml:space="preserve">Visualizzazione della pagina di aggiunta dell’indirizzo con messaggio di errore “Formato CAP </w:t>
-            </w:r>
-            <w:proofErr w:type="gramStart"/>
-            <w:r>
-              <w:rPr>
-                <w:rFonts w:ascii="Agency FB" w:eastAsia="Bahnschrift Light SemiCondensed" w:hAnsi="Agency FB" w:cs="Bahnschrift Light SemiCondensed"/>
-                <w:sz w:val="20"/>
-                <w:szCs w:val="20"/>
-              </w:rPr>
-              <w:t>errato(</w:t>
-            </w:r>
-            <w:proofErr w:type="gramEnd"/>
-            <w:r>
-              <w:rPr>
-                <w:rFonts w:ascii="Agency FB" w:eastAsia="Bahnschrift Light SemiCondensed" w:hAnsi="Agency FB" w:cs="Bahnschrift Light SemiCondensed"/>
-                <w:sz w:val="20"/>
-                <w:szCs w:val="20"/>
-              </w:rPr>
-              <w:t>non sono previsti lettere o caratteri speciali)”.</w:t>
+              <w:t>Visualizzazione della pagina di aggiunta dell’indirizzo con messaggio di errore “Formato CAP errato(non sono previsti lettere o caratteri speciali)”.</w:t>
             </w:r>
           </w:p>
         </w:tc>
@@ -22840,25 +21268,7 @@
                 <w:sz w:val="20"/>
                 <w:szCs w:val="20"/>
               </w:rPr>
-              <w:t xml:space="preserve">Visualizzazione della pagina di aggiunta dell’indirizzo con messaggio di errore “Formato provincia </w:t>
-            </w:r>
-            <w:proofErr w:type="gramStart"/>
-            <w:r>
-              <w:rPr>
-                <w:rFonts w:ascii="Agency FB" w:eastAsia="Bahnschrift Light SemiCondensed" w:hAnsi="Agency FB" w:cs="Bahnschrift Light SemiCondensed"/>
-                <w:sz w:val="20"/>
-                <w:szCs w:val="20"/>
-              </w:rPr>
-              <w:t>errato(</w:t>
-            </w:r>
-            <w:proofErr w:type="gramEnd"/>
-            <w:r>
-              <w:rPr>
-                <w:rFonts w:ascii="Agency FB" w:eastAsia="Bahnschrift Light SemiCondensed" w:hAnsi="Agency FB" w:cs="Bahnschrift Light SemiCondensed"/>
-                <w:sz w:val="20"/>
-                <w:szCs w:val="20"/>
-              </w:rPr>
-              <w:t>non può essere nullo o diverso da due caratteri)”.</w:t>
+              <w:t>Visualizzazione della pagina di aggiunta dell’indirizzo con messaggio di errore “Formato provincia errato(non può essere nullo o diverso da due caratteri)”.</w:t>
             </w:r>
           </w:p>
         </w:tc>
@@ -23061,25 +21471,7 @@
           <w:sz w:val="26"/>
           <w:szCs w:val="26"/>
         </w:rPr>
-        <w:t xml:space="preserve">Categoria 4: formato città (dalla specifica non deve essere </w:t>
-      </w:r>
-      <w:proofErr w:type="spellStart"/>
-      <w:r>
-        <w:rPr>
-          <w:rFonts w:ascii="Agency FB" w:eastAsia="Bahnschrift Light SemiCondensed" w:hAnsi="Agency FB" w:cs="Bahnschrift Light SemiCondensed"/>
-          <w:sz w:val="26"/>
-          <w:szCs w:val="26"/>
-        </w:rPr>
-        <w:t>null</w:t>
-      </w:r>
-      <w:proofErr w:type="spellEnd"/>
-      <w:r>
-        <w:rPr>
-          <w:rFonts w:ascii="Agency FB" w:eastAsia="Bahnschrift Light SemiCondensed" w:hAnsi="Agency FB" w:cs="Bahnschrift Light SemiCondensed"/>
-          <w:sz w:val="26"/>
-          <w:szCs w:val="26"/>
-        </w:rPr>
-        <w:t>).</w:t>
+        <w:t>Categoria 4: formato città (dalla specifica non deve essere null).</w:t>
       </w:r>
     </w:p>
     <w:p>
@@ -23097,25 +21489,7 @@
           <w:sz w:val="26"/>
           <w:szCs w:val="26"/>
         </w:rPr>
-        <w:t xml:space="preserve">Categoria 5: formato provincia (dalla specifica non deve essere </w:t>
-      </w:r>
-      <w:proofErr w:type="spellStart"/>
-      <w:r>
-        <w:rPr>
-          <w:rFonts w:ascii="Agency FB" w:eastAsia="Bahnschrift Light SemiCondensed" w:hAnsi="Agency FB" w:cs="Bahnschrift Light SemiCondensed"/>
-          <w:sz w:val="26"/>
-          <w:szCs w:val="26"/>
-        </w:rPr>
-        <w:t>null</w:t>
-      </w:r>
-      <w:proofErr w:type="spellEnd"/>
-      <w:r>
-        <w:rPr>
-          <w:rFonts w:ascii="Agency FB" w:eastAsia="Bahnschrift Light SemiCondensed" w:hAnsi="Agency FB" w:cs="Bahnschrift Light SemiCondensed"/>
-          <w:sz w:val="26"/>
-          <w:szCs w:val="26"/>
-        </w:rPr>
-        <w:t xml:space="preserve"> e deve avere lunghezza uguale a due).</w:t>
+        <w:t>Categoria 5: formato provincia (dalla specifica non deve essere null e deve avere lunghezza uguale a due).</w:t>
       </w:r>
     </w:p>
     <w:p>
@@ -23248,43 +21622,7 @@
                 <w:sz w:val="26"/>
                 <w:szCs w:val="26"/>
               </w:rPr>
-              <w:t>FN1: nome rispetta il formato richiesto [</w:t>
-            </w:r>
-            <w:proofErr w:type="spellStart"/>
-            <w:r>
-              <w:rPr>
-                <w:rFonts w:ascii="Agency FB" w:eastAsia="Bahnschrift Light SemiCondensed" w:hAnsi="Agency FB" w:cs="Bahnschrift Light SemiCondensed"/>
-                <w:sz w:val="26"/>
-                <w:szCs w:val="26"/>
-              </w:rPr>
-              <w:t>property</w:t>
-            </w:r>
-            <w:proofErr w:type="spellEnd"/>
-            <w:r>
-              <w:rPr>
-                <w:rFonts w:ascii="Agency FB" w:eastAsia="Bahnschrift Light SemiCondensed" w:hAnsi="Agency FB" w:cs="Bahnschrift Light SemiCondensed"/>
-                <w:sz w:val="26"/>
-                <w:szCs w:val="26"/>
-              </w:rPr>
-              <w:t xml:space="preserve"> </w:t>
-            </w:r>
-            <w:proofErr w:type="spellStart"/>
-            <w:r>
-              <w:rPr>
-                <w:rFonts w:ascii="Agency FB" w:eastAsia="Bahnschrift Light SemiCondensed" w:hAnsi="Agency FB" w:cs="Bahnschrift Light SemiCondensed"/>
-                <w:sz w:val="26"/>
-                <w:szCs w:val="26"/>
-              </w:rPr>
-              <w:t>nome_corretto</w:t>
-            </w:r>
-            <w:proofErr w:type="spellEnd"/>
-            <w:r>
-              <w:rPr>
-                <w:rFonts w:ascii="Agency FB" w:eastAsia="Bahnschrift Light SemiCondensed" w:hAnsi="Agency FB" w:cs="Bahnschrift Light SemiCondensed"/>
-                <w:sz w:val="26"/>
-                <w:szCs w:val="26"/>
-              </w:rPr>
-              <w:t>]</w:t>
+              <w:t>FN1: nome rispetta il formato richiesto [property nome_corretto]</w:t>
             </w:r>
           </w:p>
           <w:p>
@@ -23378,53 +21716,7 @@
                 <w:sz w:val="26"/>
                 <w:szCs w:val="26"/>
               </w:rPr>
-              <w:t xml:space="preserve">FI1: indirizzo rispetta il formato </w:t>
-            </w:r>
-            <w:proofErr w:type="gramStart"/>
-            <w:r>
-              <w:rPr>
-                <w:rFonts w:ascii="Agency FB" w:eastAsia="Bahnschrift Light SemiCondensed" w:hAnsi="Agency FB" w:cs="Bahnschrift Light SemiCondensed"/>
-                <w:sz w:val="26"/>
-                <w:szCs w:val="26"/>
-              </w:rPr>
-              <w:t>richiesto  [</w:t>
-            </w:r>
-            <w:proofErr w:type="spellStart"/>
-            <w:proofErr w:type="gramEnd"/>
-            <w:r>
-              <w:rPr>
-                <w:rFonts w:ascii="Agency FB" w:eastAsia="Bahnschrift Light SemiCondensed" w:hAnsi="Agency FB" w:cs="Bahnschrift Light SemiCondensed"/>
-                <w:sz w:val="26"/>
-                <w:szCs w:val="26"/>
-              </w:rPr>
-              <w:t>property</w:t>
-            </w:r>
-            <w:proofErr w:type="spellEnd"/>
-            <w:r>
-              <w:rPr>
-                <w:rFonts w:ascii="Agency FB" w:eastAsia="Bahnschrift Light SemiCondensed" w:hAnsi="Agency FB" w:cs="Bahnschrift Light SemiCondensed"/>
-                <w:sz w:val="26"/>
-                <w:szCs w:val="26"/>
-              </w:rPr>
-              <w:t xml:space="preserve"> </w:t>
-            </w:r>
-            <w:proofErr w:type="spellStart"/>
-            <w:r>
-              <w:rPr>
-                <w:rFonts w:ascii="Agency FB" w:eastAsia="Bahnschrift Light SemiCondensed" w:hAnsi="Agency FB" w:cs="Bahnschrift Light SemiCondensed"/>
-                <w:sz w:val="26"/>
-                <w:szCs w:val="26"/>
-              </w:rPr>
-              <w:t>indirizzo_corretto</w:t>
-            </w:r>
-            <w:proofErr w:type="spellEnd"/>
-            <w:r>
-              <w:rPr>
-                <w:rFonts w:ascii="Agency FB" w:eastAsia="Bahnschrift Light SemiCondensed" w:hAnsi="Agency FB" w:cs="Bahnschrift Light SemiCondensed"/>
-                <w:sz w:val="26"/>
-                <w:szCs w:val="26"/>
-              </w:rPr>
-              <w:t>]</w:t>
+              <w:t>FI1: indirizzo rispetta il formato richiesto  [property indirizzo_corretto]</w:t>
             </w:r>
           </w:p>
           <w:p>
@@ -23523,53 +21815,7 @@
                 <w:sz w:val="26"/>
                 <w:szCs w:val="26"/>
               </w:rPr>
-              <w:t xml:space="preserve">FCAP1: CAP rispetta il formato </w:t>
-            </w:r>
-            <w:proofErr w:type="gramStart"/>
-            <w:r>
-              <w:rPr>
-                <w:rFonts w:ascii="Agency FB" w:eastAsia="Bahnschrift Light SemiCondensed" w:hAnsi="Agency FB" w:cs="Bahnschrift Light SemiCondensed"/>
-                <w:sz w:val="26"/>
-                <w:szCs w:val="26"/>
-              </w:rPr>
-              <w:t>richiesto  [</w:t>
-            </w:r>
-            <w:proofErr w:type="spellStart"/>
-            <w:proofErr w:type="gramEnd"/>
-            <w:r>
-              <w:rPr>
-                <w:rFonts w:ascii="Agency FB" w:eastAsia="Bahnschrift Light SemiCondensed" w:hAnsi="Agency FB" w:cs="Bahnschrift Light SemiCondensed"/>
-                <w:sz w:val="26"/>
-                <w:szCs w:val="26"/>
-              </w:rPr>
-              <w:t>property</w:t>
-            </w:r>
-            <w:proofErr w:type="spellEnd"/>
-            <w:r>
-              <w:rPr>
-                <w:rFonts w:ascii="Agency FB" w:eastAsia="Bahnschrift Light SemiCondensed" w:hAnsi="Agency FB" w:cs="Bahnschrift Light SemiCondensed"/>
-                <w:sz w:val="26"/>
-                <w:szCs w:val="26"/>
-              </w:rPr>
-              <w:t xml:space="preserve"> </w:t>
-            </w:r>
-            <w:proofErr w:type="spellStart"/>
-            <w:r>
-              <w:rPr>
-                <w:rFonts w:ascii="Agency FB" w:eastAsia="Bahnschrift Light SemiCondensed" w:hAnsi="Agency FB" w:cs="Bahnschrift Light SemiCondensed"/>
-                <w:sz w:val="26"/>
-                <w:szCs w:val="26"/>
-              </w:rPr>
-              <w:t>CAP_corretto</w:t>
-            </w:r>
-            <w:proofErr w:type="spellEnd"/>
-            <w:r>
-              <w:rPr>
-                <w:rFonts w:ascii="Agency FB" w:eastAsia="Bahnschrift Light SemiCondensed" w:hAnsi="Agency FB" w:cs="Bahnschrift Light SemiCondensed"/>
-                <w:sz w:val="26"/>
-                <w:szCs w:val="26"/>
-              </w:rPr>
-              <w:t>]</w:t>
+              <w:t>FCAP1: CAP rispetta il formato richiesto  [property CAP_corretto]</w:t>
             </w:r>
           </w:p>
           <w:p>
@@ -23668,53 +21914,7 @@
                 <w:sz w:val="26"/>
                 <w:szCs w:val="26"/>
               </w:rPr>
-              <w:t xml:space="preserve">FC1: città non è </w:t>
-            </w:r>
-            <w:proofErr w:type="gramStart"/>
-            <w:r>
-              <w:rPr>
-                <w:rFonts w:ascii="Agency FB" w:eastAsia="Bahnschrift Light SemiCondensed" w:hAnsi="Agency FB" w:cs="Bahnschrift Light SemiCondensed"/>
-                <w:sz w:val="26"/>
-                <w:szCs w:val="26"/>
-              </w:rPr>
-              <w:t>nullo  [</w:t>
-            </w:r>
-            <w:proofErr w:type="spellStart"/>
-            <w:proofErr w:type="gramEnd"/>
-            <w:r>
-              <w:rPr>
-                <w:rFonts w:ascii="Agency FB" w:eastAsia="Bahnschrift Light SemiCondensed" w:hAnsi="Agency FB" w:cs="Bahnschrift Light SemiCondensed"/>
-                <w:sz w:val="26"/>
-                <w:szCs w:val="26"/>
-              </w:rPr>
-              <w:t>property</w:t>
-            </w:r>
-            <w:proofErr w:type="spellEnd"/>
-            <w:r>
-              <w:rPr>
-                <w:rFonts w:ascii="Agency FB" w:eastAsia="Bahnschrift Light SemiCondensed" w:hAnsi="Agency FB" w:cs="Bahnschrift Light SemiCondensed"/>
-                <w:sz w:val="26"/>
-                <w:szCs w:val="26"/>
-              </w:rPr>
-              <w:t xml:space="preserve"> </w:t>
-            </w:r>
-            <w:proofErr w:type="spellStart"/>
-            <w:r>
-              <w:rPr>
-                <w:rFonts w:ascii="Agency FB" w:eastAsia="Bahnschrift Light SemiCondensed" w:hAnsi="Agency FB" w:cs="Bahnschrift Light SemiCondensed"/>
-                <w:sz w:val="26"/>
-                <w:szCs w:val="26"/>
-              </w:rPr>
-              <w:t>città_notnull</w:t>
-            </w:r>
-            <w:proofErr w:type="spellEnd"/>
-            <w:r>
-              <w:rPr>
-                <w:rFonts w:ascii="Agency FB" w:eastAsia="Bahnschrift Light SemiCondensed" w:hAnsi="Agency FB" w:cs="Bahnschrift Light SemiCondensed"/>
-                <w:sz w:val="26"/>
-                <w:szCs w:val="26"/>
-              </w:rPr>
-              <w:t xml:space="preserve"> ]</w:t>
+              <w:t>FC1: città non è nullo  [property città_notnull ]</w:t>
             </w:r>
           </w:p>
           <w:p>
@@ -23809,63 +22009,7 @@
                 <w:sz w:val="26"/>
                 <w:szCs w:val="26"/>
               </w:rPr>
-              <w:t>FP1: provincia non è nullo ed è di due caratteri [</w:t>
-            </w:r>
-            <w:proofErr w:type="spellStart"/>
-            <w:r>
-              <w:rPr>
-                <w:rFonts w:ascii="Agency FB" w:eastAsia="Bahnschrift Light SemiCondensed" w:hAnsi="Agency FB" w:cs="Bahnschrift Light SemiCondensed"/>
-                <w:sz w:val="26"/>
-                <w:szCs w:val="26"/>
-              </w:rPr>
-              <w:t>property</w:t>
-            </w:r>
-            <w:proofErr w:type="spellEnd"/>
-            <w:r>
-              <w:rPr>
-                <w:rFonts w:ascii="Agency FB" w:eastAsia="Bahnschrift Light SemiCondensed" w:hAnsi="Agency FB" w:cs="Bahnschrift Light SemiCondensed"/>
-                <w:sz w:val="26"/>
-                <w:szCs w:val="26"/>
-              </w:rPr>
-              <w:t xml:space="preserve"> </w:t>
-            </w:r>
-            <w:proofErr w:type="spellStart"/>
-            <w:r>
-              <w:rPr>
-                <w:rFonts w:ascii="Agency FB" w:eastAsia="Bahnschrift Light SemiCondensed" w:hAnsi="Agency FB" w:cs="Bahnschrift Light SemiCondensed"/>
-                <w:sz w:val="26"/>
-                <w:szCs w:val="26"/>
-              </w:rPr>
-              <w:t>provincia_notnull</w:t>
-            </w:r>
-            <w:proofErr w:type="spellEnd"/>
-            <w:r>
-              <w:rPr>
-                <w:rFonts w:ascii="Agency FB" w:eastAsia="Bahnschrift Light SemiCondensed" w:hAnsi="Agency FB" w:cs="Bahnschrift Light SemiCondensed"/>
-                <w:sz w:val="26"/>
-                <w:szCs w:val="26"/>
-              </w:rPr>
-              <w:t xml:space="preserve"> &amp;&amp; </w:t>
-            </w:r>
-            <w:proofErr w:type="spellStart"/>
-            <w:proofErr w:type="gramStart"/>
-            <w:r>
-              <w:rPr>
-                <w:rFonts w:ascii="Agency FB" w:eastAsia="Bahnschrift Light SemiCondensed" w:hAnsi="Agency FB" w:cs="Bahnschrift Light SemiCondensed"/>
-                <w:sz w:val="26"/>
-                <w:szCs w:val="26"/>
-              </w:rPr>
-              <w:t>provincia.length</w:t>
-            </w:r>
-            <w:proofErr w:type="spellEnd"/>
-            <w:proofErr w:type="gramEnd"/>
-            <w:r>
-              <w:rPr>
-                <w:rFonts w:ascii="Agency FB" w:eastAsia="Bahnschrift Light SemiCondensed" w:hAnsi="Agency FB" w:cs="Bahnschrift Light SemiCondensed"/>
-                <w:sz w:val="26"/>
-                <w:szCs w:val="26"/>
-              </w:rPr>
-              <w:t>==2]</w:t>
+              <w:t>FP1: provincia non è nullo ed è di due caratteri [property provincia_notnull &amp;&amp; provincia.length==2]</w:t>
             </w:r>
           </w:p>
           <w:p>
@@ -23962,25 +22106,7 @@
           <w:sz w:val="26"/>
           <w:szCs w:val="26"/>
         </w:rPr>
-        <w:t xml:space="preserve">FN2, FI1, FCAP1, FC1, FP1– Oracolo: Visualizzazione della pagina di </w:t>
-      </w:r>
-      <w:proofErr w:type="gramStart"/>
-      <w:r>
-        <w:rPr>
-          <w:rFonts w:ascii="Agency FB" w:eastAsia="Bahnschrift Light SemiCondensed" w:hAnsi="Agency FB" w:cs="Bahnschrift Light SemiCondensed"/>
-          <w:sz w:val="26"/>
-          <w:szCs w:val="26"/>
-        </w:rPr>
-        <w:t>modifica  dell’indirizzo</w:t>
-      </w:r>
-      <w:proofErr w:type="gramEnd"/>
-      <w:r>
-        <w:rPr>
-          <w:rFonts w:ascii="Agency FB" w:eastAsia="Bahnschrift Light SemiCondensed" w:hAnsi="Agency FB" w:cs="Bahnschrift Light SemiCondensed"/>
-          <w:sz w:val="26"/>
-          <w:szCs w:val="26"/>
-        </w:rPr>
-        <w:t xml:space="preserve"> con messaggio di errore “Formato nome errato (non sono previsti numeri o caratteri speciali)”.</w:t>
+        <w:t>FN2, FI1, FCAP1, FC1, FP1– Oracolo: Visualizzazione della pagina di modifica  dell’indirizzo con messaggio di errore “Formato nome errato (non sono previsti numeri o caratteri speciali)”.</w:t>
       </w:r>
     </w:p>
     <w:p>
@@ -24034,25 +22160,7 @@
           <w:sz w:val="26"/>
           <w:szCs w:val="26"/>
         </w:rPr>
-        <w:t xml:space="preserve">FN1, FI1, FCAP1, FC2, FP1 – Oracolo: Visualizzazione della pagina di modifica dell’indirizzo con messaggio di errore “Scrivere </w:t>
-      </w:r>
-      <w:proofErr w:type="gramStart"/>
-      <w:r>
-        <w:rPr>
-          <w:rFonts w:ascii="Agency FB" w:eastAsia="Bahnschrift Light SemiCondensed" w:hAnsi="Agency FB" w:cs="Bahnschrift Light SemiCondensed"/>
-          <w:sz w:val="26"/>
-          <w:szCs w:val="26"/>
-        </w:rPr>
-        <w:t>città(</w:t>
-      </w:r>
-      <w:proofErr w:type="gramEnd"/>
-      <w:r>
-        <w:rPr>
-          <w:rFonts w:ascii="Agency FB" w:eastAsia="Bahnschrift Light SemiCondensed" w:hAnsi="Agency FB" w:cs="Bahnschrift Light SemiCondensed"/>
-          <w:sz w:val="26"/>
-          <w:szCs w:val="26"/>
-        </w:rPr>
-        <w:t>non può essere nullo)”.</w:t>
+        <w:t>FN1, FI1, FCAP1, FC2, FP1 – Oracolo: Visualizzazione della pagina di modifica dell’indirizzo con messaggio di errore “Scrivere città(non può essere nullo)”.</w:t>
       </w:r>
     </w:p>
     <w:p>
@@ -24070,25 +22178,7 @@
           <w:sz w:val="26"/>
           <w:szCs w:val="26"/>
         </w:rPr>
-        <w:t xml:space="preserve">FN1, FI1, FCAP1, FC1, FP2 – Oracolo: Visualizzazione della pagina di modifica dell’indirizzo con messaggio di errore “Formato provincia </w:t>
-      </w:r>
-      <w:proofErr w:type="gramStart"/>
-      <w:r>
-        <w:rPr>
-          <w:rFonts w:ascii="Agency FB" w:eastAsia="Bahnschrift Light SemiCondensed" w:hAnsi="Agency FB" w:cs="Bahnschrift Light SemiCondensed"/>
-          <w:sz w:val="26"/>
-          <w:szCs w:val="26"/>
-        </w:rPr>
-        <w:t>errato(</w:t>
-      </w:r>
-      <w:proofErr w:type="gramEnd"/>
-      <w:r>
-        <w:rPr>
-          <w:rFonts w:ascii="Agency FB" w:eastAsia="Bahnschrift Light SemiCondensed" w:hAnsi="Agency FB" w:cs="Bahnschrift Light SemiCondensed"/>
-          <w:sz w:val="26"/>
-          <w:szCs w:val="26"/>
-        </w:rPr>
-        <w:t>non può essere nullo o diverso da due caratteri)”.</w:t>
+        <w:t>FN1, FI1, FCAP1, FC1, FP2 – Oracolo: Visualizzazione della pagina di modifica dell’indirizzo con messaggio di errore “Formato provincia errato(non può essere nullo o diverso da due caratteri)”.</w:t>
       </w:r>
     </w:p>
     <w:tbl>
@@ -24902,25 +22992,7 @@
                 <w:sz w:val="20"/>
                 <w:szCs w:val="20"/>
               </w:rPr>
-              <w:t xml:space="preserve">Visualizzazione della pagina di modifica dell’indirizzo con messaggio di errore “Formato nome </w:t>
-            </w:r>
-            <w:proofErr w:type="gramStart"/>
-            <w:r>
-              <w:rPr>
-                <w:rFonts w:ascii="Agency FB" w:eastAsia="Bahnschrift Light SemiCondensed" w:hAnsi="Agency FB" w:cs="Bahnschrift Light SemiCondensed"/>
-                <w:sz w:val="20"/>
-                <w:szCs w:val="20"/>
-              </w:rPr>
-              <w:t>errato(</w:t>
-            </w:r>
-            <w:proofErr w:type="gramEnd"/>
-            <w:r>
-              <w:rPr>
-                <w:rFonts w:ascii="Agency FB" w:eastAsia="Bahnschrift Light SemiCondensed" w:hAnsi="Agency FB" w:cs="Bahnschrift Light SemiCondensed"/>
-                <w:sz w:val="20"/>
-                <w:szCs w:val="20"/>
-              </w:rPr>
-              <w:t>non sono previsti numeri o caratteri speciali)”.</w:t>
+              <w:t>Visualizzazione della pagina di modifica dell’indirizzo con messaggio di errore “Formato nome errato(non sono previsti numeri o caratteri speciali)”.</w:t>
             </w:r>
           </w:p>
         </w:tc>
@@ -25185,25 +23257,7 @@
                 <w:sz w:val="20"/>
                 <w:szCs w:val="20"/>
               </w:rPr>
-              <w:t xml:space="preserve">Visualizzazione della pagina di modifica dell’indirizzo con messaggio di errore “Formato indirizzo </w:t>
-            </w:r>
-            <w:proofErr w:type="gramStart"/>
-            <w:r>
-              <w:rPr>
-                <w:rFonts w:ascii="Agency FB" w:eastAsia="Bahnschrift Light SemiCondensed" w:hAnsi="Agency FB" w:cs="Bahnschrift Light SemiCondensed"/>
-                <w:sz w:val="20"/>
-                <w:szCs w:val="20"/>
-              </w:rPr>
-              <w:t>errato(</w:t>
-            </w:r>
-            <w:proofErr w:type="gramEnd"/>
-            <w:r>
-              <w:rPr>
-                <w:rFonts w:ascii="Agency FB" w:eastAsia="Bahnschrift Light SemiCondensed" w:hAnsi="Agency FB" w:cs="Bahnschrift Light SemiCondensed"/>
-                <w:sz w:val="20"/>
-                <w:szCs w:val="20"/>
-              </w:rPr>
-              <w:t>non sono previsti caratteri speciali)”.</w:t>
+              <w:t>Visualizzazione della pagina di modifica dell’indirizzo con messaggio di errore “Formato indirizzo errato(non sono previsti caratteri speciali)”.</w:t>
             </w:r>
           </w:p>
         </w:tc>
@@ -25473,25 +23527,7 @@
                 <w:sz w:val="20"/>
                 <w:szCs w:val="20"/>
               </w:rPr>
-              <w:t xml:space="preserve">Visualizzazione della pagina di modifica dell’indirizzo con messaggio di errore “Formato CAP </w:t>
-            </w:r>
-            <w:proofErr w:type="gramStart"/>
-            <w:r>
-              <w:rPr>
-                <w:rFonts w:ascii="Agency FB" w:eastAsia="Bahnschrift Light SemiCondensed" w:hAnsi="Agency FB" w:cs="Bahnschrift Light SemiCondensed"/>
-                <w:sz w:val="20"/>
-                <w:szCs w:val="20"/>
-              </w:rPr>
-              <w:t>errato(</w:t>
-            </w:r>
-            <w:proofErr w:type="gramEnd"/>
-            <w:r>
-              <w:rPr>
-                <w:rFonts w:ascii="Agency FB" w:eastAsia="Bahnschrift Light SemiCondensed" w:hAnsi="Agency FB" w:cs="Bahnschrift Light SemiCondensed"/>
-                <w:sz w:val="20"/>
-                <w:szCs w:val="20"/>
-              </w:rPr>
-              <w:t>non sono previsti lettere o caratteri speciali)”.</w:t>
+              <w:t>Visualizzazione della pagina di modifica dell’indirizzo con messaggio di errore “Formato CAP errato(non sono previsti lettere o caratteri speciali)”.</w:t>
             </w:r>
           </w:p>
         </w:tc>
@@ -26022,25 +24058,7 @@
                 <w:sz w:val="20"/>
                 <w:szCs w:val="20"/>
               </w:rPr>
-              <w:t xml:space="preserve">Visualizzazione della pagina di modifica dell’indirizzo con messaggio di errore “Formato provincia </w:t>
-            </w:r>
-            <w:proofErr w:type="gramStart"/>
-            <w:r>
-              <w:rPr>
-                <w:rFonts w:ascii="Agency FB" w:eastAsia="Bahnschrift Light SemiCondensed" w:hAnsi="Agency FB" w:cs="Bahnschrift Light SemiCondensed"/>
-                <w:sz w:val="20"/>
-                <w:szCs w:val="20"/>
-              </w:rPr>
-              <w:t>errato(</w:t>
-            </w:r>
-            <w:proofErr w:type="gramEnd"/>
-            <w:r>
-              <w:rPr>
-                <w:rFonts w:ascii="Agency FB" w:eastAsia="Bahnschrift Light SemiCondensed" w:hAnsi="Agency FB" w:cs="Bahnschrift Light SemiCondensed"/>
-                <w:sz w:val="20"/>
-                <w:szCs w:val="20"/>
-              </w:rPr>
-              <w:t>non può essere nullo o diverso da due caratteri)”.</w:t>
+              <w:t>Visualizzazione della pagina di modifica dell’indirizzo con messaggio di errore “Formato provincia errato(non può essere nullo o diverso da due caratteri)”.</w:t>
             </w:r>
           </w:p>
         </w:tc>
@@ -26126,18 +24144,8 @@
           <w:sz w:val="26"/>
           <w:szCs w:val="26"/>
         </w:rPr>
-        <w:t xml:space="preserve"> </w:t>
+        <w:t xml:space="preserve"> nome_gioco</w:t>
       </w:r>
-      <w:proofErr w:type="spellStart"/>
-      <w:r>
-        <w:rPr>
-          <w:rFonts w:ascii="Agency FB" w:eastAsia="Bahnschrift Light SemiCondensed" w:hAnsi="Agency FB" w:cs="Bahnschrift Light SemiCondensed"/>
-          <w:sz w:val="26"/>
-          <w:szCs w:val="26"/>
-        </w:rPr>
-        <w:t>nome_gioco</w:t>
-      </w:r>
-      <w:proofErr w:type="spellEnd"/>
     </w:p>
     <w:p>
       <w:pPr>
@@ -26206,25 +24214,7 @@
           <w:sz w:val="26"/>
           <w:szCs w:val="26"/>
         </w:rPr>
-        <w:t xml:space="preserve"> </w:t>
-      </w:r>
-      <w:proofErr w:type="spellStart"/>
-      <w:r>
-        <w:rPr>
-          <w:rFonts w:ascii="Agency FB" w:eastAsia="Bahnschrift Light SemiCondensed" w:hAnsi="Agency FB" w:cs="Bahnschrift Light SemiCondensed"/>
-          <w:sz w:val="26"/>
-          <w:szCs w:val="26"/>
-        </w:rPr>
-        <w:t>nome_gioco</w:t>
-      </w:r>
-      <w:proofErr w:type="spellEnd"/>
-      <w:r>
-        <w:rPr>
-          <w:rFonts w:ascii="Agency FB" w:eastAsia="Bahnschrift Light SemiCondensed" w:hAnsi="Agency FB" w:cs="Bahnschrift Light SemiCondensed"/>
-          <w:sz w:val="26"/>
-          <w:szCs w:val="26"/>
-        </w:rPr>
-        <w:t xml:space="preserve"> presente nel database</w:t>
+        <w:t xml:space="preserve"> nome_gioco presente nel database</w:t>
       </w:r>
     </w:p>
     <w:p>
@@ -26338,96 +24328,24 @@
                 <w:sz w:val="26"/>
                 <w:szCs w:val="26"/>
               </w:rPr>
-              <w:t xml:space="preserve">N1: </w:t>
-            </w:r>
-            <w:proofErr w:type="spellStart"/>
+              <w:t>N1: nome_gioco presente nel database (esiste un videogioco nel database con quel nome) [property nome_gioco_presente]</w:t>
+            </w:r>
+          </w:p>
+          <w:p>
+            <w:pPr>
+              <w:spacing w:after="0"/>
+              <w:jc w:val="both"/>
+              <w:rPr>
+                <w:rFonts w:ascii="Agency FB" w:hAnsi="Agency FB"/>
+              </w:rPr>
+            </w:pPr>
             <w:r>
               <w:rPr>
                 <w:rFonts w:ascii="Agency FB" w:eastAsia="Bahnschrift Light SemiCondensed" w:hAnsi="Agency FB" w:cs="Bahnschrift Light SemiCondensed"/>
                 <w:sz w:val="26"/>
                 <w:szCs w:val="26"/>
               </w:rPr>
-              <w:t>nome_gioco</w:t>
-            </w:r>
-            <w:proofErr w:type="spellEnd"/>
-            <w:r>
-              <w:rPr>
-                <w:rFonts w:ascii="Agency FB" w:eastAsia="Bahnschrift Light SemiCondensed" w:hAnsi="Agency FB" w:cs="Bahnschrift Light SemiCondensed"/>
-                <w:sz w:val="26"/>
-                <w:szCs w:val="26"/>
-              </w:rPr>
-              <w:t xml:space="preserve"> presente nel database (esiste un videogioco nel database con quel nome) [</w:t>
-            </w:r>
-            <w:proofErr w:type="spellStart"/>
-            <w:r>
-              <w:rPr>
-                <w:rFonts w:ascii="Agency FB" w:eastAsia="Bahnschrift Light SemiCondensed" w:hAnsi="Agency FB" w:cs="Bahnschrift Light SemiCondensed"/>
-                <w:sz w:val="26"/>
-                <w:szCs w:val="26"/>
-              </w:rPr>
-              <w:t>property</w:t>
-            </w:r>
-            <w:proofErr w:type="spellEnd"/>
-            <w:r>
-              <w:rPr>
-                <w:rFonts w:ascii="Agency FB" w:eastAsia="Bahnschrift Light SemiCondensed" w:hAnsi="Agency FB" w:cs="Bahnschrift Light SemiCondensed"/>
-                <w:sz w:val="26"/>
-                <w:szCs w:val="26"/>
-              </w:rPr>
-              <w:t xml:space="preserve"> </w:t>
-            </w:r>
-            <w:proofErr w:type="spellStart"/>
-            <w:r>
-              <w:rPr>
-                <w:rFonts w:ascii="Agency FB" w:eastAsia="Bahnschrift Light SemiCondensed" w:hAnsi="Agency FB" w:cs="Bahnschrift Light SemiCondensed"/>
-                <w:sz w:val="26"/>
-                <w:szCs w:val="26"/>
-              </w:rPr>
-              <w:t>nome_gioco_presente</w:t>
-            </w:r>
-            <w:proofErr w:type="spellEnd"/>
-            <w:r>
-              <w:rPr>
-                <w:rFonts w:ascii="Agency FB" w:eastAsia="Bahnschrift Light SemiCondensed" w:hAnsi="Agency FB" w:cs="Bahnschrift Light SemiCondensed"/>
-                <w:sz w:val="26"/>
-                <w:szCs w:val="26"/>
-              </w:rPr>
-              <w:t>]</w:t>
-            </w:r>
-          </w:p>
-          <w:p>
-            <w:pPr>
-              <w:spacing w:after="0"/>
-              <w:jc w:val="both"/>
-              <w:rPr>
-                <w:rFonts w:ascii="Agency FB" w:hAnsi="Agency FB"/>
-              </w:rPr>
-            </w:pPr>
-            <w:r>
-              <w:rPr>
-                <w:rFonts w:ascii="Agency FB" w:eastAsia="Bahnschrift Light SemiCondensed" w:hAnsi="Agency FB" w:cs="Bahnschrift Light SemiCondensed"/>
-                <w:sz w:val="26"/>
-                <w:szCs w:val="26"/>
-              </w:rPr>
-              <w:t xml:space="preserve">N2: </w:t>
-            </w:r>
-            <w:proofErr w:type="spellStart"/>
-            <w:r>
-              <w:rPr>
-                <w:rFonts w:ascii="Agency FB" w:eastAsia="Bahnschrift Light SemiCondensed" w:hAnsi="Agency FB" w:cs="Bahnschrift Light SemiCondensed"/>
-                <w:sz w:val="26"/>
-                <w:szCs w:val="26"/>
-              </w:rPr>
-              <w:t>nome_gioco</w:t>
-            </w:r>
-            <w:proofErr w:type="spellEnd"/>
-            <w:r>
-              <w:rPr>
-                <w:rFonts w:ascii="Agency FB" w:eastAsia="Bahnschrift Light SemiCondensed" w:hAnsi="Agency FB" w:cs="Bahnschrift Light SemiCondensed"/>
-                <w:sz w:val="26"/>
-                <w:szCs w:val="26"/>
-              </w:rPr>
-              <w:t xml:space="preserve"> non presente nel database</w:t>
+              <w:t>N2: nome_gioco non presente nel database</w:t>
             </w:r>
           </w:p>
         </w:tc>
@@ -26506,27 +24424,7 @@
           <w:sz w:val="26"/>
           <w:szCs w:val="26"/>
         </w:rPr>
-        <w:t xml:space="preserve">N2 – </w:t>
-      </w:r>
-      <w:proofErr w:type="spellStart"/>
-      <w:proofErr w:type="gramStart"/>
-      <w:r>
-        <w:rPr>
-          <w:rFonts w:ascii="Agency FB" w:eastAsia="Bahnschrift Light SemiCondensed" w:hAnsi="Agency FB" w:cs="Bahnschrift Light SemiCondensed"/>
-          <w:sz w:val="26"/>
-          <w:szCs w:val="26"/>
-        </w:rPr>
-        <w:t>Oracolo:La</w:t>
-      </w:r>
-      <w:proofErr w:type="spellEnd"/>
-      <w:proofErr w:type="gramEnd"/>
-      <w:r>
-        <w:rPr>
-          <w:rFonts w:ascii="Agency FB" w:eastAsia="Bahnschrift Light SemiCondensed" w:hAnsi="Agency FB" w:cs="Bahnschrift Light SemiCondensed"/>
-          <w:sz w:val="26"/>
-          <w:szCs w:val="26"/>
-        </w:rPr>
-        <w:t xml:space="preserve"> pagina non contiene il gioco con quel nome.</w:t>
+        <w:t>N2 – Oracolo:La pagina non contiene il gioco con quel nome.</w:t>
       </w:r>
     </w:p>
     <w:p>
@@ -26624,7 +24522,6 @@
                 <w:rFonts w:ascii="Agency FB" w:hAnsi="Agency FB"/>
               </w:rPr>
             </w:pPr>
-            <w:proofErr w:type="spellStart"/>
             <w:r>
               <w:rPr>
                 <w:rFonts w:ascii="Agency FB" w:eastAsia="Bahnschrift" w:hAnsi="Agency FB" w:cs="Bahnschrift"/>
@@ -26633,7 +24530,6 @@
               </w:rPr>
               <w:t>Nome_Gioco</w:t>
             </w:r>
-            <w:proofErr w:type="spellEnd"/>
           </w:p>
         </w:tc>
         <w:tc>
@@ -26900,14 +24796,6 @@
           <w:rFonts w:ascii="Agency FB" w:eastAsia="Bahnschrift Light SemiCondensed" w:hAnsi="Agency FB" w:cs="Bahnschrift Light SemiCondensed"/>
           <w:sz w:val="26"/>
           <w:szCs w:val="26"/>
-        </w:rPr>
-      </w:pPr>
-    </w:p>
-    <w:p>
-      <w:pPr>
-        <w:jc w:val="both"/>
-        <w:rPr>
-          <w:rFonts w:ascii="Agency FB" w:hAnsi="Agency FB"/>
         </w:rPr>
       </w:pPr>
     </w:p>
@@ -26924,7 +24812,6 @@
           <w:u w:color="000000"/>
         </w:rPr>
       </w:pPr>
-      <w:bookmarkStart w:id="14" w:name="_Toc129632706"/>
       <w:r>
         <w:rPr>
           <w:rFonts w:ascii="Agency FB" w:eastAsia="Bahnschrift" w:hAnsi="Agency FB" w:cs="Bahnschrift"/>
@@ -26935,6 +24822,1369 @@
           <w:szCs w:val="36"/>
           <w:u w:color="000000"/>
         </w:rPr>
+        <w:t>Acquisto di un prodotto</w:t>
+      </w:r>
+    </w:p>
+    <w:p>
+      <w:pPr>
+        <w:jc w:val="both"/>
+        <w:rPr>
+          <w:rFonts w:ascii="Agency FB" w:eastAsia="Bahnschrift Light SemiCondensed" w:hAnsi="Agency FB" w:cs="Bahnschrift Light SemiCondensed"/>
+          <w:sz w:val="26"/>
+          <w:szCs w:val="26"/>
+        </w:rPr>
+      </w:pPr>
+      <w:r>
+        <w:rPr>
+          <w:rFonts w:ascii="Agency FB" w:eastAsia="Bahnschrift" w:hAnsi="Agency FB" w:cs="Bahnschrift"/>
+          <w:sz w:val="32"/>
+          <w:szCs w:val="32"/>
+        </w:rPr>
+        <w:t>Parametri:</w:t>
+      </w:r>
+      <w:r>
+        <w:rPr>
+          <w:rFonts w:ascii="Agency FB" w:eastAsia="Bahnschrift Light SemiCondensed" w:hAnsi="Agency FB" w:cs="Bahnschrift Light SemiCondensed"/>
+          <w:sz w:val="26"/>
+          <w:szCs w:val="26"/>
+        </w:rPr>
+        <w:t xml:space="preserve"> </w:t>
+      </w:r>
+      <w:r>
+        <w:rPr>
+          <w:rFonts w:ascii="Agency FB" w:eastAsia="Bahnschrift Light SemiCondensed" w:hAnsi="Agency FB" w:cs="Bahnschrift Light SemiCondensed"/>
+          <w:sz w:val="26"/>
+          <w:szCs w:val="26"/>
+        </w:rPr>
+        <w:t>dati_indirizzo, numero_prodotti</w:t>
+      </w:r>
+      <w:r>
+        <w:rPr>
+          <w:rFonts w:ascii="Agency FB" w:eastAsia="Bahnschrift Light SemiCondensed" w:hAnsi="Agency FB" w:cs="Bahnschrift Light SemiCondensed"/>
+          <w:sz w:val="26"/>
+          <w:szCs w:val="26"/>
+        </w:rPr>
+        <w:t>, dati_pagamento</w:t>
+      </w:r>
+    </w:p>
+    <w:p>
+      <w:pPr>
+        <w:jc w:val="both"/>
+        <w:rPr>
+          <w:rFonts w:ascii="Agency FB" w:eastAsia="Bahnschrift Light SemiCondensed" w:hAnsi="Agency FB" w:cs="Bahnschrift Light SemiCondensed"/>
+          <w:sz w:val="26"/>
+          <w:szCs w:val="26"/>
+        </w:rPr>
+      </w:pPr>
+      <w:r>
+        <w:rPr>
+          <w:rFonts w:ascii="Agency FB" w:eastAsia="Bahnschrift" w:hAnsi="Agency FB" w:cs="Bahnschrift"/>
+          <w:sz w:val="32"/>
+          <w:szCs w:val="32"/>
+        </w:rPr>
+        <w:t>Oggetti dell’ambiente:</w:t>
+      </w:r>
+      <w:r>
+        <w:rPr>
+          <w:rFonts w:ascii="Agency FB" w:eastAsia="Bahnschrift Light SemiCondensed" w:hAnsi="Agency FB" w:cs="Bahnschrift Light SemiCondensed"/>
+          <w:sz w:val="26"/>
+          <w:szCs w:val="26"/>
+        </w:rPr>
+        <w:t xml:space="preserve"> Database.</w:t>
+      </w:r>
+    </w:p>
+    <w:p>
+      <w:pPr>
+        <w:jc w:val="both"/>
+        <w:rPr>
+          <w:rFonts w:ascii="Agency FB" w:eastAsia="Bahnschrift" w:hAnsi="Agency FB" w:cs="Bahnschrift"/>
+          <w:sz w:val="32"/>
+          <w:szCs w:val="32"/>
+        </w:rPr>
+      </w:pPr>
+      <w:r>
+        <w:rPr>
+          <w:rFonts w:ascii="Agency FB" w:eastAsia="Bahnschrift" w:hAnsi="Agency FB" w:cs="Bahnschrift"/>
+          <w:sz w:val="32"/>
+          <w:szCs w:val="32"/>
+        </w:rPr>
+        <w:t>Categorie</w:t>
+      </w:r>
+    </w:p>
+    <w:p>
+      <w:pPr>
+        <w:jc w:val="both"/>
+        <w:rPr>
+          <w:rFonts w:ascii="Agency FB" w:eastAsia="Bahnschrift Light SemiCondensed" w:hAnsi="Agency FB" w:cs="Bahnschrift Light SemiCondensed"/>
+          <w:sz w:val="26"/>
+          <w:szCs w:val="26"/>
+        </w:rPr>
+      </w:pPr>
+      <w:r>
+        <w:rPr>
+          <w:rFonts w:ascii="Agency FB" w:eastAsia="Bahnschrift" w:hAnsi="Agency FB" w:cs="Bahnschrift"/>
+          <w:sz w:val="26"/>
+          <w:szCs w:val="26"/>
+        </w:rPr>
+        <w:t>Categoria 1:</w:t>
+      </w:r>
+      <w:r>
+        <w:rPr>
+          <w:rFonts w:ascii="Agency FB" w:eastAsia="Bahnschrift Light SemiCondensed" w:hAnsi="Agency FB" w:cs="Bahnschrift Light SemiCondensed"/>
+          <w:sz w:val="26"/>
+          <w:szCs w:val="26"/>
+        </w:rPr>
+        <w:t xml:space="preserve"> </w:t>
+      </w:r>
+      <w:r>
+        <w:rPr>
+          <w:rFonts w:ascii="Agency FB" w:eastAsia="Bahnschrift Light SemiCondensed" w:hAnsi="Agency FB" w:cs="Bahnschrift Light SemiCondensed"/>
+          <w:sz w:val="26"/>
+          <w:szCs w:val="26"/>
+        </w:rPr>
+        <w:t>numero_prodotti nel carrello &gt;=1</w:t>
+      </w:r>
+    </w:p>
+    <w:p>
+      <w:pPr>
+        <w:jc w:val="both"/>
+        <w:rPr>
+          <w:rFonts w:ascii="Agency FB" w:eastAsia="Bahnschrift Light SemiCondensed" w:hAnsi="Agency FB" w:cs="Bahnschrift Light SemiCondensed"/>
+          <w:sz w:val="26"/>
+          <w:szCs w:val="26"/>
+        </w:rPr>
+      </w:pPr>
+      <w:r>
+        <w:rPr>
+          <w:rFonts w:ascii="Agency FB" w:eastAsia="Bahnschrift Light SemiCondensed" w:hAnsi="Agency FB" w:cs="Bahnschrift Light SemiCondensed"/>
+          <w:sz w:val="26"/>
+          <w:szCs w:val="26"/>
+        </w:rPr>
+        <w:t>Categoria 2: dati_indirizzo con formati validi</w:t>
+      </w:r>
+    </w:p>
+    <w:p>
+      <w:pPr>
+        <w:jc w:val="both"/>
+        <w:rPr>
+          <w:rFonts w:ascii="Agency FB" w:eastAsia="Bahnschrift" w:hAnsi="Agency FB" w:cs="Bahnschrift"/>
+          <w:sz w:val="32"/>
+          <w:szCs w:val="32"/>
+        </w:rPr>
+      </w:pPr>
+      <w:r>
+        <w:rPr>
+          <w:rFonts w:ascii="Agency FB" w:eastAsia="Bahnschrift" w:hAnsi="Agency FB" w:cs="Bahnschrift"/>
+          <w:sz w:val="32"/>
+          <w:szCs w:val="32"/>
+        </w:rPr>
+        <w:t>Scelte</w:t>
+      </w:r>
+    </w:p>
+    <w:tbl>
+      <w:tblPr>
+        <w:tblStyle w:val="TableNormal"/>
+        <w:tblW w:w="9972" w:type="dxa"/>
+        <w:tblInd w:w="108" w:type="dxa"/>
+        <w:tblBorders>
+          <w:top w:val="single" w:sz="8" w:space="0" w:color="FFFFFF"/>
+          <w:left w:val="single" w:sz="8" w:space="0" w:color="FFFFFF"/>
+          <w:bottom w:val="single" w:sz="8" w:space="0" w:color="FFFFFF"/>
+          <w:right w:val="single" w:sz="8" w:space="0" w:color="FFFFFF"/>
+          <w:insideH w:val="single" w:sz="8" w:space="0" w:color="FFFFFF"/>
+          <w:insideV w:val="single" w:sz="8" w:space="0" w:color="FFFFFF"/>
+        </w:tblBorders>
+        <w:shd w:val="clear" w:color="auto" w:fill="CDD4E9"/>
+        <w:tblLayout w:type="fixed"/>
+        <w:tblLook w:val="04A0" w:firstRow="1" w:lastRow="0" w:firstColumn="1" w:lastColumn="0" w:noHBand="0" w:noVBand="1"/>
+      </w:tblPr>
+      <w:tblGrid>
+        <w:gridCol w:w="2785"/>
+        <w:gridCol w:w="7187"/>
+      </w:tblGrid>
+      <w:tr>
+        <w:trPr>
+          <w:trHeight w:val="1354"/>
+        </w:trPr>
+        <w:tc>
+          <w:tcPr>
+            <w:tcW w:w="2785" w:type="dxa"/>
+            <w:tcBorders>
+              <w:top w:val="single" w:sz="4" w:space="0" w:color="000000"/>
+              <w:left w:val="single" w:sz="4" w:space="0" w:color="000000"/>
+              <w:bottom w:val="single" w:sz="4" w:space="0" w:color="000000"/>
+              <w:right w:val="single" w:sz="4" w:space="0" w:color="000000"/>
+            </w:tcBorders>
+            <w:shd w:val="clear" w:color="auto" w:fill="auto"/>
+            <w:tcMar>
+              <w:top w:w="80" w:type="dxa"/>
+              <w:left w:w="80" w:type="dxa"/>
+              <w:bottom w:w="80" w:type="dxa"/>
+              <w:right w:w="80" w:type="dxa"/>
+            </w:tcMar>
+          </w:tcPr>
+          <w:p>
+            <w:pPr>
+              <w:jc w:val="center"/>
+              <w:rPr>
+                <w:rFonts w:ascii="Agency FB" w:hAnsi="Agency FB"/>
+              </w:rPr>
+            </w:pPr>
+            <w:r>
+              <w:rPr>
+                <w:rFonts w:ascii="Agency FB" w:eastAsia="Bahnschrift" w:hAnsi="Agency FB" w:cs="Bahnschrift"/>
+                <w:sz w:val="28"/>
+                <w:szCs w:val="28"/>
+              </w:rPr>
+              <w:t>Scelte per categoria 1</w:t>
+            </w:r>
+          </w:p>
+        </w:tc>
+        <w:tc>
+          <w:tcPr>
+            <w:tcW w:w="7186" w:type="dxa"/>
+            <w:tcBorders>
+              <w:top w:val="single" w:sz="4" w:space="0" w:color="000000"/>
+              <w:left w:val="single" w:sz="4" w:space="0" w:color="000000"/>
+              <w:bottom w:val="single" w:sz="4" w:space="0" w:color="000000"/>
+              <w:right w:val="single" w:sz="4" w:space="0" w:color="000000"/>
+            </w:tcBorders>
+            <w:shd w:val="clear" w:color="auto" w:fill="auto"/>
+            <w:tcMar>
+              <w:top w:w="80" w:type="dxa"/>
+              <w:left w:w="80" w:type="dxa"/>
+              <w:bottom w:w="80" w:type="dxa"/>
+              <w:right w:w="80" w:type="dxa"/>
+            </w:tcMar>
+          </w:tcPr>
+          <w:p>
+            <w:pPr>
+              <w:spacing w:after="0"/>
+              <w:jc w:val="both"/>
+              <w:rPr>
+                <w:rFonts w:ascii="Agency FB" w:eastAsia="Bahnschrift Light SemiCondensed" w:hAnsi="Agency FB" w:cs="Bahnschrift Light SemiCondensed"/>
+                <w:sz w:val="26"/>
+                <w:szCs w:val="26"/>
+              </w:rPr>
+            </w:pPr>
+            <w:r>
+              <w:rPr>
+                <w:rFonts w:ascii="Agency FB" w:eastAsia="Bahnschrift Light SemiCondensed" w:hAnsi="Agency FB" w:cs="Bahnschrift Light SemiCondensed"/>
+                <w:sz w:val="26"/>
+                <w:szCs w:val="26"/>
+              </w:rPr>
+              <w:t>N1</w:t>
+            </w:r>
+            <w:r>
+              <w:rPr>
+                <w:rFonts w:ascii="Agency FB" w:eastAsia="Bahnschrift Light SemiCondensed" w:hAnsi="Agency FB" w:cs="Bahnschrift Light SemiCondensed"/>
+                <w:sz w:val="26"/>
+                <w:szCs w:val="26"/>
+              </w:rPr>
+              <w:t>: numero_prodotti nel carrello che sono almeno 1</w:t>
+            </w:r>
+            <w:r>
+              <w:rPr>
+                <w:rFonts w:ascii="Agency FB" w:eastAsia="Bahnschrift Light SemiCondensed" w:hAnsi="Agency FB" w:cs="Bahnschrift Light SemiCondensed"/>
+                <w:sz w:val="26"/>
+                <w:szCs w:val="26"/>
+              </w:rPr>
+              <w:t xml:space="preserve"> [property </w:t>
+            </w:r>
+            <w:r>
+              <w:rPr>
+                <w:rFonts w:ascii="Agency FB" w:eastAsia="Bahnschrift Light SemiCondensed" w:hAnsi="Agency FB" w:cs="Bahnschrift Light SemiCondensed"/>
+                <w:sz w:val="26"/>
+                <w:szCs w:val="26"/>
+              </w:rPr>
+              <w:t>carrello</w:t>
+            </w:r>
+            <w:r>
+              <w:rPr>
+                <w:rFonts w:ascii="Agency FB" w:eastAsia="Bahnschrift Light SemiCondensed" w:hAnsi="Agency FB" w:cs="Bahnschrift Light SemiCondensed"/>
+                <w:sz w:val="26"/>
+                <w:szCs w:val="26"/>
+              </w:rPr>
+              <w:t>_p</w:t>
+            </w:r>
+            <w:r>
+              <w:rPr>
+                <w:rFonts w:ascii="Agency FB" w:eastAsia="Bahnschrift Light SemiCondensed" w:hAnsi="Agency FB" w:cs="Bahnschrift Light SemiCondensed"/>
+                <w:sz w:val="26"/>
+                <w:szCs w:val="26"/>
+              </w:rPr>
+              <w:t>ieno</w:t>
+            </w:r>
+            <w:r>
+              <w:rPr>
+                <w:rFonts w:ascii="Agency FB" w:eastAsia="Bahnschrift Light SemiCondensed" w:hAnsi="Agency FB" w:cs="Bahnschrift Light SemiCondensed"/>
+                <w:sz w:val="26"/>
+                <w:szCs w:val="26"/>
+              </w:rPr>
+              <w:t>]</w:t>
+            </w:r>
+          </w:p>
+          <w:p>
+            <w:pPr>
+              <w:spacing w:after="0"/>
+              <w:jc w:val="both"/>
+              <w:rPr>
+                <w:rFonts w:ascii="Agency FB" w:hAnsi="Agency FB"/>
+              </w:rPr>
+            </w:pPr>
+            <w:r>
+              <w:rPr>
+                <w:rFonts w:ascii="Agency FB" w:eastAsia="Bahnschrift Light SemiCondensed" w:hAnsi="Agency FB" w:cs="Bahnschrift Light SemiCondensed"/>
+                <w:sz w:val="26"/>
+                <w:szCs w:val="26"/>
+              </w:rPr>
+              <w:t xml:space="preserve">N2: </w:t>
+            </w:r>
+            <w:r>
+              <w:rPr>
+                <w:rFonts w:ascii="Agency FB" w:eastAsia="Bahnschrift Light SemiCondensed" w:hAnsi="Agency FB" w:cs="Bahnschrift Light SemiCondensed"/>
+                <w:sz w:val="26"/>
+                <w:szCs w:val="26"/>
+              </w:rPr>
+              <w:t>numero_prodotti == 0 [property_carrello_vuoto]</w:t>
+            </w:r>
+          </w:p>
+        </w:tc>
+      </w:tr>
+      <w:tr>
+        <w:trPr>
+          <w:trHeight w:val="1354"/>
+        </w:trPr>
+        <w:tc>
+          <w:tcPr>
+            <w:tcW w:w="2785" w:type="dxa"/>
+            <w:tcBorders>
+              <w:top w:val="single" w:sz="4" w:space="0" w:color="000000"/>
+              <w:left w:val="single" w:sz="4" w:space="0" w:color="000000"/>
+              <w:bottom w:val="single" w:sz="4" w:space="0" w:color="000000"/>
+              <w:right w:val="single" w:sz="4" w:space="0" w:color="000000"/>
+            </w:tcBorders>
+            <w:shd w:val="clear" w:color="auto" w:fill="auto"/>
+            <w:tcMar>
+              <w:top w:w="80" w:type="dxa"/>
+              <w:left w:w="80" w:type="dxa"/>
+              <w:bottom w:w="80" w:type="dxa"/>
+              <w:right w:w="80" w:type="dxa"/>
+            </w:tcMar>
+          </w:tcPr>
+          <w:p>
+            <w:pPr>
+              <w:jc w:val="center"/>
+              <w:rPr>
+                <w:rFonts w:ascii="Agency FB" w:eastAsia="Bahnschrift" w:hAnsi="Agency FB" w:cs="Bahnschrift"/>
+                <w:sz w:val="28"/>
+                <w:szCs w:val="28"/>
+              </w:rPr>
+            </w:pPr>
+            <w:r>
+              <w:rPr>
+                <w:rFonts w:ascii="Agency FB" w:eastAsia="Bahnschrift" w:hAnsi="Agency FB" w:cs="Bahnschrift"/>
+                <w:sz w:val="28"/>
+                <w:szCs w:val="28"/>
+              </w:rPr>
+              <w:lastRenderedPageBreak/>
+              <w:t>Scelte per categoria 2</w:t>
+            </w:r>
+          </w:p>
+        </w:tc>
+        <w:tc>
+          <w:tcPr>
+            <w:tcW w:w="7186" w:type="dxa"/>
+            <w:tcBorders>
+              <w:top w:val="single" w:sz="4" w:space="0" w:color="000000"/>
+              <w:left w:val="single" w:sz="4" w:space="0" w:color="000000"/>
+              <w:bottom w:val="single" w:sz="4" w:space="0" w:color="000000"/>
+              <w:right w:val="single" w:sz="4" w:space="0" w:color="000000"/>
+            </w:tcBorders>
+            <w:shd w:val="clear" w:color="auto" w:fill="auto"/>
+            <w:tcMar>
+              <w:top w:w="80" w:type="dxa"/>
+              <w:left w:w="80" w:type="dxa"/>
+              <w:bottom w:w="80" w:type="dxa"/>
+              <w:right w:w="80" w:type="dxa"/>
+            </w:tcMar>
+          </w:tcPr>
+          <w:p>
+            <w:pPr>
+              <w:spacing w:after="0"/>
+              <w:jc w:val="both"/>
+              <w:rPr>
+                <w:rFonts w:ascii="Agency FB" w:eastAsia="Bahnschrift Light SemiCondensed" w:hAnsi="Agency FB" w:cs="Bahnschrift Light SemiCondensed"/>
+                <w:sz w:val="26"/>
+                <w:szCs w:val="26"/>
+              </w:rPr>
+            </w:pPr>
+            <w:r>
+              <w:rPr>
+                <w:rFonts w:ascii="Agency FB" w:eastAsia="Bahnschrift Light SemiCondensed" w:hAnsi="Agency FB" w:cs="Bahnschrift Light SemiCondensed"/>
+                <w:sz w:val="26"/>
+                <w:szCs w:val="26"/>
+              </w:rPr>
+              <w:t>I1: dati_indirizzo rispettano il loro formato [property_indirizzo_valido]</w:t>
+            </w:r>
+          </w:p>
+          <w:p>
+            <w:pPr>
+              <w:spacing w:after="0"/>
+              <w:jc w:val="both"/>
+              <w:rPr>
+                <w:rFonts w:ascii="Agency FB" w:eastAsia="Bahnschrift Light SemiCondensed" w:hAnsi="Agency FB" w:cs="Bahnschrift Light SemiCondensed"/>
+                <w:sz w:val="26"/>
+                <w:szCs w:val="26"/>
+              </w:rPr>
+            </w:pPr>
+            <w:r>
+              <w:rPr>
+                <w:rFonts w:ascii="Agency FB" w:eastAsia="Bahnschrift Light SemiCondensed" w:hAnsi="Agency FB" w:cs="Bahnschrift Light SemiCondensed"/>
+                <w:sz w:val="26"/>
+                <w:szCs w:val="26"/>
+              </w:rPr>
+              <w:t>I2: dati_indirizzo non rispettano il loro formato [property_indirizzo_nonvalido]</w:t>
+            </w:r>
+          </w:p>
+        </w:tc>
+      </w:tr>
+    </w:tbl>
+    <w:p>
+      <w:pPr>
+        <w:widowControl w:val="0"/>
+        <w:spacing w:line="240" w:lineRule="auto"/>
+        <w:jc w:val="both"/>
+        <w:rPr>
+          <w:rFonts w:ascii="Agency FB" w:eastAsia="Bahnschrift" w:hAnsi="Agency FB" w:cs="Bahnschrift"/>
+          <w:sz w:val="32"/>
+          <w:szCs w:val="32"/>
+        </w:rPr>
+      </w:pPr>
+    </w:p>
+    <w:p>
+      <w:pPr>
+        <w:jc w:val="both"/>
+        <w:rPr>
+          <w:rFonts w:ascii="Agency FB" w:eastAsia="Bahnschrift Light SemiCondensed" w:hAnsi="Agency FB" w:cs="Bahnschrift Light SemiCondensed"/>
+          <w:sz w:val="26"/>
+          <w:szCs w:val="26"/>
+        </w:rPr>
+      </w:pPr>
+    </w:p>
+    <w:p>
+      <w:pPr>
+        <w:jc w:val="both"/>
+        <w:rPr>
+          <w:rFonts w:ascii="Agency FB" w:eastAsia="Bahnschrift" w:hAnsi="Agency FB" w:cs="Bahnschrift"/>
+          <w:sz w:val="32"/>
+          <w:szCs w:val="32"/>
+        </w:rPr>
+      </w:pPr>
+      <w:r>
+        <w:rPr>
+          <w:rFonts w:ascii="Agency FB" w:eastAsia="Bahnschrift" w:hAnsi="Agency FB" w:cs="Bahnschrift"/>
+          <w:sz w:val="32"/>
+          <w:szCs w:val="32"/>
+        </w:rPr>
+        <w:t>Test Frame</w:t>
+      </w:r>
+    </w:p>
+    <w:p>
+      <w:pPr>
+        <w:jc w:val="both"/>
+        <w:rPr>
+          <w:rFonts w:ascii="Agency FB" w:eastAsia="Bahnschrift Light SemiCondensed" w:hAnsi="Agency FB" w:cs="Bahnschrift Light SemiCondensed"/>
+          <w:sz w:val="26"/>
+          <w:szCs w:val="26"/>
+        </w:rPr>
+      </w:pPr>
+      <w:r>
+        <w:rPr>
+          <w:rFonts w:ascii="Agency FB" w:eastAsia="Bahnschrift Light SemiCondensed" w:hAnsi="Agency FB" w:cs="Bahnschrift Light SemiCondensed"/>
+          <w:sz w:val="26"/>
+          <w:szCs w:val="26"/>
+        </w:rPr>
+        <w:t>N1</w:t>
+      </w:r>
+      <w:r>
+        <w:rPr>
+          <w:rFonts w:ascii="Agency FB" w:eastAsia="Bahnschrift Light SemiCondensed" w:hAnsi="Agency FB" w:cs="Bahnschrift Light SemiCondensed"/>
+          <w:sz w:val="26"/>
+          <w:szCs w:val="26"/>
+        </w:rPr>
+        <w:t>, I1</w:t>
+      </w:r>
+      <w:r>
+        <w:rPr>
+          <w:rFonts w:ascii="Agency FB" w:eastAsia="Bahnschrift Light SemiCondensed" w:hAnsi="Agency FB" w:cs="Bahnschrift Light SemiCondensed"/>
+          <w:sz w:val="26"/>
+          <w:szCs w:val="26"/>
+        </w:rPr>
+        <w:t xml:space="preserve"> – Oracolo: </w:t>
+      </w:r>
+      <w:r>
+        <w:rPr>
+          <w:rFonts w:ascii="Agency FB" w:eastAsia="Bahnschrift Light SemiCondensed" w:hAnsi="Agency FB" w:cs="Bahnschrift Light SemiCondensed"/>
+          <w:sz w:val="26"/>
+          <w:szCs w:val="26"/>
+        </w:rPr>
+        <w:t>Visualizzazione della pagina “</w:t>
+      </w:r>
+      <w:r>
+        <w:rPr>
+          <w:rFonts w:ascii="Agency FB" w:eastAsia="Bahnschrift Light SemiCondensed" w:hAnsi="Agency FB" w:cs="Bahnschrift Light SemiCondensed"/>
+          <w:sz w:val="26"/>
+          <w:szCs w:val="26"/>
+        </w:rPr>
+        <w:t>L’ordine è andato a buon fine</w:t>
+      </w:r>
+      <w:r>
+        <w:rPr>
+          <w:rFonts w:ascii="Agency FB" w:eastAsia="Bahnschrift Light SemiCondensed" w:hAnsi="Agency FB" w:cs="Bahnschrift Light SemiCondensed"/>
+          <w:sz w:val="26"/>
+          <w:szCs w:val="26"/>
+        </w:rPr>
+        <w:t>”.</w:t>
+      </w:r>
+    </w:p>
+    <w:p>
+      <w:pPr>
+        <w:jc w:val="both"/>
+        <w:rPr>
+          <w:rFonts w:ascii="Agency FB" w:eastAsia="Bahnschrift Light SemiCondensed" w:hAnsi="Agency FB" w:cs="Bahnschrift Light SemiCondensed"/>
+          <w:sz w:val="26"/>
+          <w:szCs w:val="26"/>
+        </w:rPr>
+      </w:pPr>
+      <w:r>
+        <w:rPr>
+          <w:rFonts w:ascii="Agency FB" w:eastAsia="Bahnschrift Light SemiCondensed" w:hAnsi="Agency FB" w:cs="Bahnschrift Light SemiCondensed"/>
+          <w:sz w:val="26"/>
+          <w:szCs w:val="26"/>
+        </w:rPr>
+        <w:t>N</w:t>
+      </w:r>
+      <w:r>
+        <w:rPr>
+          <w:rFonts w:ascii="Agency FB" w:eastAsia="Bahnschrift Light SemiCondensed" w:hAnsi="Agency FB" w:cs="Bahnschrift Light SemiCondensed"/>
+          <w:sz w:val="26"/>
+          <w:szCs w:val="26"/>
+        </w:rPr>
+        <w:t>2, I1</w:t>
+      </w:r>
+      <w:r>
+        <w:rPr>
+          <w:rFonts w:ascii="Agency FB" w:eastAsia="Bahnschrift Light SemiCondensed" w:hAnsi="Agency FB" w:cs="Bahnschrift Light SemiCondensed"/>
+          <w:sz w:val="26"/>
+          <w:szCs w:val="26"/>
+        </w:rPr>
+        <w:t xml:space="preserve"> – Oracolo:</w:t>
+      </w:r>
+      <w:r>
+        <w:rPr>
+          <w:rFonts w:ascii="Agency FB" w:eastAsia="Bahnschrift Light SemiCondensed" w:hAnsi="Agency FB" w:cs="Bahnschrift Light SemiCondensed"/>
+          <w:sz w:val="26"/>
+          <w:szCs w:val="26"/>
+        </w:rPr>
+        <w:t xml:space="preserve"> </w:t>
+      </w:r>
+      <w:r>
+        <w:rPr>
+          <w:rFonts w:ascii="Agency FB" w:eastAsia="Bahnschrift Light SemiCondensed" w:hAnsi="Agency FB" w:cs="Bahnschrift Light SemiCondensed"/>
+          <w:sz w:val="26"/>
+          <w:szCs w:val="26"/>
+        </w:rPr>
+        <w:t>Visualizzazione della pagina del carrello con messaggio “Il carrello è vuoto!”</w:t>
+      </w:r>
+    </w:p>
+    <w:p>
+      <w:pPr>
+        <w:jc w:val="both"/>
+        <w:rPr>
+          <w:rFonts w:ascii="Agency FB" w:eastAsia="Bahnschrift Light SemiCondensed" w:hAnsi="Agency FB" w:cs="Bahnschrift Light SemiCondensed"/>
+          <w:sz w:val="26"/>
+          <w:szCs w:val="26"/>
+        </w:rPr>
+      </w:pPr>
+      <w:r>
+        <w:rPr>
+          <w:rFonts w:ascii="Agency FB" w:eastAsia="Bahnschrift Light SemiCondensed" w:hAnsi="Agency FB" w:cs="Bahnschrift Light SemiCondensed"/>
+          <w:sz w:val="26"/>
+          <w:szCs w:val="26"/>
+        </w:rPr>
+        <w:t xml:space="preserve">N1, I2 </w:t>
+      </w:r>
+      <w:r>
+        <w:rPr>
+          <w:rFonts w:ascii="Agency FB" w:eastAsia="Bahnschrift Light SemiCondensed" w:hAnsi="Agency FB" w:cs="Bahnschrift Light SemiCondensed"/>
+          <w:sz w:val="26"/>
+          <w:szCs w:val="26"/>
+        </w:rPr>
+        <w:t>– Oracolo:</w:t>
+      </w:r>
+      <w:r>
+        <w:rPr>
+          <w:rFonts w:ascii="Agency FB" w:eastAsia="Bahnschrift Light SemiCondensed" w:hAnsi="Agency FB" w:cs="Bahnschrift Light SemiCondensed"/>
+          <w:sz w:val="26"/>
+          <w:szCs w:val="26"/>
+        </w:rPr>
+        <w:t xml:space="preserve"> </w:t>
+      </w:r>
+      <w:r>
+        <w:rPr>
+          <w:rFonts w:ascii="Agency FB" w:eastAsia="Bahnschrift Light SemiCondensed" w:hAnsi="Agency FB" w:cs="Bahnschrift Light SemiCondensed"/>
+          <w:sz w:val="26"/>
+          <w:szCs w:val="26"/>
+        </w:rPr>
+        <w:t>Visualizzazione della pagina del carrello con messaggio “Il formato dei dati dell’indirizzo non risultano validi, si prega di riprovare”.</w:t>
+      </w:r>
+    </w:p>
+    <w:p>
+      <w:pPr>
+        <w:jc w:val="both"/>
+        <w:rPr>
+          <w:rFonts w:ascii="Agency FB" w:eastAsia="Bahnschrift Light SemiCondensed" w:hAnsi="Agency FB" w:cs="Bahnschrift Light SemiCondensed"/>
+          <w:sz w:val="26"/>
+          <w:szCs w:val="26"/>
+        </w:rPr>
+      </w:pPr>
+    </w:p>
+    <w:tbl>
+      <w:tblPr>
+        <w:tblStyle w:val="TableNormal"/>
+        <w:tblW w:w="10362" w:type="dxa"/>
+        <w:tblInd w:w="108" w:type="dxa"/>
+        <w:tblBorders>
+          <w:top w:val="single" w:sz="8" w:space="0" w:color="FFFFFF"/>
+          <w:left w:val="single" w:sz="8" w:space="0" w:color="FFFFFF"/>
+          <w:bottom w:val="single" w:sz="8" w:space="0" w:color="FFFFFF"/>
+          <w:right w:val="single" w:sz="8" w:space="0" w:color="FFFFFF"/>
+          <w:insideH w:val="single" w:sz="8" w:space="0" w:color="FFFFFF"/>
+          <w:insideV w:val="single" w:sz="8" w:space="0" w:color="FFFFFF"/>
+        </w:tblBorders>
+        <w:shd w:val="clear" w:color="auto" w:fill="CDD4E9"/>
+        <w:tblLayout w:type="fixed"/>
+        <w:tblLook w:val="04A0" w:firstRow="1" w:lastRow="0" w:firstColumn="1" w:lastColumn="0" w:noHBand="0" w:noVBand="1"/>
+      </w:tblPr>
+      <w:tblGrid>
+        <w:gridCol w:w="1054"/>
+        <w:gridCol w:w="1445"/>
+        <w:gridCol w:w="1756"/>
+        <w:gridCol w:w="1239"/>
+        <w:gridCol w:w="4868"/>
+      </w:tblGrid>
+      <w:tr>
+        <w:trPr>
+          <w:trHeight w:val="341"/>
+        </w:trPr>
+        <w:tc>
+          <w:tcPr>
+            <w:tcW w:w="1054" w:type="dxa"/>
+            <w:tcBorders>
+              <w:top w:val="single" w:sz="4" w:space="0" w:color="000000"/>
+              <w:left w:val="single" w:sz="4" w:space="0" w:color="000000"/>
+              <w:bottom w:val="single" w:sz="4" w:space="0" w:color="000000"/>
+              <w:right w:val="single" w:sz="4" w:space="0" w:color="000000"/>
+            </w:tcBorders>
+            <w:shd w:val="clear" w:color="auto" w:fill="D9D9D9"/>
+            <w:tcMar>
+              <w:top w:w="80" w:type="dxa"/>
+              <w:left w:w="80" w:type="dxa"/>
+              <w:bottom w:w="80" w:type="dxa"/>
+              <w:right w:w="80" w:type="dxa"/>
+            </w:tcMar>
+          </w:tcPr>
+          <w:p>
+            <w:pPr>
+              <w:jc w:val="center"/>
+              <w:rPr>
+                <w:rFonts w:ascii="Agency FB" w:hAnsi="Agency FB"/>
+              </w:rPr>
+            </w:pPr>
+            <w:r>
+              <w:rPr>
+                <w:rFonts w:ascii="Agency FB" w:eastAsia="Bahnschrift" w:hAnsi="Agency FB" w:cs="Bahnschrift"/>
+                <w:sz w:val="26"/>
+                <w:szCs w:val="26"/>
+              </w:rPr>
+              <w:t>Test Case</w:t>
+            </w:r>
+          </w:p>
+        </w:tc>
+        <w:tc>
+          <w:tcPr>
+            <w:tcW w:w="1445" w:type="dxa"/>
+            <w:tcBorders>
+              <w:top w:val="single" w:sz="4" w:space="0" w:color="000000"/>
+              <w:left w:val="single" w:sz="4" w:space="0" w:color="000000"/>
+              <w:bottom w:val="single" w:sz="4" w:space="0" w:color="000000"/>
+              <w:right w:val="single" w:sz="4" w:space="0" w:color="000000"/>
+            </w:tcBorders>
+            <w:shd w:val="clear" w:color="auto" w:fill="D9D9D9"/>
+            <w:tcMar>
+              <w:top w:w="80" w:type="dxa"/>
+              <w:left w:w="80" w:type="dxa"/>
+              <w:bottom w:w="80" w:type="dxa"/>
+              <w:right w:w="80" w:type="dxa"/>
+            </w:tcMar>
+          </w:tcPr>
+          <w:p>
+            <w:pPr>
+              <w:spacing w:after="0"/>
+              <w:jc w:val="center"/>
+              <w:rPr>
+                <w:rFonts w:ascii="Agency FB" w:hAnsi="Agency FB"/>
+              </w:rPr>
+            </w:pPr>
+            <w:r>
+              <w:rPr>
+                <w:rFonts w:ascii="Agency FB" w:eastAsia="Bahnschrift" w:hAnsi="Agency FB" w:cs="Bahnschrift"/>
+                <w:sz w:val="26"/>
+                <w:szCs w:val="26"/>
+              </w:rPr>
+              <w:t>Numero_Prodotti</w:t>
+            </w:r>
+          </w:p>
+        </w:tc>
+        <w:tc>
+          <w:tcPr>
+            <w:tcW w:w="1756" w:type="dxa"/>
+            <w:tcBorders>
+              <w:top w:val="single" w:sz="4" w:space="0" w:color="000000"/>
+              <w:left w:val="single" w:sz="4" w:space="0" w:color="000000"/>
+              <w:bottom w:val="single" w:sz="4" w:space="0" w:color="000000"/>
+              <w:right w:val="single" w:sz="4" w:space="0" w:color="000000"/>
+            </w:tcBorders>
+            <w:shd w:val="clear" w:color="auto" w:fill="D9D9D9"/>
+          </w:tcPr>
+          <w:p>
+            <w:pPr>
+              <w:spacing w:after="0"/>
+              <w:jc w:val="center"/>
+              <w:rPr>
+                <w:rFonts w:ascii="Agency FB" w:eastAsia="Bahnschrift" w:hAnsi="Agency FB" w:cs="Bahnschrift"/>
+                <w:sz w:val="26"/>
+                <w:szCs w:val="26"/>
+              </w:rPr>
+            </w:pPr>
+            <w:r>
+              <w:rPr>
+                <w:rFonts w:ascii="Agency FB" w:eastAsia="Bahnschrift" w:hAnsi="Agency FB" w:cs="Bahnschrift"/>
+                <w:sz w:val="26"/>
+                <w:szCs w:val="26"/>
+              </w:rPr>
+              <w:t>Indirizzo</w:t>
+            </w:r>
+          </w:p>
+        </w:tc>
+        <w:tc>
+          <w:tcPr>
+            <w:tcW w:w="1239" w:type="dxa"/>
+            <w:tcBorders>
+              <w:top w:val="single" w:sz="4" w:space="0" w:color="000000"/>
+              <w:left w:val="single" w:sz="4" w:space="0" w:color="000000"/>
+              <w:bottom w:val="single" w:sz="4" w:space="0" w:color="000000"/>
+              <w:right w:val="single" w:sz="4" w:space="0" w:color="000000"/>
+            </w:tcBorders>
+            <w:shd w:val="clear" w:color="auto" w:fill="D9D9D9"/>
+          </w:tcPr>
+          <w:p>
+            <w:pPr>
+              <w:spacing w:after="0"/>
+              <w:jc w:val="center"/>
+              <w:rPr>
+                <w:rFonts w:ascii="Agency FB" w:eastAsia="Bahnschrift" w:hAnsi="Agency FB" w:cs="Bahnschrift"/>
+                <w:sz w:val="26"/>
+                <w:szCs w:val="26"/>
+              </w:rPr>
+            </w:pPr>
+            <w:r>
+              <w:rPr>
+                <w:rFonts w:ascii="Agency FB" w:eastAsia="Bahnschrift" w:hAnsi="Agency FB" w:cs="Bahnschrift"/>
+                <w:sz w:val="26"/>
+                <w:szCs w:val="26"/>
+              </w:rPr>
+              <w:t>Pagamento</w:t>
+            </w:r>
+          </w:p>
+        </w:tc>
+        <w:tc>
+          <w:tcPr>
+            <w:tcW w:w="4868" w:type="dxa"/>
+            <w:tcBorders>
+              <w:top w:val="single" w:sz="4" w:space="0" w:color="000000"/>
+              <w:left w:val="single" w:sz="4" w:space="0" w:color="000000"/>
+              <w:bottom w:val="single" w:sz="4" w:space="0" w:color="000000"/>
+              <w:right w:val="single" w:sz="4" w:space="0" w:color="000000"/>
+            </w:tcBorders>
+            <w:shd w:val="clear" w:color="auto" w:fill="D9D9D9"/>
+            <w:tcMar>
+              <w:top w:w="80" w:type="dxa"/>
+              <w:left w:w="80" w:type="dxa"/>
+              <w:bottom w:w="80" w:type="dxa"/>
+              <w:right w:w="80" w:type="dxa"/>
+            </w:tcMar>
+          </w:tcPr>
+          <w:p>
+            <w:pPr>
+              <w:spacing w:after="0"/>
+              <w:jc w:val="center"/>
+              <w:rPr>
+                <w:rFonts w:ascii="Agency FB" w:hAnsi="Agency FB"/>
+              </w:rPr>
+            </w:pPr>
+            <w:r>
+              <w:rPr>
+                <w:rFonts w:ascii="Agency FB" w:eastAsia="Bahnschrift" w:hAnsi="Agency FB" w:cs="Bahnschrift"/>
+                <w:sz w:val="26"/>
+                <w:szCs w:val="26"/>
+              </w:rPr>
+              <w:t>Oracolo</w:t>
+            </w:r>
+          </w:p>
+        </w:tc>
+      </w:tr>
+      <w:tr>
+        <w:trPr>
+          <w:trHeight w:val="525"/>
+        </w:trPr>
+        <w:tc>
+          <w:tcPr>
+            <w:tcW w:w="1054" w:type="dxa"/>
+            <w:tcBorders>
+              <w:top w:val="single" w:sz="4" w:space="0" w:color="000000"/>
+              <w:left w:val="single" w:sz="4" w:space="0" w:color="000000"/>
+              <w:bottom w:val="single" w:sz="4" w:space="0" w:color="000000"/>
+              <w:right w:val="single" w:sz="4" w:space="0" w:color="000000"/>
+            </w:tcBorders>
+            <w:shd w:val="clear" w:color="auto" w:fill="auto"/>
+            <w:tcMar>
+              <w:top w:w="80" w:type="dxa"/>
+              <w:left w:w="80" w:type="dxa"/>
+              <w:bottom w:w="80" w:type="dxa"/>
+              <w:right w:w="80" w:type="dxa"/>
+            </w:tcMar>
+          </w:tcPr>
+          <w:p>
+            <w:pPr>
+              <w:spacing w:after="0"/>
+              <w:jc w:val="center"/>
+              <w:rPr>
+                <w:rFonts w:ascii="Agency FB" w:hAnsi="Agency FB"/>
+              </w:rPr>
+            </w:pPr>
+            <w:r>
+              <w:rPr>
+                <w:rFonts w:ascii="Agency FB" w:eastAsia="Bahnschrift Light SemiCondensed" w:hAnsi="Agency FB" w:cs="Bahnschrift Light SemiCondensed"/>
+                <w:sz w:val="20"/>
+                <w:szCs w:val="20"/>
+              </w:rPr>
+              <w:t>TC1</w:t>
+            </w:r>
+          </w:p>
+        </w:tc>
+        <w:tc>
+          <w:tcPr>
+            <w:tcW w:w="1445" w:type="dxa"/>
+            <w:tcBorders>
+              <w:top w:val="single" w:sz="4" w:space="0" w:color="000000"/>
+              <w:left w:val="single" w:sz="4" w:space="0" w:color="000000"/>
+              <w:bottom w:val="single" w:sz="4" w:space="0" w:color="000000"/>
+              <w:right w:val="single" w:sz="4" w:space="0" w:color="000000"/>
+            </w:tcBorders>
+            <w:shd w:val="clear" w:color="auto" w:fill="auto"/>
+            <w:tcMar>
+              <w:top w:w="80" w:type="dxa"/>
+              <w:left w:w="80" w:type="dxa"/>
+              <w:bottom w:w="80" w:type="dxa"/>
+              <w:right w:w="80" w:type="dxa"/>
+            </w:tcMar>
+          </w:tcPr>
+          <w:p>
+            <w:pPr>
+              <w:spacing w:after="0"/>
+              <w:jc w:val="center"/>
+              <w:rPr>
+                <w:rFonts w:ascii="Agency FB" w:hAnsi="Agency FB"/>
+              </w:rPr>
+            </w:pPr>
+            <w:r>
+              <w:rPr>
+                <w:rFonts w:ascii="Agency FB" w:hAnsi="Agency FB"/>
+              </w:rPr>
+              <w:t>2</w:t>
+            </w:r>
+          </w:p>
+        </w:tc>
+        <w:tc>
+          <w:tcPr>
+            <w:tcW w:w="1756" w:type="dxa"/>
+            <w:tcBorders>
+              <w:top w:val="single" w:sz="4" w:space="0" w:color="000000"/>
+              <w:left w:val="single" w:sz="4" w:space="0" w:color="000000"/>
+              <w:bottom w:val="single" w:sz="4" w:space="0" w:color="000000"/>
+              <w:right w:val="single" w:sz="4" w:space="0" w:color="000000"/>
+            </w:tcBorders>
+          </w:tcPr>
+          <w:p>
+            <w:pPr>
+              <w:spacing w:after="0"/>
+              <w:jc w:val="center"/>
+              <w:rPr>
+                <w:rFonts w:ascii="Agency FB" w:eastAsia="Bahnschrift Light SemiCondensed" w:hAnsi="Agency FB" w:cs="Bahnschrift Light SemiCondensed"/>
+                <w:sz w:val="20"/>
+                <w:szCs w:val="20"/>
+              </w:rPr>
+            </w:pPr>
+            <w:r>
+              <w:rPr>
+                <w:rFonts w:ascii="Agency FB" w:eastAsia="Bahnschrift Light SemiCondensed" w:hAnsi="Agency FB" w:cs="Bahnschrift Light SemiCondensed"/>
+                <w:sz w:val="20"/>
+                <w:szCs w:val="20"/>
+              </w:rPr>
+              <w:t>Manuel Sica Via Pozzilli 3, 84099 San Cipriano Picentino SA</w:t>
+            </w:r>
+          </w:p>
+        </w:tc>
+        <w:tc>
+          <w:tcPr>
+            <w:tcW w:w="1239" w:type="dxa"/>
+            <w:tcBorders>
+              <w:top w:val="single" w:sz="4" w:space="0" w:color="000000"/>
+              <w:left w:val="single" w:sz="4" w:space="0" w:color="000000"/>
+              <w:bottom w:val="single" w:sz="4" w:space="0" w:color="000000"/>
+              <w:right w:val="single" w:sz="4" w:space="0" w:color="000000"/>
+            </w:tcBorders>
+          </w:tcPr>
+          <w:p>
+            <w:pPr>
+              <w:jc w:val="center"/>
+              <w:rPr>
+                <w:rFonts w:ascii="Agency FB" w:eastAsia="Bahnschrift Light SemiCondensed" w:hAnsi="Agency FB" w:cs="Bahnschrift Light SemiCondensed"/>
+              </w:rPr>
+            </w:pPr>
+            <w:r>
+              <w:rPr>
+                <w:rFonts w:ascii="Agency FB" w:eastAsia="Bahnschrift Light SemiCondensed" w:hAnsi="Agency FB" w:cs="Bahnschrift Light SemiCondensed"/>
+              </w:rPr>
+              <w:t>Numero carta, CVV e Intestatario</w:t>
+            </w:r>
+          </w:p>
+        </w:tc>
+        <w:tc>
+          <w:tcPr>
+            <w:tcW w:w="4868" w:type="dxa"/>
+            <w:tcBorders>
+              <w:top w:val="single" w:sz="4" w:space="0" w:color="000000"/>
+              <w:left w:val="single" w:sz="4" w:space="0" w:color="000000"/>
+              <w:bottom w:val="single" w:sz="4" w:space="0" w:color="000000"/>
+              <w:right w:val="single" w:sz="4" w:space="0" w:color="000000"/>
+            </w:tcBorders>
+            <w:shd w:val="clear" w:color="auto" w:fill="auto"/>
+            <w:tcMar>
+              <w:top w:w="80" w:type="dxa"/>
+              <w:left w:w="80" w:type="dxa"/>
+              <w:bottom w:w="80" w:type="dxa"/>
+              <w:right w:w="80" w:type="dxa"/>
+            </w:tcMar>
+          </w:tcPr>
+          <w:p>
+            <w:pPr>
+              <w:jc w:val="center"/>
+              <w:rPr>
+                <w:rFonts w:ascii="Agency FB" w:eastAsia="Bahnschrift Light SemiCondensed" w:hAnsi="Agency FB" w:cs="Bahnschrift Light SemiCondensed"/>
+              </w:rPr>
+            </w:pPr>
+            <w:r>
+              <w:rPr>
+                <w:rFonts w:ascii="Agency FB" w:eastAsia="Bahnschrift Light SemiCondensed" w:hAnsi="Agency FB" w:cs="Bahnschrift Light SemiCondensed"/>
+              </w:rPr>
+              <w:t>Visualizzazione della pagina “L’ordine è andato a buon fine”.</w:t>
+            </w:r>
+          </w:p>
+          <w:p>
+            <w:pPr>
+              <w:spacing w:after="0"/>
+              <w:jc w:val="center"/>
+              <w:rPr>
+                <w:rFonts w:ascii="Agency FB" w:hAnsi="Agency FB"/>
+              </w:rPr>
+            </w:pPr>
+          </w:p>
+        </w:tc>
+      </w:tr>
+      <w:tr>
+        <w:trPr>
+          <w:trHeight w:val="525"/>
+        </w:trPr>
+        <w:tc>
+          <w:tcPr>
+            <w:tcW w:w="1054" w:type="dxa"/>
+            <w:tcBorders>
+              <w:top w:val="single" w:sz="4" w:space="0" w:color="000000"/>
+              <w:left w:val="single" w:sz="4" w:space="0" w:color="000000"/>
+              <w:bottom w:val="single" w:sz="4" w:space="0" w:color="000000"/>
+              <w:right w:val="single" w:sz="4" w:space="0" w:color="000000"/>
+            </w:tcBorders>
+            <w:shd w:val="clear" w:color="auto" w:fill="auto"/>
+            <w:tcMar>
+              <w:top w:w="80" w:type="dxa"/>
+              <w:left w:w="80" w:type="dxa"/>
+              <w:bottom w:w="80" w:type="dxa"/>
+              <w:right w:w="80" w:type="dxa"/>
+            </w:tcMar>
+          </w:tcPr>
+          <w:p>
+            <w:pPr>
+              <w:spacing w:after="0"/>
+              <w:jc w:val="center"/>
+              <w:rPr>
+                <w:rFonts w:ascii="Agency FB" w:hAnsi="Agency FB"/>
+              </w:rPr>
+            </w:pPr>
+            <w:r>
+              <w:rPr>
+                <w:rFonts w:ascii="Agency FB" w:eastAsia="Bahnschrift Light SemiCondensed" w:hAnsi="Agency FB" w:cs="Bahnschrift Light SemiCondensed"/>
+                <w:sz w:val="20"/>
+                <w:szCs w:val="20"/>
+              </w:rPr>
+              <w:t>TC2</w:t>
+            </w:r>
+          </w:p>
+        </w:tc>
+        <w:tc>
+          <w:tcPr>
+            <w:tcW w:w="1445" w:type="dxa"/>
+            <w:tcBorders>
+              <w:top w:val="single" w:sz="4" w:space="0" w:color="000000"/>
+              <w:left w:val="single" w:sz="4" w:space="0" w:color="000000"/>
+              <w:bottom w:val="single" w:sz="4" w:space="0" w:color="000000"/>
+              <w:right w:val="single" w:sz="4" w:space="0" w:color="000000"/>
+            </w:tcBorders>
+            <w:shd w:val="clear" w:color="auto" w:fill="auto"/>
+            <w:tcMar>
+              <w:top w:w="80" w:type="dxa"/>
+              <w:left w:w="80" w:type="dxa"/>
+              <w:bottom w:w="80" w:type="dxa"/>
+              <w:right w:w="80" w:type="dxa"/>
+            </w:tcMar>
+          </w:tcPr>
+          <w:p>
+            <w:pPr>
+              <w:spacing w:after="0"/>
+              <w:jc w:val="center"/>
+              <w:rPr>
+                <w:rFonts w:ascii="Agency FB" w:hAnsi="Agency FB"/>
+              </w:rPr>
+            </w:pPr>
+            <w:r>
+              <w:rPr>
+                <w:rFonts w:ascii="Agency FB" w:hAnsi="Agency FB"/>
+              </w:rPr>
+              <w:t>0</w:t>
+            </w:r>
+          </w:p>
+        </w:tc>
+        <w:tc>
+          <w:tcPr>
+            <w:tcW w:w="1756" w:type="dxa"/>
+            <w:tcBorders>
+              <w:top w:val="single" w:sz="4" w:space="0" w:color="000000"/>
+              <w:left w:val="single" w:sz="4" w:space="0" w:color="000000"/>
+              <w:bottom w:val="single" w:sz="4" w:space="0" w:color="000000"/>
+              <w:right w:val="single" w:sz="4" w:space="0" w:color="000000"/>
+            </w:tcBorders>
+          </w:tcPr>
+          <w:p>
+            <w:pPr>
+              <w:spacing w:after="0"/>
+              <w:jc w:val="center"/>
+              <w:rPr>
+                <w:rFonts w:ascii="Agency FB" w:eastAsia="Bahnschrift Light SemiCondensed" w:hAnsi="Agency FB" w:cs="Bahnschrift Light SemiCondensed"/>
+                <w:sz w:val="20"/>
+                <w:szCs w:val="20"/>
+              </w:rPr>
+            </w:pPr>
+            <w:r>
+              <w:rPr>
+                <w:rFonts w:ascii="Agency FB" w:eastAsia="Bahnschrift Light SemiCondensed" w:hAnsi="Agency FB" w:cs="Bahnschrift Light SemiCondensed"/>
+                <w:sz w:val="20"/>
+                <w:szCs w:val="20"/>
+              </w:rPr>
+              <w:t>Manuel Sica Via Pozzilli 3, 84099 San Cipriano Picentino SA</w:t>
+            </w:r>
+          </w:p>
+        </w:tc>
+        <w:tc>
+          <w:tcPr>
+            <w:tcW w:w="1239" w:type="dxa"/>
+            <w:tcBorders>
+              <w:top w:val="single" w:sz="4" w:space="0" w:color="000000"/>
+              <w:left w:val="single" w:sz="4" w:space="0" w:color="000000"/>
+              <w:bottom w:val="single" w:sz="4" w:space="0" w:color="000000"/>
+              <w:right w:val="single" w:sz="4" w:space="0" w:color="000000"/>
+            </w:tcBorders>
+          </w:tcPr>
+          <w:p>
+            <w:pPr>
+              <w:tabs>
+                <w:tab w:val="left" w:pos="1065"/>
+              </w:tabs>
+              <w:spacing w:after="0"/>
+              <w:jc w:val="center"/>
+              <w:rPr>
+                <w:rFonts w:ascii="Agency FB" w:eastAsia="Bahnschrift Light SemiCondensed" w:hAnsi="Agency FB" w:cs="Bahnschrift Light SemiCondensed"/>
+              </w:rPr>
+            </w:pPr>
+            <w:r>
+              <w:rPr>
+                <w:rFonts w:ascii="Agency FB" w:eastAsia="Bahnschrift Light SemiCondensed" w:hAnsi="Agency FB" w:cs="Bahnschrift Light SemiCondensed"/>
+              </w:rPr>
+              <w:t>Numero carta, CVV e Intestatario</w:t>
+            </w:r>
+          </w:p>
+        </w:tc>
+        <w:tc>
+          <w:tcPr>
+            <w:tcW w:w="4868" w:type="dxa"/>
+            <w:tcBorders>
+              <w:top w:val="single" w:sz="4" w:space="0" w:color="000000"/>
+              <w:left w:val="single" w:sz="4" w:space="0" w:color="000000"/>
+              <w:bottom w:val="single" w:sz="4" w:space="0" w:color="000000"/>
+              <w:right w:val="single" w:sz="4" w:space="0" w:color="000000"/>
+            </w:tcBorders>
+            <w:shd w:val="clear" w:color="auto" w:fill="auto"/>
+            <w:tcMar>
+              <w:top w:w="80" w:type="dxa"/>
+              <w:left w:w="80" w:type="dxa"/>
+              <w:bottom w:w="80" w:type="dxa"/>
+              <w:right w:w="80" w:type="dxa"/>
+            </w:tcMar>
+          </w:tcPr>
+          <w:p>
+            <w:pPr>
+              <w:tabs>
+                <w:tab w:val="left" w:pos="1065"/>
+              </w:tabs>
+              <w:spacing w:after="0"/>
+              <w:jc w:val="center"/>
+              <w:rPr>
+                <w:rFonts w:ascii="Agency FB" w:hAnsi="Agency FB"/>
+              </w:rPr>
+            </w:pPr>
+            <w:r>
+              <w:rPr>
+                <w:rFonts w:ascii="Agency FB" w:eastAsia="Bahnschrift Light SemiCondensed" w:hAnsi="Agency FB" w:cs="Bahnschrift Light SemiCondensed"/>
+              </w:rPr>
+              <w:t>Visualizzazione della pagina del carrello con messaggio “Il carrello è vuoto!”</w:t>
+            </w:r>
+          </w:p>
+        </w:tc>
+      </w:tr>
+      <w:tr>
+        <w:trPr>
+          <w:trHeight w:val="525"/>
+        </w:trPr>
+        <w:tc>
+          <w:tcPr>
+            <w:tcW w:w="1054" w:type="dxa"/>
+            <w:tcBorders>
+              <w:top w:val="single" w:sz="4" w:space="0" w:color="000000"/>
+              <w:left w:val="single" w:sz="4" w:space="0" w:color="000000"/>
+              <w:bottom w:val="single" w:sz="4" w:space="0" w:color="000000"/>
+              <w:right w:val="single" w:sz="4" w:space="0" w:color="000000"/>
+            </w:tcBorders>
+            <w:shd w:val="clear" w:color="auto" w:fill="auto"/>
+            <w:tcMar>
+              <w:top w:w="80" w:type="dxa"/>
+              <w:left w:w="80" w:type="dxa"/>
+              <w:bottom w:w="80" w:type="dxa"/>
+              <w:right w:w="80" w:type="dxa"/>
+            </w:tcMar>
+          </w:tcPr>
+          <w:p>
+            <w:pPr>
+              <w:spacing w:after="0"/>
+              <w:jc w:val="center"/>
+              <w:rPr>
+                <w:rFonts w:ascii="Agency FB" w:eastAsia="Bahnschrift Light SemiCondensed" w:hAnsi="Agency FB" w:cs="Bahnschrift Light SemiCondensed"/>
+                <w:sz w:val="20"/>
+                <w:szCs w:val="20"/>
+              </w:rPr>
+            </w:pPr>
+            <w:r>
+              <w:rPr>
+                <w:rFonts w:ascii="Agency FB" w:eastAsia="Bahnschrift Light SemiCondensed" w:hAnsi="Agency FB" w:cs="Bahnschrift Light SemiCondensed"/>
+                <w:sz w:val="20"/>
+                <w:szCs w:val="20"/>
+              </w:rPr>
+              <w:t>TC3</w:t>
+            </w:r>
+          </w:p>
+        </w:tc>
+        <w:tc>
+          <w:tcPr>
+            <w:tcW w:w="1445" w:type="dxa"/>
+            <w:tcBorders>
+              <w:top w:val="single" w:sz="4" w:space="0" w:color="000000"/>
+              <w:left w:val="single" w:sz="4" w:space="0" w:color="000000"/>
+              <w:bottom w:val="single" w:sz="4" w:space="0" w:color="000000"/>
+              <w:right w:val="single" w:sz="4" w:space="0" w:color="000000"/>
+            </w:tcBorders>
+            <w:shd w:val="clear" w:color="auto" w:fill="auto"/>
+            <w:tcMar>
+              <w:top w:w="80" w:type="dxa"/>
+              <w:left w:w="80" w:type="dxa"/>
+              <w:bottom w:w="80" w:type="dxa"/>
+              <w:right w:w="80" w:type="dxa"/>
+            </w:tcMar>
+          </w:tcPr>
+          <w:p>
+            <w:pPr>
+              <w:spacing w:after="0"/>
+              <w:jc w:val="center"/>
+              <w:rPr>
+                <w:rFonts w:ascii="Agency FB" w:eastAsia="Bahnschrift Light SemiCondensed" w:hAnsi="Agency FB" w:cs="Bahnschrift Light SemiCondensed"/>
+                <w:sz w:val="20"/>
+                <w:szCs w:val="20"/>
+              </w:rPr>
+            </w:pPr>
+            <w:r>
+              <w:rPr>
+                <w:rFonts w:ascii="Agency FB" w:eastAsia="Bahnschrift Light SemiCondensed" w:hAnsi="Agency FB" w:cs="Bahnschrift Light SemiCondensed"/>
+                <w:sz w:val="20"/>
+                <w:szCs w:val="20"/>
+              </w:rPr>
+              <w:t>3</w:t>
+            </w:r>
+          </w:p>
+        </w:tc>
+        <w:tc>
+          <w:tcPr>
+            <w:tcW w:w="1756" w:type="dxa"/>
+            <w:tcBorders>
+              <w:top w:val="single" w:sz="4" w:space="0" w:color="000000"/>
+              <w:left w:val="single" w:sz="4" w:space="0" w:color="000000"/>
+              <w:bottom w:val="single" w:sz="4" w:space="0" w:color="000000"/>
+              <w:right w:val="single" w:sz="4" w:space="0" w:color="000000"/>
+            </w:tcBorders>
+          </w:tcPr>
+          <w:p>
+            <w:pPr>
+              <w:spacing w:after="0"/>
+              <w:jc w:val="center"/>
+              <w:rPr>
+                <w:rFonts w:ascii="Agency FB" w:eastAsia="Bahnschrift Light SemiCondensed" w:hAnsi="Agency FB" w:cs="Bahnschrift Light SemiCondensed"/>
+                <w:sz w:val="20"/>
+                <w:szCs w:val="20"/>
+              </w:rPr>
+            </w:pPr>
+            <w:r>
+              <w:rPr>
+                <w:rFonts w:ascii="Agency FB" w:eastAsia="Bahnschrift Light SemiCondensed" w:hAnsi="Agency FB" w:cs="Bahnschrift Light SemiCondensed"/>
+                <w:sz w:val="20"/>
+                <w:szCs w:val="20"/>
+              </w:rPr>
+              <w:t>Manuel Sica Via Pozzilli 3, 84o99 San Cipriano Picentino Salerno</w:t>
+            </w:r>
+          </w:p>
+        </w:tc>
+        <w:tc>
+          <w:tcPr>
+            <w:tcW w:w="1239" w:type="dxa"/>
+            <w:tcBorders>
+              <w:top w:val="single" w:sz="4" w:space="0" w:color="000000"/>
+              <w:left w:val="single" w:sz="4" w:space="0" w:color="000000"/>
+              <w:bottom w:val="single" w:sz="4" w:space="0" w:color="000000"/>
+              <w:right w:val="single" w:sz="4" w:space="0" w:color="000000"/>
+            </w:tcBorders>
+          </w:tcPr>
+          <w:p>
+            <w:pPr>
+              <w:spacing w:after="0"/>
+              <w:jc w:val="center"/>
+              <w:rPr>
+                <w:rFonts w:ascii="Agency FB" w:eastAsia="Bahnschrift Light SemiCondensed" w:hAnsi="Agency FB" w:cs="Bahnschrift Light SemiCondensed"/>
+              </w:rPr>
+            </w:pPr>
+            <w:r>
+              <w:rPr>
+                <w:rFonts w:ascii="Agency FB" w:eastAsia="Bahnschrift Light SemiCondensed" w:hAnsi="Agency FB" w:cs="Bahnschrift Light SemiCondensed"/>
+              </w:rPr>
+              <w:t>Numero carta, CVV e Intestatario</w:t>
+            </w:r>
+          </w:p>
+        </w:tc>
+        <w:tc>
+          <w:tcPr>
+            <w:tcW w:w="4868" w:type="dxa"/>
+            <w:tcBorders>
+              <w:top w:val="single" w:sz="4" w:space="0" w:color="000000"/>
+              <w:left w:val="single" w:sz="4" w:space="0" w:color="000000"/>
+              <w:bottom w:val="single" w:sz="4" w:space="0" w:color="000000"/>
+              <w:right w:val="single" w:sz="4" w:space="0" w:color="000000"/>
+            </w:tcBorders>
+            <w:shd w:val="clear" w:color="auto" w:fill="auto"/>
+            <w:tcMar>
+              <w:top w:w="80" w:type="dxa"/>
+              <w:left w:w="80" w:type="dxa"/>
+              <w:bottom w:w="80" w:type="dxa"/>
+              <w:right w:w="80" w:type="dxa"/>
+            </w:tcMar>
+          </w:tcPr>
+          <w:p>
+            <w:pPr>
+              <w:spacing w:after="0"/>
+              <w:jc w:val="center"/>
+              <w:rPr>
+                <w:rFonts w:ascii="Agency FB" w:eastAsia="Bahnschrift Light SemiCondensed" w:hAnsi="Agency FB" w:cs="Bahnschrift Light SemiCondensed"/>
+              </w:rPr>
+            </w:pPr>
+            <w:r>
+              <w:rPr>
+                <w:rFonts w:ascii="Agency FB" w:eastAsia="Bahnschrift Light SemiCondensed" w:hAnsi="Agency FB" w:cs="Bahnschrift Light SemiCondensed"/>
+              </w:rPr>
+              <w:t>Visualizzazione della pagina del carrello con messaggio “Il formato dei dati dell’indirizzo non risultano validi, si prega di riprovare”.</w:t>
+            </w:r>
+          </w:p>
+        </w:tc>
+      </w:tr>
+    </w:tbl>
+    <w:p>
+      <w:pPr>
+        <w:jc w:val="both"/>
+        <w:rPr>
+          <w:rFonts w:ascii="Agency FB" w:eastAsia="Bahnschrift Light SemiCondensed" w:hAnsi="Agency FB" w:cs="Bahnschrift Light SemiCondensed"/>
+          <w:sz w:val="26"/>
+          <w:szCs w:val="26"/>
+        </w:rPr>
+      </w:pPr>
+    </w:p>
+    <w:p>
+      <w:pPr>
+        <w:pStyle w:val="Titolo2"/>
+        <w:rPr>
+          <w:rFonts w:ascii="Agency FB" w:eastAsia="Bahnschrift" w:hAnsi="Agency FB" w:cs="Bahnschrift"/>
+          <w:b/>
+          <w:bCs/>
+          <w:color w:val="000000"/>
+          <w:sz w:val="36"/>
+          <w:szCs w:val="36"/>
+          <w:u w:color="000000"/>
+        </w:rPr>
+      </w:pPr>
+      <w:bookmarkStart w:id="14" w:name="_Toc129632706"/>
+      <w:r>
+        <w:rPr>
+          <w:rFonts w:ascii="Agency FB" w:eastAsia="Bahnschrift" w:hAnsi="Agency FB" w:cs="Bahnschrift"/>
+          <w:b/>
+          <w:bCs/>
+          <w:color w:val="000000"/>
+          <w:sz w:val="36"/>
+          <w:szCs w:val="36"/>
+          <w:u w:color="000000"/>
+        </w:rPr>
         <w:t>Aggiunta gioco.</w:t>
       </w:r>
       <w:bookmarkEnd w:id="14"/>
@@ -27068,6 +26318,7 @@
           <w:sz w:val="26"/>
           <w:szCs w:val="26"/>
         </w:rPr>
+        <w:lastRenderedPageBreak/>
         <w:t>Categoria 3:</w:t>
       </w:r>
       <w:r>
@@ -27076,25 +26327,7 @@
           <w:sz w:val="26"/>
           <w:szCs w:val="26"/>
         </w:rPr>
-        <w:t xml:space="preserve"> formato immagine (dalla specifica l’immagine deve fare riferimento ad un link esistente sul </w:t>
-      </w:r>
-      <w:proofErr w:type="gramStart"/>
-      <w:r>
-        <w:rPr>
-          <w:rFonts w:ascii="Agency FB" w:eastAsia="Bahnschrift Light SemiCondensed" w:hAnsi="Agency FB" w:cs="Bahnschrift Light SemiCondensed"/>
-          <w:sz w:val="26"/>
-          <w:szCs w:val="26"/>
-        </w:rPr>
-        <w:t>web )</w:t>
-      </w:r>
-      <w:proofErr w:type="gramEnd"/>
-      <w:r>
-        <w:rPr>
-          <w:rFonts w:ascii="Agency FB" w:eastAsia="Bahnschrift Light SemiCondensed" w:hAnsi="Agency FB" w:cs="Bahnschrift Light SemiCondensed"/>
-          <w:sz w:val="26"/>
-          <w:szCs w:val="26"/>
-        </w:rPr>
-        <w:t>.</w:t>
+        <w:t xml:space="preserve"> formato immagine (dalla specifica l’immagine deve fare riferimento ad un link esistente sul web ).</w:t>
       </w:r>
     </w:p>
     <w:p>
@@ -27191,7 +26424,6 @@
                 <w:sz w:val="28"/>
                 <w:szCs w:val="28"/>
               </w:rPr>
-              <w:lastRenderedPageBreak/>
               <w:t>Scelte per categoria 1</w:t>
             </w:r>
           </w:p>
@@ -27584,53 +26816,7 @@
                 <w:sz w:val="26"/>
                 <w:szCs w:val="26"/>
               </w:rPr>
-              <w:t xml:space="preserve">N1: nome presente nel </w:t>
-            </w:r>
-            <w:proofErr w:type="gramStart"/>
-            <w:r>
-              <w:rPr>
-                <w:rFonts w:ascii="Agency FB" w:eastAsia="Bahnschrift Light SemiCondensed" w:hAnsi="Agency FB" w:cs="Bahnschrift Light SemiCondensed"/>
-                <w:sz w:val="26"/>
-                <w:szCs w:val="26"/>
-              </w:rPr>
-              <w:t>database  [</w:t>
-            </w:r>
-            <w:proofErr w:type="spellStart"/>
-            <w:proofErr w:type="gramEnd"/>
-            <w:r>
-              <w:rPr>
-                <w:rFonts w:ascii="Agency FB" w:eastAsia="Bahnschrift Light SemiCondensed" w:hAnsi="Agency FB" w:cs="Bahnschrift Light SemiCondensed"/>
-                <w:sz w:val="26"/>
-                <w:szCs w:val="26"/>
-              </w:rPr>
-              <w:t>property</w:t>
-            </w:r>
-            <w:proofErr w:type="spellEnd"/>
-            <w:r>
-              <w:rPr>
-                <w:rFonts w:ascii="Agency FB" w:eastAsia="Bahnschrift Light SemiCondensed" w:hAnsi="Agency FB" w:cs="Bahnschrift Light SemiCondensed"/>
-                <w:sz w:val="26"/>
-                <w:szCs w:val="26"/>
-              </w:rPr>
-              <w:t xml:space="preserve"> </w:t>
-            </w:r>
-            <w:proofErr w:type="spellStart"/>
-            <w:r>
-              <w:rPr>
-                <w:rFonts w:ascii="Agency FB" w:eastAsia="Bahnschrift Light SemiCondensed" w:hAnsi="Agency FB" w:cs="Bahnschrift Light SemiCondensed"/>
-                <w:sz w:val="26"/>
-                <w:szCs w:val="26"/>
-              </w:rPr>
-              <w:t>nome_presente</w:t>
-            </w:r>
-            <w:proofErr w:type="spellEnd"/>
-            <w:r>
-              <w:rPr>
-                <w:rFonts w:ascii="Agency FB" w:eastAsia="Bahnschrift Light SemiCondensed" w:hAnsi="Agency FB" w:cs="Bahnschrift Light SemiCondensed"/>
-                <w:sz w:val="26"/>
-                <w:szCs w:val="26"/>
-              </w:rPr>
-              <w:t>]</w:t>
+              <w:t>N1: nome presente nel database  [property nome_presente]</w:t>
             </w:r>
           </w:p>
           <w:p>
@@ -27734,43 +26920,7 @@
                 <w:sz w:val="26"/>
                 <w:szCs w:val="26"/>
               </w:rPr>
-              <w:t>FM1: magazzino rispetta il formato richiesto [</w:t>
-            </w:r>
-            <w:proofErr w:type="spellStart"/>
-            <w:r>
-              <w:rPr>
-                <w:rFonts w:ascii="Agency FB" w:eastAsia="Bahnschrift Light SemiCondensed" w:hAnsi="Agency FB" w:cs="Bahnschrift Light SemiCondensed"/>
-                <w:sz w:val="26"/>
-                <w:szCs w:val="26"/>
-              </w:rPr>
-              <w:t>property</w:t>
-            </w:r>
-            <w:proofErr w:type="spellEnd"/>
-            <w:r>
-              <w:rPr>
-                <w:rFonts w:ascii="Agency FB" w:eastAsia="Bahnschrift Light SemiCondensed" w:hAnsi="Agency FB" w:cs="Bahnschrift Light SemiCondensed"/>
-                <w:sz w:val="26"/>
-                <w:szCs w:val="26"/>
-              </w:rPr>
-              <w:t xml:space="preserve"> </w:t>
-            </w:r>
-            <w:proofErr w:type="spellStart"/>
-            <w:r>
-              <w:rPr>
-                <w:rFonts w:ascii="Agency FB" w:eastAsia="Bahnschrift Light SemiCondensed" w:hAnsi="Agency FB" w:cs="Bahnschrift Light SemiCondensed"/>
-                <w:sz w:val="26"/>
-                <w:szCs w:val="26"/>
-              </w:rPr>
-              <w:t>formato_magazzino_corretto</w:t>
-            </w:r>
-            <w:proofErr w:type="spellEnd"/>
-            <w:r>
-              <w:rPr>
-                <w:rFonts w:ascii="Agency FB" w:eastAsia="Bahnschrift Light SemiCondensed" w:hAnsi="Agency FB" w:cs="Bahnschrift Light SemiCondensed"/>
-                <w:sz w:val="26"/>
-                <w:szCs w:val="26"/>
-              </w:rPr>
-              <w:t>]</w:t>
+              <w:t>FM1: magazzino rispetta il formato richiesto [property formato_magazzino_corretto]</w:t>
             </w:r>
           </w:p>
           <w:p>
@@ -27873,43 +27023,7 @@
                 <w:sz w:val="26"/>
                 <w:szCs w:val="26"/>
               </w:rPr>
-              <w:t>FI1: immagine richiesta rispettata [</w:t>
-            </w:r>
-            <w:proofErr w:type="spellStart"/>
-            <w:r>
-              <w:rPr>
-                <w:rFonts w:ascii="Agency FB" w:eastAsia="Bahnschrift Light SemiCondensed" w:hAnsi="Agency FB" w:cs="Bahnschrift Light SemiCondensed"/>
-                <w:sz w:val="26"/>
-                <w:szCs w:val="26"/>
-              </w:rPr>
-              <w:t>property</w:t>
-            </w:r>
-            <w:proofErr w:type="spellEnd"/>
-            <w:r>
-              <w:rPr>
-                <w:rFonts w:ascii="Agency FB" w:eastAsia="Bahnschrift Light SemiCondensed" w:hAnsi="Agency FB" w:cs="Bahnschrift Light SemiCondensed"/>
-                <w:sz w:val="26"/>
-                <w:szCs w:val="26"/>
-              </w:rPr>
-              <w:t xml:space="preserve"> </w:t>
-            </w:r>
-            <w:proofErr w:type="spellStart"/>
-            <w:r>
-              <w:rPr>
-                <w:rFonts w:ascii="Agency FB" w:eastAsia="Bahnschrift Light SemiCondensed" w:hAnsi="Agency FB" w:cs="Bahnschrift Light SemiCondensed"/>
-                <w:sz w:val="26"/>
-                <w:szCs w:val="26"/>
-              </w:rPr>
-              <w:t>immagine_corretta</w:t>
-            </w:r>
-            <w:proofErr w:type="spellEnd"/>
-            <w:r>
-              <w:rPr>
-                <w:rFonts w:ascii="Agency FB" w:eastAsia="Bahnschrift Light SemiCondensed" w:hAnsi="Agency FB" w:cs="Bahnschrift Light SemiCondensed"/>
-                <w:sz w:val="26"/>
-                <w:szCs w:val="26"/>
-              </w:rPr>
-              <w:t>]</w:t>
+              <w:t>FI1: immagine richiesta rispettata [property immagine_corretta]</w:t>
             </w:r>
           </w:p>
           <w:p>
@@ -27987,6 +27101,7 @@
           <w:sz w:val="26"/>
           <w:szCs w:val="26"/>
         </w:rPr>
+        <w:lastRenderedPageBreak/>
         <w:t>N2, FM1, FI1 – Oracolo: Aggiunta gioco al catalogo avvenuta con successo.</w:t>
       </w:r>
     </w:p>
@@ -28039,7 +27154,6 @@
           <w:sz w:val="26"/>
           <w:szCs w:val="26"/>
         </w:rPr>
-        <w:lastRenderedPageBreak/>
         <w:t>N2, FM1, FI2 – Oracolo: Visualizzazione della pagina di aggiunta gioco con messaggio di errore “Formato immagine non rispettato”.</w:t>
       </w:r>
     </w:p>
@@ -29552,6 +28666,7 @@
                 <w:sz w:val="20"/>
                 <w:szCs w:val="20"/>
               </w:rPr>
+              <w:lastRenderedPageBreak/>
               <w:t>TC4</w:t>
             </w:r>
           </w:p>
@@ -29777,35 +28892,7 @@
                   <w14:bevel/>
                 </w14:textOutline>
               </w:rPr>
-              <w:t xml:space="preserve">Vincitore di più di 250 premi Game of the </w:t>
-            </w:r>
-            <w:proofErr w:type="spellStart"/>
-            <w:r>
-              <w:rPr>
-                <w:rFonts w:ascii="Agency FB" w:eastAsia="Bahnschrift Light SemiCondensed" w:hAnsi="Agency FB" w:cs="Bahnschrift Light SemiCondensed"/>
-                <w:sz w:val="20"/>
-                <w:szCs w:val="20"/>
-                <w14:textOutline w14:w="0" w14:cap="flat" w14:cmpd="sng" w14:algn="ctr">
-                  <w14:noFill/>
-                  <w14:prstDash w14:val="solid"/>
-                  <w14:bevel/>
-                </w14:textOutline>
-              </w:rPr>
-              <w:t>Year</w:t>
-            </w:r>
-            <w:proofErr w:type="spellEnd"/>
-            <w:r>
-              <w:rPr>
-                <w:rFonts w:ascii="Agency FB" w:eastAsia="Bahnschrift Light SemiCondensed" w:hAnsi="Agency FB" w:cs="Bahnschrift Light SemiCondensed"/>
-                <w:sz w:val="20"/>
-                <w:szCs w:val="20"/>
-                <w14:textOutline w14:w="0" w14:cap="flat" w14:cmpd="sng" w14:algn="ctr">
-                  <w14:noFill/>
-                  <w14:prstDash w14:val="solid"/>
-                  <w14:bevel/>
-                </w14:textOutline>
-              </w:rPr>
-              <w:t>, The Witcher 3: Wild Hunt è un gioco narrativo con un mondo aperto ambientato in un cupo universo fantasy…</w:t>
+              <w:t>Vincitore di più di 250 premi Game of the Year, The Witcher 3: Wild Hunt è un gioco narrativo con un mondo aperto ambientato in un cupo universo fantasy…</w:t>
             </w:r>
           </w:p>
         </w:tc>
@@ -29910,7 +28997,6 @@
           <w:szCs w:val="36"/>
           <w:u w:color="000000"/>
         </w:rPr>
-        <w:lastRenderedPageBreak/>
         <w:t>Modifica gioco.</w:t>
       </w:r>
       <w:bookmarkEnd w:id="15"/>
@@ -30026,25 +29112,7 @@
           <w:sz w:val="26"/>
           <w:szCs w:val="26"/>
         </w:rPr>
-        <w:t xml:space="preserve"> formato immagine (dalla specifica l’immagine deve fare riferimento ad un link esistente sul </w:t>
-      </w:r>
-      <w:proofErr w:type="gramStart"/>
-      <w:r>
-        <w:rPr>
-          <w:rFonts w:ascii="Agency FB" w:eastAsia="Bahnschrift Light SemiCondensed" w:hAnsi="Agency FB" w:cs="Bahnschrift Light SemiCondensed"/>
-          <w:sz w:val="26"/>
-          <w:szCs w:val="26"/>
-        </w:rPr>
-        <w:t>web )</w:t>
-      </w:r>
-      <w:proofErr w:type="gramEnd"/>
-      <w:r>
-        <w:rPr>
-          <w:rFonts w:ascii="Agency FB" w:eastAsia="Bahnschrift Light SemiCondensed" w:hAnsi="Agency FB" w:cs="Bahnschrift Light SemiCondensed"/>
-          <w:sz w:val="26"/>
-          <w:szCs w:val="26"/>
-        </w:rPr>
-        <w:t>.</w:t>
+        <w:t xml:space="preserve"> formato immagine (dalla specifica l’immagine deve fare riferimento ad un link esistente sul web ).</w:t>
       </w:r>
     </w:p>
     <w:p>
@@ -30438,53 +29506,7 @@
                 <w:sz w:val="26"/>
                 <w:szCs w:val="26"/>
               </w:rPr>
-              <w:t xml:space="preserve">N1: nome presente nel </w:t>
-            </w:r>
-            <w:proofErr w:type="gramStart"/>
-            <w:r>
-              <w:rPr>
-                <w:rFonts w:ascii="Agency FB" w:eastAsia="Bahnschrift Light SemiCondensed" w:hAnsi="Agency FB" w:cs="Bahnschrift Light SemiCondensed"/>
-                <w:sz w:val="26"/>
-                <w:szCs w:val="26"/>
-              </w:rPr>
-              <w:t>database  [</w:t>
-            </w:r>
-            <w:proofErr w:type="spellStart"/>
-            <w:proofErr w:type="gramEnd"/>
-            <w:r>
-              <w:rPr>
-                <w:rFonts w:ascii="Agency FB" w:eastAsia="Bahnschrift Light SemiCondensed" w:hAnsi="Agency FB" w:cs="Bahnschrift Light SemiCondensed"/>
-                <w:sz w:val="26"/>
-                <w:szCs w:val="26"/>
-              </w:rPr>
-              <w:t>property</w:t>
-            </w:r>
-            <w:proofErr w:type="spellEnd"/>
-            <w:r>
-              <w:rPr>
-                <w:rFonts w:ascii="Agency FB" w:eastAsia="Bahnschrift Light SemiCondensed" w:hAnsi="Agency FB" w:cs="Bahnschrift Light SemiCondensed"/>
-                <w:sz w:val="26"/>
-                <w:szCs w:val="26"/>
-              </w:rPr>
-              <w:t xml:space="preserve"> </w:t>
-            </w:r>
-            <w:proofErr w:type="spellStart"/>
-            <w:r>
-              <w:rPr>
-                <w:rFonts w:ascii="Agency FB" w:eastAsia="Bahnschrift Light SemiCondensed" w:hAnsi="Agency FB" w:cs="Bahnschrift Light SemiCondensed"/>
-                <w:sz w:val="26"/>
-                <w:szCs w:val="26"/>
-              </w:rPr>
-              <w:t>nome_presente</w:t>
-            </w:r>
-            <w:proofErr w:type="spellEnd"/>
-            <w:r>
-              <w:rPr>
-                <w:rFonts w:ascii="Agency FB" w:eastAsia="Bahnschrift Light SemiCondensed" w:hAnsi="Agency FB" w:cs="Bahnschrift Light SemiCondensed"/>
-                <w:sz w:val="26"/>
-                <w:szCs w:val="26"/>
-              </w:rPr>
-              <w:t>]</w:t>
+              <w:t>N1: nome presente nel database  [property nome_presente]</w:t>
             </w:r>
           </w:p>
           <w:p>
@@ -30588,43 +29610,7 @@
                 <w:sz w:val="26"/>
                 <w:szCs w:val="26"/>
               </w:rPr>
-              <w:t>FI1: immagine richiesta rispettata [</w:t>
-            </w:r>
-            <w:proofErr w:type="spellStart"/>
-            <w:r>
-              <w:rPr>
-                <w:rFonts w:ascii="Agency FB" w:eastAsia="Bahnschrift Light SemiCondensed" w:hAnsi="Agency FB" w:cs="Bahnschrift Light SemiCondensed"/>
-                <w:sz w:val="26"/>
-                <w:szCs w:val="26"/>
-              </w:rPr>
-              <w:t>property</w:t>
-            </w:r>
-            <w:proofErr w:type="spellEnd"/>
-            <w:r>
-              <w:rPr>
-                <w:rFonts w:ascii="Agency FB" w:eastAsia="Bahnschrift Light SemiCondensed" w:hAnsi="Agency FB" w:cs="Bahnschrift Light SemiCondensed"/>
-                <w:sz w:val="26"/>
-                <w:szCs w:val="26"/>
-              </w:rPr>
-              <w:t xml:space="preserve"> </w:t>
-            </w:r>
-            <w:proofErr w:type="spellStart"/>
-            <w:r>
-              <w:rPr>
-                <w:rFonts w:ascii="Agency FB" w:eastAsia="Bahnschrift Light SemiCondensed" w:hAnsi="Agency FB" w:cs="Bahnschrift Light SemiCondensed"/>
-                <w:sz w:val="26"/>
-                <w:szCs w:val="26"/>
-              </w:rPr>
-              <w:t>immagine_corretta</w:t>
-            </w:r>
-            <w:proofErr w:type="spellEnd"/>
-            <w:r>
-              <w:rPr>
-                <w:rFonts w:ascii="Agency FB" w:eastAsia="Bahnschrift Light SemiCondensed" w:hAnsi="Agency FB" w:cs="Bahnschrift Light SemiCondensed"/>
-                <w:sz w:val="26"/>
-                <w:szCs w:val="26"/>
-              </w:rPr>
-              <w:t>]</w:t>
+              <w:t>FI1: immagine richiesta rispettata [property immagine_corretta]</w:t>
             </w:r>
           </w:p>
           <w:p>
@@ -30702,7 +29688,6 @@
           <w:sz w:val="26"/>
           <w:szCs w:val="26"/>
         </w:rPr>
-        <w:lastRenderedPageBreak/>
         <w:t>N2, FI1 – Oracolo: Modifica gioco avvenuta con successo.</w:t>
       </w:r>
     </w:p>
@@ -31891,6 +30876,7 @@
                 <w:sz w:val="20"/>
                 <w:szCs w:val="20"/>
               </w:rPr>
+              <w:lastRenderedPageBreak/>
               <w:t>TC3</w:t>
             </w:r>
           </w:p>
@@ -32116,35 +31102,7 @@
                   <w14:bevel/>
                 </w14:textOutline>
               </w:rPr>
-              <w:t xml:space="preserve">Vincitore di più di 250 premi Game of the </w:t>
-            </w:r>
-            <w:proofErr w:type="spellStart"/>
-            <w:r>
-              <w:rPr>
-                <w:rFonts w:ascii="Agency FB" w:eastAsia="Bahnschrift Light SemiCondensed" w:hAnsi="Agency FB" w:cs="Bahnschrift Light SemiCondensed"/>
-                <w:sz w:val="20"/>
-                <w:szCs w:val="20"/>
-                <w14:textOutline w14:w="0" w14:cap="flat" w14:cmpd="sng" w14:algn="ctr">
-                  <w14:noFill/>
-                  <w14:prstDash w14:val="solid"/>
-                  <w14:bevel/>
-                </w14:textOutline>
-              </w:rPr>
-              <w:t>Year</w:t>
-            </w:r>
-            <w:proofErr w:type="spellEnd"/>
-            <w:r>
-              <w:rPr>
-                <w:rFonts w:ascii="Agency FB" w:eastAsia="Bahnschrift Light SemiCondensed" w:hAnsi="Agency FB" w:cs="Bahnschrift Light SemiCondensed"/>
-                <w:sz w:val="20"/>
-                <w:szCs w:val="20"/>
-                <w14:textOutline w14:w="0" w14:cap="flat" w14:cmpd="sng" w14:algn="ctr">
-                  <w14:noFill/>
-                  <w14:prstDash w14:val="solid"/>
-                  <w14:bevel/>
-                </w14:textOutline>
-              </w:rPr>
-              <w:t>, The Witcher 3: Wild Hunt è un gioco narrativo con un mondo aperto ambientato in un cupo universo fantasy…</w:t>
+              <w:t>Vincitore di più di 250 premi Game of the Year, The Witcher 3: Wild Hunt è un gioco narrativo con un mondo aperto ambientato in un cupo universo fantasy…</w:t>
             </w:r>
           </w:p>
         </w:tc>
@@ -33989,6 +32947,41 @@
       <w:spacing w:after="100"/>
       <w:ind w:left="220"/>
     </w:pPr>
+  </w:style>
+  <w:style w:type="paragraph" w:customStyle="1" w:styleId="Intestazionetabella">
+    <w:name w:val="Intestazione tabella"/>
+    <w:rsid w:val="00C47E87"/>
+    <w:pPr>
+      <w:widowControl w:val="0"/>
+      <w:suppressAutoHyphens/>
+      <w:jc w:val="center"/>
+    </w:pPr>
+    <w:rPr>
+      <w:rFonts w:cs="Arial Unicode MS"/>
+      <w:b/>
+      <w:bCs/>
+      <w:color w:val="000000"/>
+      <w:kern w:val="2"/>
+      <w:sz w:val="24"/>
+      <w:szCs w:val="24"/>
+      <w:u w:color="000000"/>
+    </w:rPr>
+  </w:style>
+  <w:style w:type="paragraph" w:customStyle="1" w:styleId="Contenutotabella">
+    <w:name w:val="Contenuto tabella"/>
+    <w:rsid w:val="00C47E87"/>
+    <w:pPr>
+      <w:widowControl w:val="0"/>
+      <w:suppressAutoHyphens/>
+    </w:pPr>
+    <w:rPr>
+      <w:rFonts w:cs="Arial Unicode MS"/>
+      <w:color w:val="000000"/>
+      <w:kern w:val="2"/>
+      <w:sz w:val="24"/>
+      <w:szCs w:val="24"/>
+      <w:u w:color="000000"/>
+    </w:rPr>
   </w:style>
 </w:styles>
 </file>
